--- a/Equipo 2/Fase 1/Evidencias Grupales/1.5_GuiaEstudiante_Fase 1_Definicion Proyecto APT.docx
+++ b/Equipo 2/Fase 1/Evidencias Grupales/1.5_GuiaEstudiante_Fase 1_Definicion Proyecto APT.docx
@@ -10460,17 +10460,6 @@
         </w:rPr>
       </w:pPr>
     </w:p>
-    <w:p>
-      <w:pPr>
-        <w:spacing w:after="0" w:line="360" w:lineRule="auto"/>
-        <w:jc w:val="both"/>
-        <w:rPr>
-          <w:b/>
-          <w:sz w:val="24"/>
-          <w:szCs w:val="24"/>
-        </w:rPr>
-      </w:pPr>
-    </w:p>
     <w:tbl>
       <w:tblPr>
         <w:tblStyle w:val="Tablaconcuadrcula"/>
@@ -10514,7 +10503,6 @@
                 <w:sz w:val="28"/>
                 <w:szCs w:val="28"/>
               </w:rPr>
-              <w:lastRenderedPageBreak/>
               <w:t>8</w:t>
             </w:r>
             <w:r>
@@ -10577,26 +10565,26 @@
         <w:tblLook w:val="04A0" w:firstRow="1" w:lastRow="0" w:firstColumn="1" w:lastColumn="0" w:noHBand="0" w:noVBand="1"/>
       </w:tblPr>
       <w:tblGrid>
-        <w:gridCol w:w="1470"/>
-        <w:gridCol w:w="476"/>
-        <w:gridCol w:w="466"/>
-        <w:gridCol w:w="466"/>
+        <w:gridCol w:w="1468"/>
+        <w:gridCol w:w="471"/>
+        <w:gridCol w:w="462"/>
+        <w:gridCol w:w="463"/>
         <w:gridCol w:w="610"/>
-        <w:gridCol w:w="568"/>
-        <w:gridCol w:w="466"/>
-        <w:gridCol w:w="466"/>
+        <w:gridCol w:w="563"/>
+        <w:gridCol w:w="463"/>
+        <w:gridCol w:w="463"/>
         <w:gridCol w:w="610"/>
-        <w:gridCol w:w="568"/>
+        <w:gridCol w:w="563"/>
         <w:gridCol w:w="610"/>
-        <w:gridCol w:w="486"/>
-        <w:gridCol w:w="486"/>
-        <w:gridCol w:w="487"/>
+        <w:gridCol w:w="484"/>
+        <w:gridCol w:w="484"/>
+        <w:gridCol w:w="485"/>
         <w:gridCol w:w="610"/>
-        <w:gridCol w:w="487"/>
+        <w:gridCol w:w="485"/>
         <w:gridCol w:w="7"/>
-        <w:gridCol w:w="480"/>
-        <w:gridCol w:w="487"/>
-        <w:gridCol w:w="487"/>
+        <w:gridCol w:w="478"/>
+        <w:gridCol w:w="485"/>
+        <w:gridCol w:w="529"/>
         <w:gridCol w:w="9"/>
       </w:tblGrid>
       <w:tr>
@@ -13639,7 +13627,16 @@
                 <w:sz w:val="16"/>
                 <w:szCs w:val="16"/>
               </w:rPr>
-              <w:t>10/09</w:t>
+              <w:t>10/0</w:t>
+            </w:r>
+            <w:r>
+              <w:rPr>
+                <w:b/>
+                <w:bCs/>
+                <w:sz w:val="16"/>
+                <w:szCs w:val="16"/>
+              </w:rPr>
+              <w:t>8</w:t>
             </w:r>
           </w:p>
         </w:tc>
@@ -14780,7 +14777,25 @@
                 <w:sz w:val="16"/>
                 <w:szCs w:val="16"/>
               </w:rPr>
-              <w:t>15/10</w:t>
+              <w:t>10</w:t>
+            </w:r>
+            <w:r>
+              <w:rPr>
+                <w:b/>
+                <w:bCs/>
+                <w:sz w:val="16"/>
+                <w:szCs w:val="16"/>
+              </w:rPr>
+              <w:t>/0</w:t>
+            </w:r>
+            <w:r>
+              <w:rPr>
+                <w:b/>
+                <w:bCs/>
+                <w:sz w:val="16"/>
+                <w:szCs w:val="16"/>
+              </w:rPr>
+              <w:t>9</w:t>
             </w:r>
           </w:p>
         </w:tc>
@@ -15540,25 +15555,25 @@
                 <w:sz w:val="16"/>
                 <w:szCs w:val="16"/>
               </w:rPr>
-              <w:t>1</w:t>
-            </w:r>
-            <w:r>
-              <w:rPr>
-                <w:b/>
-                <w:bCs/>
-                <w:sz w:val="16"/>
-                <w:szCs w:val="16"/>
-              </w:rPr>
-              <w:t>9</w:t>
-            </w:r>
-            <w:r>
-              <w:rPr>
-                <w:b/>
-                <w:bCs/>
-                <w:sz w:val="16"/>
-                <w:szCs w:val="16"/>
-              </w:rPr>
-              <w:t>/10</w:t>
+              <w:t>15</w:t>
+            </w:r>
+            <w:r>
+              <w:rPr>
+                <w:b/>
+                <w:bCs/>
+                <w:sz w:val="16"/>
+                <w:szCs w:val="16"/>
+              </w:rPr>
+              <w:t>/1</w:t>
+            </w:r>
+            <w:r>
+              <w:rPr>
+                <w:b/>
+                <w:bCs/>
+                <w:sz w:val="16"/>
+                <w:szCs w:val="16"/>
+              </w:rPr>
+              <w:t>0</w:t>
             </w:r>
           </w:p>
         </w:tc>
@@ -16093,7 +16108,6 @@
                 <w:sz w:val="16"/>
                 <w:szCs w:val="16"/>
               </w:rPr>
-              <w:lastRenderedPageBreak/>
               <w:t>Logro 4: Entrega Final de proyecto</w:t>
             </w:r>
           </w:p>
@@ -16355,7 +16369,25 @@
                 <w:sz w:val="16"/>
                 <w:szCs w:val="16"/>
               </w:rPr>
-              <w:t>00/00</w:t>
+              <w:t>19</w:t>
+            </w:r>
+            <w:r>
+              <w:rPr>
+                <w:b/>
+                <w:bCs/>
+                <w:sz w:val="16"/>
+                <w:szCs w:val="16"/>
+              </w:rPr>
+              <w:t>/</w:t>
+            </w:r>
+            <w:r>
+              <w:rPr>
+                <w:b/>
+                <w:bCs/>
+                <w:sz w:val="16"/>
+                <w:szCs w:val="16"/>
+              </w:rPr>
+              <w:t>11</w:t>
             </w:r>
           </w:p>
         </w:tc>
@@ -16460,6 +16492,7 @@
                 <w:sz w:val="16"/>
                 <w:szCs w:val="16"/>
               </w:rPr>
+              <w:lastRenderedPageBreak/>
               <w:t>Sprint 4</w:t>
             </w:r>
           </w:p>
@@ -17795,6 +17828,15 @@
                 <w:szCs w:val="16"/>
               </w:rPr>
             </w:pPr>
+            <w:r>
+              <w:rPr>
+                <w:b/>
+                <w:bCs/>
+                <w:sz w:val="16"/>
+                <w:szCs w:val="16"/>
+              </w:rPr>
+              <w:t>2/12</w:t>
+            </w:r>
           </w:p>
         </w:tc>
       </w:tr>
@@ -19891,6 +19933,7 @@
   <w:style w:type="character" w:default="1" w:styleId="Fuentedeprrafopredeter">
     <w:name w:val="Default Paragraph Font"/>
     <w:uiPriority w:val="1"/>
+    <w:semiHidden/>
     <w:unhideWhenUsed/>
   </w:style>
   <w:style w:type="table" w:default="1" w:styleId="Tablanormal">
@@ -20474,12 +20517,9 @@
 </file>
 
 <file path=customXml/item1.xml><?xml version="1.0" encoding="utf-8"?>
-<?mso-contentType ?>
-<FormTemplates xmlns="http://schemas.microsoft.com/sharepoint/v3/contenttype/forms">
-  <Display>DocumentLibraryForm</Display>
-  <Edit>DocumentLibraryForm</Edit>
-  <New>DocumentLibraryForm</New>
-</FormTemplates>
+<p:properties xmlns:p="http://schemas.microsoft.com/office/2006/metadata/properties" xmlns:xsi="http://www.w3.org/2001/XMLSchema-instance" xmlns:pc="http://schemas.microsoft.com/office/infopath/2007/PartnerControls">
+  <documentManagement/>
+</p:properties>
 </file>
 
 <file path=customXml/item2.xml><?xml version="1.0" encoding="utf-8"?>
@@ -20615,15 +20655,19 @@
 </file>
 
 <file path=customXml/item3.xml><?xml version="1.0" encoding="utf-8"?>
-<p:properties xmlns:p="http://schemas.microsoft.com/office/2006/metadata/properties" xmlns:xsi="http://www.w3.org/2001/XMLSchema-instance" xmlns:pc="http://schemas.microsoft.com/office/infopath/2007/PartnerControls">
-  <documentManagement/>
-</p:properties>
+<?mso-contentType ?>
+<FormTemplates xmlns="http://schemas.microsoft.com/sharepoint/v3/contenttype/forms">
+  <Display>DocumentLibraryForm</Display>
+  <Edit>DocumentLibraryForm</Edit>
+  <New>DocumentLibraryForm</New>
+</FormTemplates>
 </file>
 
 <file path=customXml/itemProps1.xml><?xml version="1.0" encoding="utf-8"?>
-<ds:datastoreItem xmlns:ds="http://schemas.openxmlformats.org/officeDocument/2006/customXml" ds:itemID="{F3E3E2F7-59E7-4722-B872-D023DC9D1CC1}">
+<ds:datastoreItem xmlns:ds="http://schemas.openxmlformats.org/officeDocument/2006/customXml" ds:itemID="{38174882-579A-45DC-A704-C035A9357F73}">
   <ds:schemaRefs>
-    <ds:schemaRef ds:uri="http://schemas.microsoft.com/sharepoint/v3/contenttype/forms"/>
+    <ds:schemaRef ds:uri="http://schemas.microsoft.com/office/2006/metadata/properties"/>
+    <ds:schemaRef ds:uri="http://schemas.microsoft.com/office/infopath/2007/PartnerControls"/>
   </ds:schemaRefs>
 </ds:datastoreItem>
 </file>
@@ -20647,10 +20691,9 @@
 </file>
 
 <file path=customXml/itemProps3.xml><?xml version="1.0" encoding="utf-8"?>
-<ds:datastoreItem xmlns:ds="http://schemas.openxmlformats.org/officeDocument/2006/customXml" ds:itemID="{38174882-579A-45DC-A704-C035A9357F73}">
+<ds:datastoreItem xmlns:ds="http://schemas.openxmlformats.org/officeDocument/2006/customXml" ds:itemID="{F3E3E2F7-59E7-4722-B872-D023DC9D1CC1}">
   <ds:schemaRefs>
-    <ds:schemaRef ds:uri="http://schemas.microsoft.com/office/2006/metadata/properties"/>
-    <ds:schemaRef ds:uri="http://schemas.microsoft.com/office/infopath/2007/PartnerControls"/>
+    <ds:schemaRef ds:uri="http://schemas.microsoft.com/sharepoint/v3/contenttype/forms"/>
   </ds:schemaRefs>
 </ds:datastoreItem>
 </file>
--- a/Equipo 2/Fase 1/Evidencias Grupales/1.5_GuiaEstudiante_Fase 1_Definicion Proyecto APT.docx
+++ b/Equipo 2/Fase 1/Evidencias Grupales/1.5_GuiaEstudiante_Fase 1_Definicion Proyecto APT.docx
@@ -10565,25 +10565,25 @@
         <w:tblLook w:val="04A0" w:firstRow="1" w:lastRow="0" w:firstColumn="1" w:lastColumn="0" w:noHBand="0" w:noVBand="1"/>
       </w:tblPr>
       <w:tblGrid>
-        <w:gridCol w:w="1468"/>
-        <w:gridCol w:w="471"/>
-        <w:gridCol w:w="462"/>
-        <w:gridCol w:w="463"/>
+        <w:gridCol w:w="1465"/>
+        <w:gridCol w:w="461"/>
+        <w:gridCol w:w="452"/>
+        <w:gridCol w:w="453"/>
         <w:gridCol w:w="610"/>
-        <w:gridCol w:w="563"/>
-        <w:gridCol w:w="463"/>
-        <w:gridCol w:w="463"/>
+        <w:gridCol w:w="548"/>
+        <w:gridCol w:w="453"/>
+        <w:gridCol w:w="453"/>
         <w:gridCol w:w="610"/>
-        <w:gridCol w:w="563"/>
+        <w:gridCol w:w="548"/>
+        <w:gridCol w:w="597"/>
         <w:gridCol w:w="610"/>
-        <w:gridCol w:w="484"/>
-        <w:gridCol w:w="484"/>
-        <w:gridCol w:w="485"/>
+        <w:gridCol w:w="478"/>
+        <w:gridCol w:w="479"/>
         <w:gridCol w:w="610"/>
-        <w:gridCol w:w="485"/>
+        <w:gridCol w:w="479"/>
         <w:gridCol w:w="7"/>
-        <w:gridCol w:w="478"/>
-        <w:gridCol w:w="485"/>
+        <w:gridCol w:w="472"/>
+        <w:gridCol w:w="479"/>
         <w:gridCol w:w="529"/>
         <w:gridCol w:w="9"/>
       </w:tblGrid>
@@ -10593,7 +10593,7 @@
         </w:trPr>
         <w:tc>
           <w:tcPr>
-            <w:tcW w:w="1470" w:type="dxa"/>
+            <w:tcW w:w="1468" w:type="dxa"/>
             <w:vMerge w:val="restart"/>
             <w:hideMark/>
           </w:tcPr>
@@ -10619,7 +10619,7 @@
         </w:tc>
         <w:tc>
           <w:tcPr>
-            <w:tcW w:w="2018" w:type="dxa"/>
+            <w:tcW w:w="2006" w:type="dxa"/>
             <w:gridSpan w:val="4"/>
             <w:shd w:val="clear" w:color="auto" w:fill="E2EFD9" w:themeFill="accent6" w:themeFillTint="33"/>
             <w:hideMark/>
@@ -10646,7 +10646,7 @@
         </w:tc>
         <w:tc>
           <w:tcPr>
-            <w:tcW w:w="5851" w:type="dxa"/>
+            <w:tcW w:w="5827" w:type="dxa"/>
             <w:gridSpan w:val="12"/>
             <w:shd w:val="clear" w:color="auto" w:fill="FFF2CC" w:themeFill="accent4" w:themeFillTint="33"/>
             <w:hideMark/>
@@ -10673,7 +10673,7 @@
         </w:tc>
         <w:tc>
           <w:tcPr>
-            <w:tcW w:w="1463" w:type="dxa"/>
+            <w:tcW w:w="1501" w:type="dxa"/>
             <w:gridSpan w:val="4"/>
             <w:shd w:val="clear" w:color="auto" w:fill="FBE4D5" w:themeFill="accent2" w:themeFillTint="33"/>
             <w:hideMark/>
@@ -10724,7 +10724,7 @@
         </w:tc>
         <w:tc>
           <w:tcPr>
-            <w:tcW w:w="476" w:type="dxa"/>
+            <w:tcW w:w="471" w:type="dxa"/>
             <w:hideMark/>
           </w:tcPr>
           <w:p>
@@ -10749,7 +10749,7 @@
         </w:tc>
         <w:tc>
           <w:tcPr>
-            <w:tcW w:w="466" w:type="dxa"/>
+            <w:tcW w:w="462" w:type="dxa"/>
             <w:hideMark/>
           </w:tcPr>
           <w:p>
@@ -10774,7 +10774,7 @@
         </w:tc>
         <w:tc>
           <w:tcPr>
-            <w:tcW w:w="466" w:type="dxa"/>
+            <w:tcW w:w="463" w:type="dxa"/>
             <w:hideMark/>
           </w:tcPr>
           <w:p>
@@ -10824,7 +10824,7 @@
         </w:tc>
         <w:tc>
           <w:tcPr>
-            <w:tcW w:w="568" w:type="dxa"/>
+            <w:tcW w:w="563" w:type="dxa"/>
             <w:hideMark/>
           </w:tcPr>
           <w:p>
@@ -10849,7 +10849,7 @@
         </w:tc>
         <w:tc>
           <w:tcPr>
-            <w:tcW w:w="466" w:type="dxa"/>
+            <w:tcW w:w="463" w:type="dxa"/>
             <w:hideMark/>
           </w:tcPr>
           <w:p>
@@ -10874,7 +10874,7 @@
         </w:tc>
         <w:tc>
           <w:tcPr>
-            <w:tcW w:w="466" w:type="dxa"/>
+            <w:tcW w:w="463" w:type="dxa"/>
             <w:hideMark/>
           </w:tcPr>
           <w:p>
@@ -10924,7 +10924,7 @@
         </w:tc>
         <w:tc>
           <w:tcPr>
-            <w:tcW w:w="568" w:type="dxa"/>
+            <w:tcW w:w="563" w:type="dxa"/>
             <w:hideMark/>
           </w:tcPr>
           <w:p>
@@ -10974,7 +10974,7 @@
         </w:tc>
         <w:tc>
           <w:tcPr>
-            <w:tcW w:w="486" w:type="dxa"/>
+            <w:tcW w:w="484" w:type="dxa"/>
             <w:hideMark/>
           </w:tcPr>
           <w:p>
@@ -10999,7 +10999,7 @@
         </w:tc>
         <w:tc>
           <w:tcPr>
-            <w:tcW w:w="486" w:type="dxa"/>
+            <w:tcW w:w="484" w:type="dxa"/>
             <w:hideMark/>
           </w:tcPr>
           <w:p>
@@ -11024,7 +11024,7 @@
         </w:tc>
         <w:tc>
           <w:tcPr>
-            <w:tcW w:w="487" w:type="dxa"/>
+            <w:tcW w:w="485" w:type="dxa"/>
             <w:hideMark/>
           </w:tcPr>
           <w:p>
@@ -11074,7 +11074,7 @@
         </w:tc>
         <w:tc>
           <w:tcPr>
-            <w:tcW w:w="487" w:type="dxa"/>
+            <w:tcW w:w="485" w:type="dxa"/>
             <w:hideMark/>
           </w:tcPr>
           <w:p>
@@ -11099,7 +11099,7 @@
         </w:tc>
         <w:tc>
           <w:tcPr>
-            <w:tcW w:w="487" w:type="dxa"/>
+            <w:tcW w:w="485" w:type="dxa"/>
             <w:gridSpan w:val="2"/>
             <w:hideMark/>
           </w:tcPr>
@@ -11125,7 +11125,7 @@
         </w:tc>
         <w:tc>
           <w:tcPr>
-            <w:tcW w:w="487" w:type="dxa"/>
+            <w:tcW w:w="485" w:type="dxa"/>
             <w:hideMark/>
           </w:tcPr>
           <w:p>
@@ -11150,7 +11150,7 @@
         </w:tc>
         <w:tc>
           <w:tcPr>
-            <w:tcW w:w="487" w:type="dxa"/>
+            <w:tcW w:w="529" w:type="dxa"/>
             <w:hideMark/>
           </w:tcPr>
           <w:p>
@@ -11182,7 +11182,7 @@
         </w:trPr>
         <w:tc>
           <w:tcPr>
-            <w:tcW w:w="1470" w:type="dxa"/>
+            <w:tcW w:w="1468" w:type="dxa"/>
             <w:hideMark/>
           </w:tcPr>
           <w:p>
@@ -11214,7 +11214,7 @@
         </w:tc>
         <w:tc>
           <w:tcPr>
-            <w:tcW w:w="476" w:type="dxa"/>
+            <w:tcW w:w="471" w:type="dxa"/>
             <w:shd w:val="clear" w:color="auto" w:fill="E2EFD9" w:themeFill="accent6" w:themeFillTint="33"/>
           </w:tcPr>
           <w:p>
@@ -11233,7 +11233,7 @@
         </w:tc>
         <w:tc>
           <w:tcPr>
-            <w:tcW w:w="466" w:type="dxa"/>
+            <w:tcW w:w="462" w:type="dxa"/>
           </w:tcPr>
           <w:p>
             <w:pPr>
@@ -11252,7 +11252,7 @@
         </w:tc>
         <w:tc>
           <w:tcPr>
-            <w:tcW w:w="466" w:type="dxa"/>
+            <w:tcW w:w="463" w:type="dxa"/>
           </w:tcPr>
           <w:p>
             <w:pPr>
@@ -11284,39 +11284,39 @@
         </w:tc>
         <w:tc>
           <w:tcPr>
-            <w:tcW w:w="568" w:type="dxa"/>
-          </w:tcPr>
-          <w:p>
-            <w:pPr>
-              <w:spacing w:line="360" w:lineRule="auto"/>
-              <w:jc w:val="both"/>
-              <w:rPr>
-                <w:b/>
-                <w:sz w:val="16"/>
-                <w:szCs w:val="16"/>
-              </w:rPr>
-            </w:pPr>
-          </w:p>
-        </w:tc>
-        <w:tc>
-          <w:tcPr>
-            <w:tcW w:w="466" w:type="dxa"/>
-          </w:tcPr>
-          <w:p>
-            <w:pPr>
-              <w:spacing w:line="360" w:lineRule="auto"/>
-              <w:jc w:val="both"/>
-              <w:rPr>
-                <w:b/>
-                <w:sz w:val="16"/>
-                <w:szCs w:val="16"/>
-              </w:rPr>
-            </w:pPr>
-          </w:p>
-        </w:tc>
-        <w:tc>
-          <w:tcPr>
-            <w:tcW w:w="466" w:type="dxa"/>
+            <w:tcW w:w="563" w:type="dxa"/>
+          </w:tcPr>
+          <w:p>
+            <w:pPr>
+              <w:spacing w:line="360" w:lineRule="auto"/>
+              <w:jc w:val="both"/>
+              <w:rPr>
+                <w:b/>
+                <w:sz w:val="16"/>
+                <w:szCs w:val="16"/>
+              </w:rPr>
+            </w:pPr>
+          </w:p>
+        </w:tc>
+        <w:tc>
+          <w:tcPr>
+            <w:tcW w:w="463" w:type="dxa"/>
+          </w:tcPr>
+          <w:p>
+            <w:pPr>
+              <w:spacing w:line="360" w:lineRule="auto"/>
+              <w:jc w:val="both"/>
+              <w:rPr>
+                <w:b/>
+                <w:sz w:val="16"/>
+                <w:szCs w:val="16"/>
+              </w:rPr>
+            </w:pPr>
+          </w:p>
+        </w:tc>
+        <w:tc>
+          <w:tcPr>
+            <w:tcW w:w="463" w:type="dxa"/>
           </w:tcPr>
           <w:p>
             <w:pPr>
@@ -11348,7 +11348,7 @@
         </w:tc>
         <w:tc>
           <w:tcPr>
-            <w:tcW w:w="568" w:type="dxa"/>
+            <w:tcW w:w="563" w:type="dxa"/>
           </w:tcPr>
           <w:p>
             <w:pPr>
@@ -11380,39 +11380,39 @@
         </w:tc>
         <w:tc>
           <w:tcPr>
-            <w:tcW w:w="486" w:type="dxa"/>
-          </w:tcPr>
-          <w:p>
-            <w:pPr>
-              <w:spacing w:line="360" w:lineRule="auto"/>
-              <w:jc w:val="both"/>
-              <w:rPr>
-                <w:b/>
-                <w:sz w:val="16"/>
-                <w:szCs w:val="16"/>
-              </w:rPr>
-            </w:pPr>
-          </w:p>
-        </w:tc>
-        <w:tc>
-          <w:tcPr>
-            <w:tcW w:w="486" w:type="dxa"/>
-          </w:tcPr>
-          <w:p>
-            <w:pPr>
-              <w:spacing w:line="360" w:lineRule="auto"/>
-              <w:jc w:val="both"/>
-              <w:rPr>
-                <w:b/>
-                <w:sz w:val="16"/>
-                <w:szCs w:val="16"/>
-              </w:rPr>
-            </w:pPr>
-          </w:p>
-        </w:tc>
-        <w:tc>
-          <w:tcPr>
-            <w:tcW w:w="487" w:type="dxa"/>
+            <w:tcW w:w="484" w:type="dxa"/>
+          </w:tcPr>
+          <w:p>
+            <w:pPr>
+              <w:spacing w:line="360" w:lineRule="auto"/>
+              <w:jc w:val="both"/>
+              <w:rPr>
+                <w:b/>
+                <w:sz w:val="16"/>
+                <w:szCs w:val="16"/>
+              </w:rPr>
+            </w:pPr>
+          </w:p>
+        </w:tc>
+        <w:tc>
+          <w:tcPr>
+            <w:tcW w:w="484" w:type="dxa"/>
+          </w:tcPr>
+          <w:p>
+            <w:pPr>
+              <w:spacing w:line="360" w:lineRule="auto"/>
+              <w:jc w:val="both"/>
+              <w:rPr>
+                <w:b/>
+                <w:sz w:val="16"/>
+                <w:szCs w:val="16"/>
+              </w:rPr>
+            </w:pPr>
+          </w:p>
+        </w:tc>
+        <w:tc>
+          <w:tcPr>
+            <w:tcW w:w="485" w:type="dxa"/>
           </w:tcPr>
           <w:p>
             <w:pPr>
@@ -11444,23 +11444,23 @@
         </w:tc>
         <w:tc>
           <w:tcPr>
-            <w:tcW w:w="487" w:type="dxa"/>
-          </w:tcPr>
-          <w:p>
-            <w:pPr>
-              <w:spacing w:line="360" w:lineRule="auto"/>
-              <w:jc w:val="both"/>
-              <w:rPr>
-                <w:b/>
-                <w:sz w:val="16"/>
-                <w:szCs w:val="16"/>
-              </w:rPr>
-            </w:pPr>
-          </w:p>
-        </w:tc>
-        <w:tc>
-          <w:tcPr>
-            <w:tcW w:w="487" w:type="dxa"/>
+            <w:tcW w:w="485" w:type="dxa"/>
+          </w:tcPr>
+          <w:p>
+            <w:pPr>
+              <w:spacing w:line="360" w:lineRule="auto"/>
+              <w:jc w:val="both"/>
+              <w:rPr>
+                <w:b/>
+                <w:sz w:val="16"/>
+                <w:szCs w:val="16"/>
+              </w:rPr>
+            </w:pPr>
+          </w:p>
+        </w:tc>
+        <w:tc>
+          <w:tcPr>
+            <w:tcW w:w="485" w:type="dxa"/>
             <w:gridSpan w:val="2"/>
           </w:tcPr>
           <w:p>
@@ -11477,23 +11477,23 @@
         </w:tc>
         <w:tc>
           <w:tcPr>
-            <w:tcW w:w="487" w:type="dxa"/>
-          </w:tcPr>
-          <w:p>
-            <w:pPr>
-              <w:spacing w:line="360" w:lineRule="auto"/>
-              <w:jc w:val="both"/>
-              <w:rPr>
-                <w:b/>
-                <w:sz w:val="16"/>
-                <w:szCs w:val="16"/>
-              </w:rPr>
-            </w:pPr>
-          </w:p>
-        </w:tc>
-        <w:tc>
-          <w:tcPr>
-            <w:tcW w:w="487" w:type="dxa"/>
+            <w:tcW w:w="485" w:type="dxa"/>
+          </w:tcPr>
+          <w:p>
+            <w:pPr>
+              <w:spacing w:line="360" w:lineRule="auto"/>
+              <w:jc w:val="both"/>
+              <w:rPr>
+                <w:b/>
+                <w:sz w:val="16"/>
+                <w:szCs w:val="16"/>
+              </w:rPr>
+            </w:pPr>
+          </w:p>
+        </w:tc>
+        <w:tc>
+          <w:tcPr>
+            <w:tcW w:w="529" w:type="dxa"/>
           </w:tcPr>
           <w:p>
             <w:pPr>
@@ -11516,7 +11516,7 @@
         </w:trPr>
         <w:tc>
           <w:tcPr>
-            <w:tcW w:w="1470" w:type="dxa"/>
+            <w:tcW w:w="1468" w:type="dxa"/>
           </w:tcPr>
           <w:p>
             <w:pPr>
@@ -11542,7 +11542,7 @@
         </w:tc>
         <w:tc>
           <w:tcPr>
-            <w:tcW w:w="476" w:type="dxa"/>
+            <w:tcW w:w="471" w:type="dxa"/>
             <w:shd w:val="clear" w:color="auto" w:fill="E2EFD9" w:themeFill="accent6" w:themeFillTint="33"/>
           </w:tcPr>
           <w:p>
@@ -11559,23 +11559,23 @@
         </w:tc>
         <w:tc>
           <w:tcPr>
-            <w:tcW w:w="466" w:type="dxa"/>
-          </w:tcPr>
-          <w:p>
-            <w:pPr>
-              <w:spacing w:line="360" w:lineRule="auto"/>
-              <w:jc w:val="both"/>
-              <w:rPr>
-                <w:b/>
-                <w:sz w:val="16"/>
-                <w:szCs w:val="16"/>
-              </w:rPr>
-            </w:pPr>
-          </w:p>
-        </w:tc>
-        <w:tc>
-          <w:tcPr>
-            <w:tcW w:w="466" w:type="dxa"/>
+            <w:tcW w:w="462" w:type="dxa"/>
+          </w:tcPr>
+          <w:p>
+            <w:pPr>
+              <w:spacing w:line="360" w:lineRule="auto"/>
+              <w:jc w:val="both"/>
+              <w:rPr>
+                <w:b/>
+                <w:sz w:val="16"/>
+                <w:szCs w:val="16"/>
+              </w:rPr>
+            </w:pPr>
+          </w:p>
+        </w:tc>
+        <w:tc>
+          <w:tcPr>
+            <w:tcW w:w="463" w:type="dxa"/>
           </w:tcPr>
           <w:p>
             <w:pPr>
@@ -11607,39 +11607,39 @@
         </w:tc>
         <w:tc>
           <w:tcPr>
-            <w:tcW w:w="568" w:type="dxa"/>
-          </w:tcPr>
-          <w:p>
-            <w:pPr>
-              <w:spacing w:line="360" w:lineRule="auto"/>
-              <w:jc w:val="both"/>
-              <w:rPr>
-                <w:b/>
-                <w:sz w:val="16"/>
-                <w:szCs w:val="16"/>
-              </w:rPr>
-            </w:pPr>
-          </w:p>
-        </w:tc>
-        <w:tc>
-          <w:tcPr>
-            <w:tcW w:w="466" w:type="dxa"/>
-          </w:tcPr>
-          <w:p>
-            <w:pPr>
-              <w:spacing w:line="360" w:lineRule="auto"/>
-              <w:jc w:val="both"/>
-              <w:rPr>
-                <w:b/>
-                <w:sz w:val="16"/>
-                <w:szCs w:val="16"/>
-              </w:rPr>
-            </w:pPr>
-          </w:p>
-        </w:tc>
-        <w:tc>
-          <w:tcPr>
-            <w:tcW w:w="466" w:type="dxa"/>
+            <w:tcW w:w="563" w:type="dxa"/>
+          </w:tcPr>
+          <w:p>
+            <w:pPr>
+              <w:spacing w:line="360" w:lineRule="auto"/>
+              <w:jc w:val="both"/>
+              <w:rPr>
+                <w:b/>
+                <w:sz w:val="16"/>
+                <w:szCs w:val="16"/>
+              </w:rPr>
+            </w:pPr>
+          </w:p>
+        </w:tc>
+        <w:tc>
+          <w:tcPr>
+            <w:tcW w:w="463" w:type="dxa"/>
+          </w:tcPr>
+          <w:p>
+            <w:pPr>
+              <w:spacing w:line="360" w:lineRule="auto"/>
+              <w:jc w:val="both"/>
+              <w:rPr>
+                <w:b/>
+                <w:sz w:val="16"/>
+                <w:szCs w:val="16"/>
+              </w:rPr>
+            </w:pPr>
+          </w:p>
+        </w:tc>
+        <w:tc>
+          <w:tcPr>
+            <w:tcW w:w="463" w:type="dxa"/>
           </w:tcPr>
           <w:p>
             <w:pPr>
@@ -11671,7 +11671,7 @@
         </w:tc>
         <w:tc>
           <w:tcPr>
-            <w:tcW w:w="568" w:type="dxa"/>
+            <w:tcW w:w="563" w:type="dxa"/>
           </w:tcPr>
           <w:p>
             <w:pPr>
@@ -11703,39 +11703,39 @@
         </w:tc>
         <w:tc>
           <w:tcPr>
-            <w:tcW w:w="486" w:type="dxa"/>
-          </w:tcPr>
-          <w:p>
-            <w:pPr>
-              <w:spacing w:line="360" w:lineRule="auto"/>
-              <w:jc w:val="both"/>
-              <w:rPr>
-                <w:b/>
-                <w:sz w:val="16"/>
-                <w:szCs w:val="16"/>
-              </w:rPr>
-            </w:pPr>
-          </w:p>
-        </w:tc>
-        <w:tc>
-          <w:tcPr>
-            <w:tcW w:w="486" w:type="dxa"/>
-          </w:tcPr>
-          <w:p>
-            <w:pPr>
-              <w:spacing w:line="360" w:lineRule="auto"/>
-              <w:jc w:val="both"/>
-              <w:rPr>
-                <w:b/>
-                <w:sz w:val="16"/>
-                <w:szCs w:val="16"/>
-              </w:rPr>
-            </w:pPr>
-          </w:p>
-        </w:tc>
-        <w:tc>
-          <w:tcPr>
-            <w:tcW w:w="487" w:type="dxa"/>
+            <w:tcW w:w="484" w:type="dxa"/>
+          </w:tcPr>
+          <w:p>
+            <w:pPr>
+              <w:spacing w:line="360" w:lineRule="auto"/>
+              <w:jc w:val="both"/>
+              <w:rPr>
+                <w:b/>
+                <w:sz w:val="16"/>
+                <w:szCs w:val="16"/>
+              </w:rPr>
+            </w:pPr>
+          </w:p>
+        </w:tc>
+        <w:tc>
+          <w:tcPr>
+            <w:tcW w:w="484" w:type="dxa"/>
+          </w:tcPr>
+          <w:p>
+            <w:pPr>
+              <w:spacing w:line="360" w:lineRule="auto"/>
+              <w:jc w:val="both"/>
+              <w:rPr>
+                <w:b/>
+                <w:sz w:val="16"/>
+                <w:szCs w:val="16"/>
+              </w:rPr>
+            </w:pPr>
+          </w:p>
+        </w:tc>
+        <w:tc>
+          <w:tcPr>
+            <w:tcW w:w="485" w:type="dxa"/>
           </w:tcPr>
           <w:p>
             <w:pPr>
@@ -11767,23 +11767,23 @@
         </w:tc>
         <w:tc>
           <w:tcPr>
-            <w:tcW w:w="487" w:type="dxa"/>
-          </w:tcPr>
-          <w:p>
-            <w:pPr>
-              <w:spacing w:line="360" w:lineRule="auto"/>
-              <w:jc w:val="both"/>
-              <w:rPr>
-                <w:b/>
-                <w:sz w:val="16"/>
-                <w:szCs w:val="16"/>
-              </w:rPr>
-            </w:pPr>
-          </w:p>
-        </w:tc>
-        <w:tc>
-          <w:tcPr>
-            <w:tcW w:w="487" w:type="dxa"/>
+            <w:tcW w:w="485" w:type="dxa"/>
+          </w:tcPr>
+          <w:p>
+            <w:pPr>
+              <w:spacing w:line="360" w:lineRule="auto"/>
+              <w:jc w:val="both"/>
+              <w:rPr>
+                <w:b/>
+                <w:sz w:val="16"/>
+                <w:szCs w:val="16"/>
+              </w:rPr>
+            </w:pPr>
+          </w:p>
+        </w:tc>
+        <w:tc>
+          <w:tcPr>
+            <w:tcW w:w="485" w:type="dxa"/>
             <w:gridSpan w:val="2"/>
           </w:tcPr>
           <w:p>
@@ -11800,23 +11800,23 @@
         </w:tc>
         <w:tc>
           <w:tcPr>
-            <w:tcW w:w="487" w:type="dxa"/>
-          </w:tcPr>
-          <w:p>
-            <w:pPr>
-              <w:spacing w:line="360" w:lineRule="auto"/>
-              <w:jc w:val="both"/>
-              <w:rPr>
-                <w:b/>
-                <w:sz w:val="16"/>
-                <w:szCs w:val="16"/>
-              </w:rPr>
-            </w:pPr>
-          </w:p>
-        </w:tc>
-        <w:tc>
-          <w:tcPr>
-            <w:tcW w:w="487" w:type="dxa"/>
+            <w:tcW w:w="485" w:type="dxa"/>
+          </w:tcPr>
+          <w:p>
+            <w:pPr>
+              <w:spacing w:line="360" w:lineRule="auto"/>
+              <w:jc w:val="both"/>
+              <w:rPr>
+                <w:b/>
+                <w:sz w:val="16"/>
+                <w:szCs w:val="16"/>
+              </w:rPr>
+            </w:pPr>
+          </w:p>
+        </w:tc>
+        <w:tc>
+          <w:tcPr>
+            <w:tcW w:w="529" w:type="dxa"/>
           </w:tcPr>
           <w:p>
             <w:pPr>
@@ -11839,7 +11839,7 @@
         </w:trPr>
         <w:tc>
           <w:tcPr>
-            <w:tcW w:w="1470" w:type="dxa"/>
+            <w:tcW w:w="1468" w:type="dxa"/>
           </w:tcPr>
           <w:p>
             <w:pPr>
@@ -11865,7 +11865,7 @@
         </w:tc>
         <w:tc>
           <w:tcPr>
-            <w:tcW w:w="476" w:type="dxa"/>
+            <w:tcW w:w="471" w:type="dxa"/>
             <w:shd w:val="clear" w:color="auto" w:fill="E2EFD9" w:themeFill="accent6" w:themeFillTint="33"/>
           </w:tcPr>
           <w:p>
@@ -11882,7 +11882,7 @@
         </w:tc>
         <w:tc>
           <w:tcPr>
-            <w:tcW w:w="466" w:type="dxa"/>
+            <w:tcW w:w="462" w:type="dxa"/>
             <w:shd w:val="clear" w:color="auto" w:fill="E2EFD9" w:themeFill="accent6" w:themeFillTint="33"/>
           </w:tcPr>
           <w:p>
@@ -11899,7 +11899,7 @@
         </w:tc>
         <w:tc>
           <w:tcPr>
-            <w:tcW w:w="466" w:type="dxa"/>
+            <w:tcW w:w="463" w:type="dxa"/>
           </w:tcPr>
           <w:p>
             <w:pPr>
@@ -11931,39 +11931,39 @@
         </w:tc>
         <w:tc>
           <w:tcPr>
-            <w:tcW w:w="568" w:type="dxa"/>
-          </w:tcPr>
-          <w:p>
-            <w:pPr>
-              <w:spacing w:line="360" w:lineRule="auto"/>
-              <w:jc w:val="both"/>
-              <w:rPr>
-                <w:b/>
-                <w:sz w:val="16"/>
-                <w:szCs w:val="16"/>
-              </w:rPr>
-            </w:pPr>
-          </w:p>
-        </w:tc>
-        <w:tc>
-          <w:tcPr>
-            <w:tcW w:w="466" w:type="dxa"/>
-          </w:tcPr>
-          <w:p>
-            <w:pPr>
-              <w:spacing w:line="360" w:lineRule="auto"/>
-              <w:jc w:val="both"/>
-              <w:rPr>
-                <w:b/>
-                <w:sz w:val="16"/>
-                <w:szCs w:val="16"/>
-              </w:rPr>
-            </w:pPr>
-          </w:p>
-        </w:tc>
-        <w:tc>
-          <w:tcPr>
-            <w:tcW w:w="466" w:type="dxa"/>
+            <w:tcW w:w="563" w:type="dxa"/>
+          </w:tcPr>
+          <w:p>
+            <w:pPr>
+              <w:spacing w:line="360" w:lineRule="auto"/>
+              <w:jc w:val="both"/>
+              <w:rPr>
+                <w:b/>
+                <w:sz w:val="16"/>
+                <w:szCs w:val="16"/>
+              </w:rPr>
+            </w:pPr>
+          </w:p>
+        </w:tc>
+        <w:tc>
+          <w:tcPr>
+            <w:tcW w:w="463" w:type="dxa"/>
+          </w:tcPr>
+          <w:p>
+            <w:pPr>
+              <w:spacing w:line="360" w:lineRule="auto"/>
+              <w:jc w:val="both"/>
+              <w:rPr>
+                <w:b/>
+                <w:sz w:val="16"/>
+                <w:szCs w:val="16"/>
+              </w:rPr>
+            </w:pPr>
+          </w:p>
+        </w:tc>
+        <w:tc>
+          <w:tcPr>
+            <w:tcW w:w="463" w:type="dxa"/>
           </w:tcPr>
           <w:p>
             <w:pPr>
@@ -11995,7 +11995,7 @@
         </w:tc>
         <w:tc>
           <w:tcPr>
-            <w:tcW w:w="568" w:type="dxa"/>
+            <w:tcW w:w="563" w:type="dxa"/>
           </w:tcPr>
           <w:p>
             <w:pPr>
@@ -12027,39 +12027,39 @@
         </w:tc>
         <w:tc>
           <w:tcPr>
-            <w:tcW w:w="486" w:type="dxa"/>
-          </w:tcPr>
-          <w:p>
-            <w:pPr>
-              <w:spacing w:line="360" w:lineRule="auto"/>
-              <w:jc w:val="both"/>
-              <w:rPr>
-                <w:b/>
-                <w:sz w:val="16"/>
-                <w:szCs w:val="16"/>
-              </w:rPr>
-            </w:pPr>
-          </w:p>
-        </w:tc>
-        <w:tc>
-          <w:tcPr>
-            <w:tcW w:w="486" w:type="dxa"/>
-          </w:tcPr>
-          <w:p>
-            <w:pPr>
-              <w:spacing w:line="360" w:lineRule="auto"/>
-              <w:jc w:val="both"/>
-              <w:rPr>
-                <w:b/>
-                <w:sz w:val="16"/>
-                <w:szCs w:val="16"/>
-              </w:rPr>
-            </w:pPr>
-          </w:p>
-        </w:tc>
-        <w:tc>
-          <w:tcPr>
-            <w:tcW w:w="487" w:type="dxa"/>
+            <w:tcW w:w="484" w:type="dxa"/>
+          </w:tcPr>
+          <w:p>
+            <w:pPr>
+              <w:spacing w:line="360" w:lineRule="auto"/>
+              <w:jc w:val="both"/>
+              <w:rPr>
+                <w:b/>
+                <w:sz w:val="16"/>
+                <w:szCs w:val="16"/>
+              </w:rPr>
+            </w:pPr>
+          </w:p>
+        </w:tc>
+        <w:tc>
+          <w:tcPr>
+            <w:tcW w:w="484" w:type="dxa"/>
+          </w:tcPr>
+          <w:p>
+            <w:pPr>
+              <w:spacing w:line="360" w:lineRule="auto"/>
+              <w:jc w:val="both"/>
+              <w:rPr>
+                <w:b/>
+                <w:sz w:val="16"/>
+                <w:szCs w:val="16"/>
+              </w:rPr>
+            </w:pPr>
+          </w:p>
+        </w:tc>
+        <w:tc>
+          <w:tcPr>
+            <w:tcW w:w="485" w:type="dxa"/>
           </w:tcPr>
           <w:p>
             <w:pPr>
@@ -12091,23 +12091,23 @@
         </w:tc>
         <w:tc>
           <w:tcPr>
-            <w:tcW w:w="487" w:type="dxa"/>
-          </w:tcPr>
-          <w:p>
-            <w:pPr>
-              <w:spacing w:line="360" w:lineRule="auto"/>
-              <w:jc w:val="both"/>
-              <w:rPr>
-                <w:b/>
-                <w:sz w:val="16"/>
-                <w:szCs w:val="16"/>
-              </w:rPr>
-            </w:pPr>
-          </w:p>
-        </w:tc>
-        <w:tc>
-          <w:tcPr>
-            <w:tcW w:w="487" w:type="dxa"/>
+            <w:tcW w:w="485" w:type="dxa"/>
+          </w:tcPr>
+          <w:p>
+            <w:pPr>
+              <w:spacing w:line="360" w:lineRule="auto"/>
+              <w:jc w:val="both"/>
+              <w:rPr>
+                <w:b/>
+                <w:sz w:val="16"/>
+                <w:szCs w:val="16"/>
+              </w:rPr>
+            </w:pPr>
+          </w:p>
+        </w:tc>
+        <w:tc>
+          <w:tcPr>
+            <w:tcW w:w="485" w:type="dxa"/>
             <w:gridSpan w:val="2"/>
           </w:tcPr>
           <w:p>
@@ -12124,23 +12124,23 @@
         </w:tc>
         <w:tc>
           <w:tcPr>
-            <w:tcW w:w="487" w:type="dxa"/>
-          </w:tcPr>
-          <w:p>
-            <w:pPr>
-              <w:spacing w:line="360" w:lineRule="auto"/>
-              <w:jc w:val="both"/>
-              <w:rPr>
-                <w:b/>
-                <w:sz w:val="16"/>
-                <w:szCs w:val="16"/>
-              </w:rPr>
-            </w:pPr>
-          </w:p>
-        </w:tc>
-        <w:tc>
-          <w:tcPr>
-            <w:tcW w:w="487" w:type="dxa"/>
+            <w:tcW w:w="485" w:type="dxa"/>
+          </w:tcPr>
+          <w:p>
+            <w:pPr>
+              <w:spacing w:line="360" w:lineRule="auto"/>
+              <w:jc w:val="both"/>
+              <w:rPr>
+                <w:b/>
+                <w:sz w:val="16"/>
+                <w:szCs w:val="16"/>
+              </w:rPr>
+            </w:pPr>
+          </w:p>
+        </w:tc>
+        <w:tc>
+          <w:tcPr>
+            <w:tcW w:w="529" w:type="dxa"/>
           </w:tcPr>
           <w:p>
             <w:pPr>
@@ -12163,7 +12163,7 @@
         </w:trPr>
         <w:tc>
           <w:tcPr>
-            <w:tcW w:w="1470" w:type="dxa"/>
+            <w:tcW w:w="1468" w:type="dxa"/>
           </w:tcPr>
           <w:p>
             <w:pPr>
@@ -12189,24 +12189,24 @@
         </w:tc>
         <w:tc>
           <w:tcPr>
-            <w:tcW w:w="476" w:type="dxa"/>
-          </w:tcPr>
-          <w:p>
-            <w:pPr>
-              <w:spacing w:line="360" w:lineRule="auto"/>
-              <w:jc w:val="both"/>
-              <w:rPr>
-                <w:b/>
-                <w:bCs/>
-                <w:sz w:val="16"/>
-                <w:szCs w:val="16"/>
-              </w:rPr>
-            </w:pPr>
-          </w:p>
-        </w:tc>
-        <w:tc>
-          <w:tcPr>
-            <w:tcW w:w="466" w:type="dxa"/>
+            <w:tcW w:w="471" w:type="dxa"/>
+          </w:tcPr>
+          <w:p>
+            <w:pPr>
+              <w:spacing w:line="360" w:lineRule="auto"/>
+              <w:jc w:val="both"/>
+              <w:rPr>
+                <w:b/>
+                <w:bCs/>
+                <w:sz w:val="16"/>
+                <w:szCs w:val="16"/>
+              </w:rPr>
+            </w:pPr>
+          </w:p>
+        </w:tc>
+        <w:tc>
+          <w:tcPr>
+            <w:tcW w:w="462" w:type="dxa"/>
             <w:shd w:val="clear" w:color="auto" w:fill="E2EFD9" w:themeFill="accent6" w:themeFillTint="33"/>
           </w:tcPr>
           <w:p>
@@ -12224,7 +12224,7 @@
         </w:tc>
         <w:tc>
           <w:tcPr>
-            <w:tcW w:w="466" w:type="dxa"/>
+            <w:tcW w:w="463" w:type="dxa"/>
           </w:tcPr>
           <w:p>
             <w:pPr>
@@ -12258,41 +12258,41 @@
         </w:tc>
         <w:tc>
           <w:tcPr>
-            <w:tcW w:w="568" w:type="dxa"/>
-          </w:tcPr>
-          <w:p>
-            <w:pPr>
-              <w:spacing w:line="360" w:lineRule="auto"/>
-              <w:jc w:val="both"/>
-              <w:rPr>
-                <w:b/>
-                <w:bCs/>
-                <w:sz w:val="16"/>
-                <w:szCs w:val="16"/>
-              </w:rPr>
-            </w:pPr>
-          </w:p>
-        </w:tc>
-        <w:tc>
-          <w:tcPr>
-            <w:tcW w:w="466" w:type="dxa"/>
-          </w:tcPr>
-          <w:p>
-            <w:pPr>
-              <w:spacing w:line="360" w:lineRule="auto"/>
-              <w:jc w:val="both"/>
-              <w:rPr>
-                <w:b/>
-                <w:bCs/>
-                <w:sz w:val="16"/>
-                <w:szCs w:val="16"/>
-              </w:rPr>
-            </w:pPr>
-          </w:p>
-        </w:tc>
-        <w:tc>
-          <w:tcPr>
-            <w:tcW w:w="466" w:type="dxa"/>
+            <w:tcW w:w="563" w:type="dxa"/>
+          </w:tcPr>
+          <w:p>
+            <w:pPr>
+              <w:spacing w:line="360" w:lineRule="auto"/>
+              <w:jc w:val="both"/>
+              <w:rPr>
+                <w:b/>
+                <w:bCs/>
+                <w:sz w:val="16"/>
+                <w:szCs w:val="16"/>
+              </w:rPr>
+            </w:pPr>
+          </w:p>
+        </w:tc>
+        <w:tc>
+          <w:tcPr>
+            <w:tcW w:w="463" w:type="dxa"/>
+          </w:tcPr>
+          <w:p>
+            <w:pPr>
+              <w:spacing w:line="360" w:lineRule="auto"/>
+              <w:jc w:val="both"/>
+              <w:rPr>
+                <w:b/>
+                <w:bCs/>
+                <w:sz w:val="16"/>
+                <w:szCs w:val="16"/>
+              </w:rPr>
+            </w:pPr>
+          </w:p>
+        </w:tc>
+        <w:tc>
+          <w:tcPr>
+            <w:tcW w:w="463" w:type="dxa"/>
           </w:tcPr>
           <w:p>
             <w:pPr>
@@ -12326,7 +12326,7 @@
         </w:tc>
         <w:tc>
           <w:tcPr>
-            <w:tcW w:w="568" w:type="dxa"/>
+            <w:tcW w:w="563" w:type="dxa"/>
           </w:tcPr>
           <w:p>
             <w:pPr>
@@ -12360,41 +12360,41 @@
         </w:tc>
         <w:tc>
           <w:tcPr>
-            <w:tcW w:w="486" w:type="dxa"/>
-          </w:tcPr>
-          <w:p>
-            <w:pPr>
-              <w:spacing w:line="360" w:lineRule="auto"/>
-              <w:jc w:val="both"/>
-              <w:rPr>
-                <w:b/>
-                <w:bCs/>
-                <w:sz w:val="16"/>
-                <w:szCs w:val="16"/>
-              </w:rPr>
-            </w:pPr>
-          </w:p>
-        </w:tc>
-        <w:tc>
-          <w:tcPr>
-            <w:tcW w:w="486" w:type="dxa"/>
-          </w:tcPr>
-          <w:p>
-            <w:pPr>
-              <w:spacing w:line="360" w:lineRule="auto"/>
-              <w:jc w:val="both"/>
-              <w:rPr>
-                <w:b/>
-                <w:bCs/>
-                <w:sz w:val="16"/>
-                <w:szCs w:val="16"/>
-              </w:rPr>
-            </w:pPr>
-          </w:p>
-        </w:tc>
-        <w:tc>
-          <w:tcPr>
-            <w:tcW w:w="487" w:type="dxa"/>
+            <w:tcW w:w="484" w:type="dxa"/>
+          </w:tcPr>
+          <w:p>
+            <w:pPr>
+              <w:spacing w:line="360" w:lineRule="auto"/>
+              <w:jc w:val="both"/>
+              <w:rPr>
+                <w:b/>
+                <w:bCs/>
+                <w:sz w:val="16"/>
+                <w:szCs w:val="16"/>
+              </w:rPr>
+            </w:pPr>
+          </w:p>
+        </w:tc>
+        <w:tc>
+          <w:tcPr>
+            <w:tcW w:w="484" w:type="dxa"/>
+          </w:tcPr>
+          <w:p>
+            <w:pPr>
+              <w:spacing w:line="360" w:lineRule="auto"/>
+              <w:jc w:val="both"/>
+              <w:rPr>
+                <w:b/>
+                <w:bCs/>
+                <w:sz w:val="16"/>
+                <w:szCs w:val="16"/>
+              </w:rPr>
+            </w:pPr>
+          </w:p>
+        </w:tc>
+        <w:tc>
+          <w:tcPr>
+            <w:tcW w:w="485" w:type="dxa"/>
           </w:tcPr>
           <w:p>
             <w:pPr>
@@ -12428,24 +12428,24 @@
         </w:tc>
         <w:tc>
           <w:tcPr>
-            <w:tcW w:w="487" w:type="dxa"/>
-          </w:tcPr>
-          <w:p>
-            <w:pPr>
-              <w:spacing w:line="360" w:lineRule="auto"/>
-              <w:jc w:val="both"/>
-              <w:rPr>
-                <w:b/>
-                <w:bCs/>
-                <w:sz w:val="16"/>
-                <w:szCs w:val="16"/>
-              </w:rPr>
-            </w:pPr>
-          </w:p>
-        </w:tc>
-        <w:tc>
-          <w:tcPr>
-            <w:tcW w:w="487" w:type="dxa"/>
+            <w:tcW w:w="485" w:type="dxa"/>
+          </w:tcPr>
+          <w:p>
+            <w:pPr>
+              <w:spacing w:line="360" w:lineRule="auto"/>
+              <w:jc w:val="both"/>
+              <w:rPr>
+                <w:b/>
+                <w:bCs/>
+                <w:sz w:val="16"/>
+                <w:szCs w:val="16"/>
+              </w:rPr>
+            </w:pPr>
+          </w:p>
+        </w:tc>
+        <w:tc>
+          <w:tcPr>
+            <w:tcW w:w="485" w:type="dxa"/>
             <w:gridSpan w:val="2"/>
           </w:tcPr>
           <w:p>
@@ -12463,24 +12463,24 @@
         </w:tc>
         <w:tc>
           <w:tcPr>
-            <w:tcW w:w="487" w:type="dxa"/>
-          </w:tcPr>
-          <w:p>
-            <w:pPr>
-              <w:spacing w:line="360" w:lineRule="auto"/>
-              <w:jc w:val="both"/>
-              <w:rPr>
-                <w:b/>
-                <w:bCs/>
-                <w:sz w:val="16"/>
-                <w:szCs w:val="16"/>
-              </w:rPr>
-            </w:pPr>
-          </w:p>
-        </w:tc>
-        <w:tc>
-          <w:tcPr>
-            <w:tcW w:w="487" w:type="dxa"/>
+            <w:tcW w:w="485" w:type="dxa"/>
+          </w:tcPr>
+          <w:p>
+            <w:pPr>
+              <w:spacing w:line="360" w:lineRule="auto"/>
+              <w:jc w:val="both"/>
+              <w:rPr>
+                <w:b/>
+                <w:bCs/>
+                <w:sz w:val="16"/>
+                <w:szCs w:val="16"/>
+              </w:rPr>
+            </w:pPr>
+          </w:p>
+        </w:tc>
+        <w:tc>
+          <w:tcPr>
+            <w:tcW w:w="529" w:type="dxa"/>
           </w:tcPr>
           <w:p>
             <w:pPr>
@@ -12504,7 +12504,7 @@
         </w:trPr>
         <w:tc>
           <w:tcPr>
-            <w:tcW w:w="1470" w:type="dxa"/>
+            <w:tcW w:w="1468" w:type="dxa"/>
           </w:tcPr>
           <w:p>
             <w:pPr>
@@ -12530,24 +12530,24 @@
         </w:tc>
         <w:tc>
           <w:tcPr>
-            <w:tcW w:w="476" w:type="dxa"/>
-          </w:tcPr>
-          <w:p>
-            <w:pPr>
-              <w:spacing w:line="360" w:lineRule="auto"/>
-              <w:jc w:val="both"/>
-              <w:rPr>
-                <w:b/>
-                <w:bCs/>
-                <w:sz w:val="16"/>
-                <w:szCs w:val="16"/>
-              </w:rPr>
-            </w:pPr>
-          </w:p>
-        </w:tc>
-        <w:tc>
-          <w:tcPr>
-            <w:tcW w:w="466" w:type="dxa"/>
+            <w:tcW w:w="471" w:type="dxa"/>
+          </w:tcPr>
+          <w:p>
+            <w:pPr>
+              <w:spacing w:line="360" w:lineRule="auto"/>
+              <w:jc w:val="both"/>
+              <w:rPr>
+                <w:b/>
+                <w:bCs/>
+                <w:sz w:val="16"/>
+                <w:szCs w:val="16"/>
+              </w:rPr>
+            </w:pPr>
+          </w:p>
+        </w:tc>
+        <w:tc>
+          <w:tcPr>
+            <w:tcW w:w="462" w:type="dxa"/>
             <w:shd w:val="clear" w:color="auto" w:fill="E2EFD9" w:themeFill="accent6" w:themeFillTint="33"/>
           </w:tcPr>
           <w:p>
@@ -12565,7 +12565,7 @@
         </w:tc>
         <w:tc>
           <w:tcPr>
-            <w:tcW w:w="466" w:type="dxa"/>
+            <w:tcW w:w="463" w:type="dxa"/>
           </w:tcPr>
           <w:p>
             <w:pPr>
@@ -12599,41 +12599,41 @@
         </w:tc>
         <w:tc>
           <w:tcPr>
-            <w:tcW w:w="568" w:type="dxa"/>
-          </w:tcPr>
-          <w:p>
-            <w:pPr>
-              <w:spacing w:line="360" w:lineRule="auto"/>
-              <w:jc w:val="both"/>
-              <w:rPr>
-                <w:b/>
-                <w:bCs/>
-                <w:sz w:val="16"/>
-                <w:szCs w:val="16"/>
-              </w:rPr>
-            </w:pPr>
-          </w:p>
-        </w:tc>
-        <w:tc>
-          <w:tcPr>
-            <w:tcW w:w="466" w:type="dxa"/>
-          </w:tcPr>
-          <w:p>
-            <w:pPr>
-              <w:spacing w:line="360" w:lineRule="auto"/>
-              <w:jc w:val="both"/>
-              <w:rPr>
-                <w:b/>
-                <w:bCs/>
-                <w:sz w:val="16"/>
-                <w:szCs w:val="16"/>
-              </w:rPr>
-            </w:pPr>
-          </w:p>
-        </w:tc>
-        <w:tc>
-          <w:tcPr>
-            <w:tcW w:w="466" w:type="dxa"/>
+            <w:tcW w:w="563" w:type="dxa"/>
+          </w:tcPr>
+          <w:p>
+            <w:pPr>
+              <w:spacing w:line="360" w:lineRule="auto"/>
+              <w:jc w:val="both"/>
+              <w:rPr>
+                <w:b/>
+                <w:bCs/>
+                <w:sz w:val="16"/>
+                <w:szCs w:val="16"/>
+              </w:rPr>
+            </w:pPr>
+          </w:p>
+        </w:tc>
+        <w:tc>
+          <w:tcPr>
+            <w:tcW w:w="463" w:type="dxa"/>
+          </w:tcPr>
+          <w:p>
+            <w:pPr>
+              <w:spacing w:line="360" w:lineRule="auto"/>
+              <w:jc w:val="both"/>
+              <w:rPr>
+                <w:b/>
+                <w:bCs/>
+                <w:sz w:val="16"/>
+                <w:szCs w:val="16"/>
+              </w:rPr>
+            </w:pPr>
+          </w:p>
+        </w:tc>
+        <w:tc>
+          <w:tcPr>
+            <w:tcW w:w="463" w:type="dxa"/>
           </w:tcPr>
           <w:p>
             <w:pPr>
@@ -12667,7 +12667,7 @@
         </w:tc>
         <w:tc>
           <w:tcPr>
-            <w:tcW w:w="568" w:type="dxa"/>
+            <w:tcW w:w="563" w:type="dxa"/>
           </w:tcPr>
           <w:p>
             <w:pPr>
@@ -12701,41 +12701,41 @@
         </w:tc>
         <w:tc>
           <w:tcPr>
-            <w:tcW w:w="486" w:type="dxa"/>
-          </w:tcPr>
-          <w:p>
-            <w:pPr>
-              <w:spacing w:line="360" w:lineRule="auto"/>
-              <w:jc w:val="both"/>
-              <w:rPr>
-                <w:b/>
-                <w:bCs/>
-                <w:sz w:val="16"/>
-                <w:szCs w:val="16"/>
-              </w:rPr>
-            </w:pPr>
-          </w:p>
-        </w:tc>
-        <w:tc>
-          <w:tcPr>
-            <w:tcW w:w="486" w:type="dxa"/>
-          </w:tcPr>
-          <w:p>
-            <w:pPr>
-              <w:spacing w:line="360" w:lineRule="auto"/>
-              <w:jc w:val="both"/>
-              <w:rPr>
-                <w:b/>
-                <w:bCs/>
-                <w:sz w:val="16"/>
-                <w:szCs w:val="16"/>
-              </w:rPr>
-            </w:pPr>
-          </w:p>
-        </w:tc>
-        <w:tc>
-          <w:tcPr>
-            <w:tcW w:w="487" w:type="dxa"/>
+            <w:tcW w:w="484" w:type="dxa"/>
+          </w:tcPr>
+          <w:p>
+            <w:pPr>
+              <w:spacing w:line="360" w:lineRule="auto"/>
+              <w:jc w:val="both"/>
+              <w:rPr>
+                <w:b/>
+                <w:bCs/>
+                <w:sz w:val="16"/>
+                <w:szCs w:val="16"/>
+              </w:rPr>
+            </w:pPr>
+          </w:p>
+        </w:tc>
+        <w:tc>
+          <w:tcPr>
+            <w:tcW w:w="484" w:type="dxa"/>
+          </w:tcPr>
+          <w:p>
+            <w:pPr>
+              <w:spacing w:line="360" w:lineRule="auto"/>
+              <w:jc w:val="both"/>
+              <w:rPr>
+                <w:b/>
+                <w:bCs/>
+                <w:sz w:val="16"/>
+                <w:szCs w:val="16"/>
+              </w:rPr>
+            </w:pPr>
+          </w:p>
+        </w:tc>
+        <w:tc>
+          <w:tcPr>
+            <w:tcW w:w="485" w:type="dxa"/>
           </w:tcPr>
           <w:p>
             <w:pPr>
@@ -12769,24 +12769,24 @@
         </w:tc>
         <w:tc>
           <w:tcPr>
-            <w:tcW w:w="487" w:type="dxa"/>
-          </w:tcPr>
-          <w:p>
-            <w:pPr>
-              <w:spacing w:line="360" w:lineRule="auto"/>
-              <w:jc w:val="both"/>
-              <w:rPr>
-                <w:b/>
-                <w:bCs/>
-                <w:sz w:val="16"/>
-                <w:szCs w:val="16"/>
-              </w:rPr>
-            </w:pPr>
-          </w:p>
-        </w:tc>
-        <w:tc>
-          <w:tcPr>
-            <w:tcW w:w="487" w:type="dxa"/>
+            <w:tcW w:w="485" w:type="dxa"/>
+          </w:tcPr>
+          <w:p>
+            <w:pPr>
+              <w:spacing w:line="360" w:lineRule="auto"/>
+              <w:jc w:val="both"/>
+              <w:rPr>
+                <w:b/>
+                <w:bCs/>
+                <w:sz w:val="16"/>
+                <w:szCs w:val="16"/>
+              </w:rPr>
+            </w:pPr>
+          </w:p>
+        </w:tc>
+        <w:tc>
+          <w:tcPr>
+            <w:tcW w:w="485" w:type="dxa"/>
             <w:gridSpan w:val="2"/>
           </w:tcPr>
           <w:p>
@@ -12804,24 +12804,24 @@
         </w:tc>
         <w:tc>
           <w:tcPr>
-            <w:tcW w:w="487" w:type="dxa"/>
-          </w:tcPr>
-          <w:p>
-            <w:pPr>
-              <w:spacing w:line="360" w:lineRule="auto"/>
-              <w:jc w:val="both"/>
-              <w:rPr>
-                <w:b/>
-                <w:bCs/>
-                <w:sz w:val="16"/>
-                <w:szCs w:val="16"/>
-              </w:rPr>
-            </w:pPr>
-          </w:p>
-        </w:tc>
-        <w:tc>
-          <w:tcPr>
-            <w:tcW w:w="487" w:type="dxa"/>
+            <w:tcW w:w="485" w:type="dxa"/>
+          </w:tcPr>
+          <w:p>
+            <w:pPr>
+              <w:spacing w:line="360" w:lineRule="auto"/>
+              <w:jc w:val="both"/>
+              <w:rPr>
+                <w:b/>
+                <w:bCs/>
+                <w:sz w:val="16"/>
+                <w:szCs w:val="16"/>
+              </w:rPr>
+            </w:pPr>
+          </w:p>
+        </w:tc>
+        <w:tc>
+          <w:tcPr>
+            <w:tcW w:w="529" w:type="dxa"/>
           </w:tcPr>
           <w:p>
             <w:pPr>
@@ -12845,7 +12845,7 @@
         </w:trPr>
         <w:tc>
           <w:tcPr>
-            <w:tcW w:w="1470" w:type="dxa"/>
+            <w:tcW w:w="1468" w:type="dxa"/>
           </w:tcPr>
           <w:p>
             <w:pPr>
@@ -12871,41 +12871,41 @@
         </w:tc>
         <w:tc>
           <w:tcPr>
-            <w:tcW w:w="476" w:type="dxa"/>
-          </w:tcPr>
-          <w:p>
-            <w:pPr>
-              <w:spacing w:line="360" w:lineRule="auto"/>
-              <w:jc w:val="both"/>
-              <w:rPr>
-                <w:b/>
-                <w:bCs/>
-                <w:sz w:val="16"/>
-                <w:szCs w:val="16"/>
-              </w:rPr>
-            </w:pPr>
-          </w:p>
-        </w:tc>
-        <w:tc>
-          <w:tcPr>
-            <w:tcW w:w="466" w:type="dxa"/>
-          </w:tcPr>
-          <w:p>
-            <w:pPr>
-              <w:spacing w:line="360" w:lineRule="auto"/>
-              <w:jc w:val="both"/>
-              <w:rPr>
-                <w:b/>
-                <w:bCs/>
-                <w:sz w:val="16"/>
-                <w:szCs w:val="16"/>
-              </w:rPr>
-            </w:pPr>
-          </w:p>
-        </w:tc>
-        <w:tc>
-          <w:tcPr>
-            <w:tcW w:w="466" w:type="dxa"/>
+            <w:tcW w:w="471" w:type="dxa"/>
+          </w:tcPr>
+          <w:p>
+            <w:pPr>
+              <w:spacing w:line="360" w:lineRule="auto"/>
+              <w:jc w:val="both"/>
+              <w:rPr>
+                <w:b/>
+                <w:bCs/>
+                <w:sz w:val="16"/>
+                <w:szCs w:val="16"/>
+              </w:rPr>
+            </w:pPr>
+          </w:p>
+        </w:tc>
+        <w:tc>
+          <w:tcPr>
+            <w:tcW w:w="462" w:type="dxa"/>
+          </w:tcPr>
+          <w:p>
+            <w:pPr>
+              <w:spacing w:line="360" w:lineRule="auto"/>
+              <w:jc w:val="both"/>
+              <w:rPr>
+                <w:b/>
+                <w:bCs/>
+                <w:sz w:val="16"/>
+                <w:szCs w:val="16"/>
+              </w:rPr>
+            </w:pPr>
+          </w:p>
+        </w:tc>
+        <w:tc>
+          <w:tcPr>
+            <w:tcW w:w="463" w:type="dxa"/>
             <w:shd w:val="clear" w:color="auto" w:fill="E2EFD9" w:themeFill="accent6" w:themeFillTint="33"/>
           </w:tcPr>
           <w:p>
@@ -12941,41 +12941,41 @@
         </w:tc>
         <w:tc>
           <w:tcPr>
-            <w:tcW w:w="568" w:type="dxa"/>
-          </w:tcPr>
-          <w:p>
-            <w:pPr>
-              <w:spacing w:line="360" w:lineRule="auto"/>
-              <w:jc w:val="both"/>
-              <w:rPr>
-                <w:b/>
-                <w:bCs/>
-                <w:sz w:val="16"/>
-                <w:szCs w:val="16"/>
-              </w:rPr>
-            </w:pPr>
-          </w:p>
-        </w:tc>
-        <w:tc>
-          <w:tcPr>
-            <w:tcW w:w="466" w:type="dxa"/>
-          </w:tcPr>
-          <w:p>
-            <w:pPr>
-              <w:spacing w:line="360" w:lineRule="auto"/>
-              <w:jc w:val="both"/>
-              <w:rPr>
-                <w:b/>
-                <w:bCs/>
-                <w:sz w:val="16"/>
-                <w:szCs w:val="16"/>
-              </w:rPr>
-            </w:pPr>
-          </w:p>
-        </w:tc>
-        <w:tc>
-          <w:tcPr>
-            <w:tcW w:w="466" w:type="dxa"/>
+            <w:tcW w:w="563" w:type="dxa"/>
+          </w:tcPr>
+          <w:p>
+            <w:pPr>
+              <w:spacing w:line="360" w:lineRule="auto"/>
+              <w:jc w:val="both"/>
+              <w:rPr>
+                <w:b/>
+                <w:bCs/>
+                <w:sz w:val="16"/>
+                <w:szCs w:val="16"/>
+              </w:rPr>
+            </w:pPr>
+          </w:p>
+        </w:tc>
+        <w:tc>
+          <w:tcPr>
+            <w:tcW w:w="463" w:type="dxa"/>
+          </w:tcPr>
+          <w:p>
+            <w:pPr>
+              <w:spacing w:line="360" w:lineRule="auto"/>
+              <w:jc w:val="both"/>
+              <w:rPr>
+                <w:b/>
+                <w:bCs/>
+                <w:sz w:val="16"/>
+                <w:szCs w:val="16"/>
+              </w:rPr>
+            </w:pPr>
+          </w:p>
+        </w:tc>
+        <w:tc>
+          <w:tcPr>
+            <w:tcW w:w="463" w:type="dxa"/>
           </w:tcPr>
           <w:p>
             <w:pPr>
@@ -13009,7 +13009,7 @@
         </w:tc>
         <w:tc>
           <w:tcPr>
-            <w:tcW w:w="568" w:type="dxa"/>
+            <w:tcW w:w="563" w:type="dxa"/>
           </w:tcPr>
           <w:p>
             <w:pPr>
@@ -13043,41 +13043,41 @@
         </w:tc>
         <w:tc>
           <w:tcPr>
-            <w:tcW w:w="486" w:type="dxa"/>
-          </w:tcPr>
-          <w:p>
-            <w:pPr>
-              <w:spacing w:line="360" w:lineRule="auto"/>
-              <w:jc w:val="both"/>
-              <w:rPr>
-                <w:b/>
-                <w:bCs/>
-                <w:sz w:val="16"/>
-                <w:szCs w:val="16"/>
-              </w:rPr>
-            </w:pPr>
-          </w:p>
-        </w:tc>
-        <w:tc>
-          <w:tcPr>
-            <w:tcW w:w="486" w:type="dxa"/>
-          </w:tcPr>
-          <w:p>
-            <w:pPr>
-              <w:spacing w:line="360" w:lineRule="auto"/>
-              <w:jc w:val="both"/>
-              <w:rPr>
-                <w:b/>
-                <w:bCs/>
-                <w:sz w:val="16"/>
-                <w:szCs w:val="16"/>
-              </w:rPr>
-            </w:pPr>
-          </w:p>
-        </w:tc>
-        <w:tc>
-          <w:tcPr>
-            <w:tcW w:w="487" w:type="dxa"/>
+            <w:tcW w:w="484" w:type="dxa"/>
+          </w:tcPr>
+          <w:p>
+            <w:pPr>
+              <w:spacing w:line="360" w:lineRule="auto"/>
+              <w:jc w:val="both"/>
+              <w:rPr>
+                <w:b/>
+                <w:bCs/>
+                <w:sz w:val="16"/>
+                <w:szCs w:val="16"/>
+              </w:rPr>
+            </w:pPr>
+          </w:p>
+        </w:tc>
+        <w:tc>
+          <w:tcPr>
+            <w:tcW w:w="484" w:type="dxa"/>
+          </w:tcPr>
+          <w:p>
+            <w:pPr>
+              <w:spacing w:line="360" w:lineRule="auto"/>
+              <w:jc w:val="both"/>
+              <w:rPr>
+                <w:b/>
+                <w:bCs/>
+                <w:sz w:val="16"/>
+                <w:szCs w:val="16"/>
+              </w:rPr>
+            </w:pPr>
+          </w:p>
+        </w:tc>
+        <w:tc>
+          <w:tcPr>
+            <w:tcW w:w="485" w:type="dxa"/>
           </w:tcPr>
           <w:p>
             <w:pPr>
@@ -13111,24 +13111,24 @@
         </w:tc>
         <w:tc>
           <w:tcPr>
-            <w:tcW w:w="487" w:type="dxa"/>
-          </w:tcPr>
-          <w:p>
-            <w:pPr>
-              <w:spacing w:line="360" w:lineRule="auto"/>
-              <w:jc w:val="both"/>
-              <w:rPr>
-                <w:b/>
-                <w:bCs/>
-                <w:sz w:val="16"/>
-                <w:szCs w:val="16"/>
-              </w:rPr>
-            </w:pPr>
-          </w:p>
-        </w:tc>
-        <w:tc>
-          <w:tcPr>
-            <w:tcW w:w="487" w:type="dxa"/>
+            <w:tcW w:w="485" w:type="dxa"/>
+          </w:tcPr>
+          <w:p>
+            <w:pPr>
+              <w:spacing w:line="360" w:lineRule="auto"/>
+              <w:jc w:val="both"/>
+              <w:rPr>
+                <w:b/>
+                <w:bCs/>
+                <w:sz w:val="16"/>
+                <w:szCs w:val="16"/>
+              </w:rPr>
+            </w:pPr>
+          </w:p>
+        </w:tc>
+        <w:tc>
+          <w:tcPr>
+            <w:tcW w:w="485" w:type="dxa"/>
             <w:gridSpan w:val="2"/>
           </w:tcPr>
           <w:p>
@@ -13146,24 +13146,24 @@
         </w:tc>
         <w:tc>
           <w:tcPr>
-            <w:tcW w:w="487" w:type="dxa"/>
-          </w:tcPr>
-          <w:p>
-            <w:pPr>
-              <w:spacing w:line="360" w:lineRule="auto"/>
-              <w:jc w:val="both"/>
-              <w:rPr>
-                <w:b/>
-                <w:bCs/>
-                <w:sz w:val="16"/>
-                <w:szCs w:val="16"/>
-              </w:rPr>
-            </w:pPr>
-          </w:p>
-        </w:tc>
-        <w:tc>
-          <w:tcPr>
-            <w:tcW w:w="487" w:type="dxa"/>
+            <w:tcW w:w="485" w:type="dxa"/>
+          </w:tcPr>
+          <w:p>
+            <w:pPr>
+              <w:spacing w:line="360" w:lineRule="auto"/>
+              <w:jc w:val="both"/>
+              <w:rPr>
+                <w:b/>
+                <w:bCs/>
+                <w:sz w:val="16"/>
+                <w:szCs w:val="16"/>
+              </w:rPr>
+            </w:pPr>
+          </w:p>
+        </w:tc>
+        <w:tc>
+          <w:tcPr>
+            <w:tcW w:w="529" w:type="dxa"/>
           </w:tcPr>
           <w:p>
             <w:pPr>
@@ -13187,7 +13187,7 @@
         </w:trPr>
         <w:tc>
           <w:tcPr>
-            <w:tcW w:w="1470" w:type="dxa"/>
+            <w:tcW w:w="1468" w:type="dxa"/>
           </w:tcPr>
           <w:p>
             <w:pPr>
@@ -13213,41 +13213,41 @@
         </w:tc>
         <w:tc>
           <w:tcPr>
-            <w:tcW w:w="476" w:type="dxa"/>
-          </w:tcPr>
-          <w:p>
-            <w:pPr>
-              <w:spacing w:line="360" w:lineRule="auto"/>
-              <w:jc w:val="both"/>
-              <w:rPr>
-                <w:b/>
-                <w:bCs/>
-                <w:sz w:val="16"/>
-                <w:szCs w:val="16"/>
-              </w:rPr>
-            </w:pPr>
-          </w:p>
-        </w:tc>
-        <w:tc>
-          <w:tcPr>
-            <w:tcW w:w="466" w:type="dxa"/>
-          </w:tcPr>
-          <w:p>
-            <w:pPr>
-              <w:spacing w:line="360" w:lineRule="auto"/>
-              <w:jc w:val="both"/>
-              <w:rPr>
-                <w:b/>
-                <w:bCs/>
-                <w:sz w:val="16"/>
-                <w:szCs w:val="16"/>
-              </w:rPr>
-            </w:pPr>
-          </w:p>
-        </w:tc>
-        <w:tc>
-          <w:tcPr>
-            <w:tcW w:w="466" w:type="dxa"/>
+            <w:tcW w:w="471" w:type="dxa"/>
+          </w:tcPr>
+          <w:p>
+            <w:pPr>
+              <w:spacing w:line="360" w:lineRule="auto"/>
+              <w:jc w:val="both"/>
+              <w:rPr>
+                <w:b/>
+                <w:bCs/>
+                <w:sz w:val="16"/>
+                <w:szCs w:val="16"/>
+              </w:rPr>
+            </w:pPr>
+          </w:p>
+        </w:tc>
+        <w:tc>
+          <w:tcPr>
+            <w:tcW w:w="462" w:type="dxa"/>
+          </w:tcPr>
+          <w:p>
+            <w:pPr>
+              <w:spacing w:line="360" w:lineRule="auto"/>
+              <w:jc w:val="both"/>
+              <w:rPr>
+                <w:b/>
+                <w:bCs/>
+                <w:sz w:val="16"/>
+                <w:szCs w:val="16"/>
+              </w:rPr>
+            </w:pPr>
+          </w:p>
+        </w:tc>
+        <w:tc>
+          <w:tcPr>
+            <w:tcW w:w="463" w:type="dxa"/>
           </w:tcPr>
           <w:p>
             <w:pPr>
@@ -13282,41 +13282,41 @@
         </w:tc>
         <w:tc>
           <w:tcPr>
-            <w:tcW w:w="568" w:type="dxa"/>
-          </w:tcPr>
-          <w:p>
-            <w:pPr>
-              <w:spacing w:line="360" w:lineRule="auto"/>
-              <w:jc w:val="both"/>
-              <w:rPr>
-                <w:b/>
-                <w:bCs/>
-                <w:sz w:val="16"/>
-                <w:szCs w:val="16"/>
-              </w:rPr>
-            </w:pPr>
-          </w:p>
-        </w:tc>
-        <w:tc>
-          <w:tcPr>
-            <w:tcW w:w="466" w:type="dxa"/>
-          </w:tcPr>
-          <w:p>
-            <w:pPr>
-              <w:spacing w:line="360" w:lineRule="auto"/>
-              <w:jc w:val="both"/>
-              <w:rPr>
-                <w:b/>
-                <w:bCs/>
-                <w:sz w:val="16"/>
-                <w:szCs w:val="16"/>
-              </w:rPr>
-            </w:pPr>
-          </w:p>
-        </w:tc>
-        <w:tc>
-          <w:tcPr>
-            <w:tcW w:w="466" w:type="dxa"/>
+            <w:tcW w:w="563" w:type="dxa"/>
+          </w:tcPr>
+          <w:p>
+            <w:pPr>
+              <w:spacing w:line="360" w:lineRule="auto"/>
+              <w:jc w:val="both"/>
+              <w:rPr>
+                <w:b/>
+                <w:bCs/>
+                <w:sz w:val="16"/>
+                <w:szCs w:val="16"/>
+              </w:rPr>
+            </w:pPr>
+          </w:p>
+        </w:tc>
+        <w:tc>
+          <w:tcPr>
+            <w:tcW w:w="463" w:type="dxa"/>
+          </w:tcPr>
+          <w:p>
+            <w:pPr>
+              <w:spacing w:line="360" w:lineRule="auto"/>
+              <w:jc w:val="both"/>
+              <w:rPr>
+                <w:b/>
+                <w:bCs/>
+                <w:sz w:val="16"/>
+                <w:szCs w:val="16"/>
+              </w:rPr>
+            </w:pPr>
+          </w:p>
+        </w:tc>
+        <w:tc>
+          <w:tcPr>
+            <w:tcW w:w="463" w:type="dxa"/>
           </w:tcPr>
           <w:p>
             <w:pPr>
@@ -13350,7 +13350,7 @@
         </w:tc>
         <w:tc>
           <w:tcPr>
-            <w:tcW w:w="568" w:type="dxa"/>
+            <w:tcW w:w="563" w:type="dxa"/>
           </w:tcPr>
           <w:p>
             <w:pPr>
@@ -13384,41 +13384,41 @@
         </w:tc>
         <w:tc>
           <w:tcPr>
-            <w:tcW w:w="486" w:type="dxa"/>
-          </w:tcPr>
-          <w:p>
-            <w:pPr>
-              <w:spacing w:line="360" w:lineRule="auto"/>
-              <w:jc w:val="both"/>
-              <w:rPr>
-                <w:b/>
-                <w:bCs/>
-                <w:sz w:val="16"/>
-                <w:szCs w:val="16"/>
-              </w:rPr>
-            </w:pPr>
-          </w:p>
-        </w:tc>
-        <w:tc>
-          <w:tcPr>
-            <w:tcW w:w="486" w:type="dxa"/>
-          </w:tcPr>
-          <w:p>
-            <w:pPr>
-              <w:spacing w:line="360" w:lineRule="auto"/>
-              <w:jc w:val="both"/>
-              <w:rPr>
-                <w:b/>
-                <w:bCs/>
-                <w:sz w:val="16"/>
-                <w:szCs w:val="16"/>
-              </w:rPr>
-            </w:pPr>
-          </w:p>
-        </w:tc>
-        <w:tc>
-          <w:tcPr>
-            <w:tcW w:w="487" w:type="dxa"/>
+            <w:tcW w:w="484" w:type="dxa"/>
+          </w:tcPr>
+          <w:p>
+            <w:pPr>
+              <w:spacing w:line="360" w:lineRule="auto"/>
+              <w:jc w:val="both"/>
+              <w:rPr>
+                <w:b/>
+                <w:bCs/>
+                <w:sz w:val="16"/>
+                <w:szCs w:val="16"/>
+              </w:rPr>
+            </w:pPr>
+          </w:p>
+        </w:tc>
+        <w:tc>
+          <w:tcPr>
+            <w:tcW w:w="484" w:type="dxa"/>
+          </w:tcPr>
+          <w:p>
+            <w:pPr>
+              <w:spacing w:line="360" w:lineRule="auto"/>
+              <w:jc w:val="both"/>
+              <w:rPr>
+                <w:b/>
+                <w:bCs/>
+                <w:sz w:val="16"/>
+                <w:szCs w:val="16"/>
+              </w:rPr>
+            </w:pPr>
+          </w:p>
+        </w:tc>
+        <w:tc>
+          <w:tcPr>
+            <w:tcW w:w="485" w:type="dxa"/>
           </w:tcPr>
           <w:p>
             <w:pPr>
@@ -13452,24 +13452,24 @@
         </w:tc>
         <w:tc>
           <w:tcPr>
-            <w:tcW w:w="487" w:type="dxa"/>
-          </w:tcPr>
-          <w:p>
-            <w:pPr>
-              <w:spacing w:line="360" w:lineRule="auto"/>
-              <w:jc w:val="both"/>
-              <w:rPr>
-                <w:b/>
-                <w:bCs/>
-                <w:sz w:val="16"/>
-                <w:szCs w:val="16"/>
-              </w:rPr>
-            </w:pPr>
-          </w:p>
-        </w:tc>
-        <w:tc>
-          <w:tcPr>
-            <w:tcW w:w="487" w:type="dxa"/>
+            <w:tcW w:w="485" w:type="dxa"/>
+          </w:tcPr>
+          <w:p>
+            <w:pPr>
+              <w:spacing w:line="360" w:lineRule="auto"/>
+              <w:jc w:val="both"/>
+              <w:rPr>
+                <w:b/>
+                <w:bCs/>
+                <w:sz w:val="16"/>
+                <w:szCs w:val="16"/>
+              </w:rPr>
+            </w:pPr>
+          </w:p>
+        </w:tc>
+        <w:tc>
+          <w:tcPr>
+            <w:tcW w:w="485" w:type="dxa"/>
             <w:gridSpan w:val="2"/>
           </w:tcPr>
           <w:p>
@@ -13487,24 +13487,24 @@
         </w:tc>
         <w:tc>
           <w:tcPr>
-            <w:tcW w:w="487" w:type="dxa"/>
-          </w:tcPr>
-          <w:p>
-            <w:pPr>
-              <w:spacing w:line="360" w:lineRule="auto"/>
-              <w:jc w:val="both"/>
-              <w:rPr>
-                <w:b/>
-                <w:bCs/>
-                <w:sz w:val="16"/>
-                <w:szCs w:val="16"/>
-              </w:rPr>
-            </w:pPr>
-          </w:p>
-        </w:tc>
-        <w:tc>
-          <w:tcPr>
-            <w:tcW w:w="487" w:type="dxa"/>
+            <w:tcW w:w="485" w:type="dxa"/>
+          </w:tcPr>
+          <w:p>
+            <w:pPr>
+              <w:spacing w:line="360" w:lineRule="auto"/>
+              <w:jc w:val="both"/>
+              <w:rPr>
+                <w:b/>
+                <w:bCs/>
+                <w:sz w:val="16"/>
+                <w:szCs w:val="16"/>
+              </w:rPr>
+            </w:pPr>
+          </w:p>
+        </w:tc>
+        <w:tc>
+          <w:tcPr>
+            <w:tcW w:w="529" w:type="dxa"/>
           </w:tcPr>
           <w:p>
             <w:pPr>
@@ -13528,7 +13528,7 @@
         </w:trPr>
         <w:tc>
           <w:tcPr>
-            <w:tcW w:w="1470" w:type="dxa"/>
+            <w:tcW w:w="1468" w:type="dxa"/>
             <w:shd w:val="clear" w:color="auto" w:fill="D0CECE" w:themeFill="background2" w:themeFillShade="E6"/>
           </w:tcPr>
           <w:p>
@@ -13555,41 +13555,41 @@
         </w:tc>
         <w:tc>
           <w:tcPr>
-            <w:tcW w:w="476" w:type="dxa"/>
-          </w:tcPr>
-          <w:p>
-            <w:pPr>
-              <w:spacing w:line="360" w:lineRule="auto"/>
-              <w:jc w:val="both"/>
-              <w:rPr>
-                <w:b/>
-                <w:bCs/>
-                <w:sz w:val="16"/>
-                <w:szCs w:val="16"/>
-              </w:rPr>
-            </w:pPr>
-          </w:p>
-        </w:tc>
-        <w:tc>
-          <w:tcPr>
-            <w:tcW w:w="466" w:type="dxa"/>
-          </w:tcPr>
-          <w:p>
-            <w:pPr>
-              <w:spacing w:line="360" w:lineRule="auto"/>
-              <w:jc w:val="both"/>
-              <w:rPr>
-                <w:b/>
-                <w:bCs/>
-                <w:sz w:val="16"/>
-                <w:szCs w:val="16"/>
-              </w:rPr>
-            </w:pPr>
-          </w:p>
-        </w:tc>
-        <w:tc>
-          <w:tcPr>
-            <w:tcW w:w="466" w:type="dxa"/>
+            <w:tcW w:w="471" w:type="dxa"/>
+          </w:tcPr>
+          <w:p>
+            <w:pPr>
+              <w:spacing w:line="360" w:lineRule="auto"/>
+              <w:jc w:val="both"/>
+              <w:rPr>
+                <w:b/>
+                <w:bCs/>
+                <w:sz w:val="16"/>
+                <w:szCs w:val="16"/>
+              </w:rPr>
+            </w:pPr>
+          </w:p>
+        </w:tc>
+        <w:tc>
+          <w:tcPr>
+            <w:tcW w:w="462" w:type="dxa"/>
+          </w:tcPr>
+          <w:p>
+            <w:pPr>
+              <w:spacing w:line="360" w:lineRule="auto"/>
+              <w:jc w:val="both"/>
+              <w:rPr>
+                <w:b/>
+                <w:bCs/>
+                <w:sz w:val="16"/>
+                <w:szCs w:val="16"/>
+              </w:rPr>
+            </w:pPr>
+          </w:p>
+        </w:tc>
+        <w:tc>
+          <w:tcPr>
+            <w:tcW w:w="463" w:type="dxa"/>
           </w:tcPr>
           <w:p>
             <w:pPr>
@@ -13642,7 +13642,7 @@
         </w:tc>
         <w:tc>
           <w:tcPr>
-            <w:tcW w:w="568" w:type="dxa"/>
+            <w:tcW w:w="563" w:type="dxa"/>
             <w:shd w:val="clear" w:color="auto" w:fill="FFFFFF" w:themeFill="background1"/>
           </w:tcPr>
           <w:p>
@@ -13660,24 +13660,24 @@
         </w:tc>
         <w:tc>
           <w:tcPr>
-            <w:tcW w:w="466" w:type="dxa"/>
-          </w:tcPr>
-          <w:p>
-            <w:pPr>
-              <w:spacing w:line="360" w:lineRule="auto"/>
-              <w:jc w:val="both"/>
-              <w:rPr>
-                <w:b/>
-                <w:bCs/>
-                <w:sz w:val="16"/>
-                <w:szCs w:val="16"/>
-              </w:rPr>
-            </w:pPr>
-          </w:p>
-        </w:tc>
-        <w:tc>
-          <w:tcPr>
-            <w:tcW w:w="466" w:type="dxa"/>
+            <w:tcW w:w="463" w:type="dxa"/>
+          </w:tcPr>
+          <w:p>
+            <w:pPr>
+              <w:spacing w:line="360" w:lineRule="auto"/>
+              <w:jc w:val="both"/>
+              <w:rPr>
+                <w:b/>
+                <w:bCs/>
+                <w:sz w:val="16"/>
+                <w:szCs w:val="16"/>
+              </w:rPr>
+            </w:pPr>
+          </w:p>
+        </w:tc>
+        <w:tc>
+          <w:tcPr>
+            <w:tcW w:w="463" w:type="dxa"/>
           </w:tcPr>
           <w:p>
             <w:pPr>
@@ -13711,7 +13711,7 @@
         </w:tc>
         <w:tc>
           <w:tcPr>
-            <w:tcW w:w="568" w:type="dxa"/>
+            <w:tcW w:w="563" w:type="dxa"/>
           </w:tcPr>
           <w:p>
             <w:pPr>
@@ -13745,41 +13745,41 @@
         </w:tc>
         <w:tc>
           <w:tcPr>
-            <w:tcW w:w="486" w:type="dxa"/>
-          </w:tcPr>
-          <w:p>
-            <w:pPr>
-              <w:spacing w:line="360" w:lineRule="auto"/>
-              <w:jc w:val="both"/>
-              <w:rPr>
-                <w:b/>
-                <w:bCs/>
-                <w:sz w:val="16"/>
-                <w:szCs w:val="16"/>
-              </w:rPr>
-            </w:pPr>
-          </w:p>
-        </w:tc>
-        <w:tc>
-          <w:tcPr>
-            <w:tcW w:w="486" w:type="dxa"/>
-          </w:tcPr>
-          <w:p>
-            <w:pPr>
-              <w:spacing w:line="360" w:lineRule="auto"/>
-              <w:jc w:val="both"/>
-              <w:rPr>
-                <w:b/>
-                <w:bCs/>
-                <w:sz w:val="16"/>
-                <w:szCs w:val="16"/>
-              </w:rPr>
-            </w:pPr>
-          </w:p>
-        </w:tc>
-        <w:tc>
-          <w:tcPr>
-            <w:tcW w:w="487" w:type="dxa"/>
+            <w:tcW w:w="484" w:type="dxa"/>
+          </w:tcPr>
+          <w:p>
+            <w:pPr>
+              <w:spacing w:line="360" w:lineRule="auto"/>
+              <w:jc w:val="both"/>
+              <w:rPr>
+                <w:b/>
+                <w:bCs/>
+                <w:sz w:val="16"/>
+                <w:szCs w:val="16"/>
+              </w:rPr>
+            </w:pPr>
+          </w:p>
+        </w:tc>
+        <w:tc>
+          <w:tcPr>
+            <w:tcW w:w="484" w:type="dxa"/>
+          </w:tcPr>
+          <w:p>
+            <w:pPr>
+              <w:spacing w:line="360" w:lineRule="auto"/>
+              <w:jc w:val="both"/>
+              <w:rPr>
+                <w:b/>
+                <w:bCs/>
+                <w:sz w:val="16"/>
+                <w:szCs w:val="16"/>
+              </w:rPr>
+            </w:pPr>
+          </w:p>
+        </w:tc>
+        <w:tc>
+          <w:tcPr>
+            <w:tcW w:w="485" w:type="dxa"/>
           </w:tcPr>
           <w:p>
             <w:pPr>
@@ -13813,24 +13813,24 @@
         </w:tc>
         <w:tc>
           <w:tcPr>
-            <w:tcW w:w="487" w:type="dxa"/>
-          </w:tcPr>
-          <w:p>
-            <w:pPr>
-              <w:spacing w:line="360" w:lineRule="auto"/>
-              <w:jc w:val="both"/>
-              <w:rPr>
-                <w:b/>
-                <w:bCs/>
-                <w:sz w:val="16"/>
-                <w:szCs w:val="16"/>
-              </w:rPr>
-            </w:pPr>
-          </w:p>
-        </w:tc>
-        <w:tc>
-          <w:tcPr>
-            <w:tcW w:w="487" w:type="dxa"/>
+            <w:tcW w:w="485" w:type="dxa"/>
+          </w:tcPr>
+          <w:p>
+            <w:pPr>
+              <w:spacing w:line="360" w:lineRule="auto"/>
+              <w:jc w:val="both"/>
+              <w:rPr>
+                <w:b/>
+                <w:bCs/>
+                <w:sz w:val="16"/>
+                <w:szCs w:val="16"/>
+              </w:rPr>
+            </w:pPr>
+          </w:p>
+        </w:tc>
+        <w:tc>
+          <w:tcPr>
+            <w:tcW w:w="485" w:type="dxa"/>
             <w:gridSpan w:val="2"/>
           </w:tcPr>
           <w:p>
@@ -13848,24 +13848,24 @@
         </w:tc>
         <w:tc>
           <w:tcPr>
-            <w:tcW w:w="487" w:type="dxa"/>
-          </w:tcPr>
-          <w:p>
-            <w:pPr>
-              <w:spacing w:line="360" w:lineRule="auto"/>
-              <w:jc w:val="both"/>
-              <w:rPr>
-                <w:b/>
-                <w:bCs/>
-                <w:sz w:val="16"/>
-                <w:szCs w:val="16"/>
-              </w:rPr>
-            </w:pPr>
-          </w:p>
-        </w:tc>
-        <w:tc>
-          <w:tcPr>
-            <w:tcW w:w="487" w:type="dxa"/>
+            <w:tcW w:w="485" w:type="dxa"/>
+          </w:tcPr>
+          <w:p>
+            <w:pPr>
+              <w:spacing w:line="360" w:lineRule="auto"/>
+              <w:jc w:val="both"/>
+              <w:rPr>
+                <w:b/>
+                <w:bCs/>
+                <w:sz w:val="16"/>
+                <w:szCs w:val="16"/>
+              </w:rPr>
+            </w:pPr>
+          </w:p>
+        </w:tc>
+        <w:tc>
+          <w:tcPr>
+            <w:tcW w:w="529" w:type="dxa"/>
           </w:tcPr>
           <w:p>
             <w:pPr>
@@ -13889,7 +13889,7 @@
         </w:trPr>
         <w:tc>
           <w:tcPr>
-            <w:tcW w:w="1470" w:type="dxa"/>
+            <w:tcW w:w="1468" w:type="dxa"/>
           </w:tcPr>
           <w:p>
             <w:pPr>
@@ -13915,7 +13915,7 @@
         </w:tc>
         <w:tc>
           <w:tcPr>
-            <w:tcW w:w="476" w:type="dxa"/>
+            <w:tcW w:w="471" w:type="dxa"/>
             <w:shd w:val="clear" w:color="auto" w:fill="FFFFFF" w:themeFill="background1"/>
           </w:tcPr>
           <w:p>
@@ -13933,7 +13933,7 @@
         </w:tc>
         <w:tc>
           <w:tcPr>
-            <w:tcW w:w="466" w:type="dxa"/>
+            <w:tcW w:w="462" w:type="dxa"/>
             <w:shd w:val="clear" w:color="auto" w:fill="FFFFFF" w:themeFill="background1"/>
           </w:tcPr>
           <w:p>
@@ -13951,7 +13951,7 @@
         </w:tc>
         <w:tc>
           <w:tcPr>
-            <w:tcW w:w="466" w:type="dxa"/>
+            <w:tcW w:w="463" w:type="dxa"/>
             <w:shd w:val="clear" w:color="auto" w:fill="FFFFFF" w:themeFill="background1"/>
           </w:tcPr>
           <w:p>
@@ -13987,7 +13987,7 @@
         </w:tc>
         <w:tc>
           <w:tcPr>
-            <w:tcW w:w="568" w:type="dxa"/>
+            <w:tcW w:w="563" w:type="dxa"/>
             <w:shd w:val="clear" w:color="auto" w:fill="FFF2CC" w:themeFill="accent4" w:themeFillTint="33"/>
           </w:tcPr>
           <w:p>
@@ -14005,7 +14005,7 @@
         </w:tc>
         <w:tc>
           <w:tcPr>
-            <w:tcW w:w="466" w:type="dxa"/>
+            <w:tcW w:w="463" w:type="dxa"/>
             <w:shd w:val="clear" w:color="auto" w:fill="FFFFFF" w:themeFill="background1"/>
           </w:tcPr>
           <w:p>
@@ -14023,7 +14023,7 @@
         </w:tc>
         <w:tc>
           <w:tcPr>
-            <w:tcW w:w="466" w:type="dxa"/>
+            <w:tcW w:w="463" w:type="dxa"/>
             <w:shd w:val="clear" w:color="auto" w:fill="FFFFFF" w:themeFill="background1"/>
           </w:tcPr>
           <w:p>
@@ -14059,7 +14059,7 @@
         </w:tc>
         <w:tc>
           <w:tcPr>
-            <w:tcW w:w="568" w:type="dxa"/>
+            <w:tcW w:w="563" w:type="dxa"/>
             <w:shd w:val="clear" w:color="auto" w:fill="FFFFFF" w:themeFill="background1"/>
           </w:tcPr>
           <w:p>
@@ -14095,7 +14095,7 @@
         </w:tc>
         <w:tc>
           <w:tcPr>
-            <w:tcW w:w="486" w:type="dxa"/>
+            <w:tcW w:w="484" w:type="dxa"/>
             <w:shd w:val="clear" w:color="auto" w:fill="FFFFFF" w:themeFill="background1"/>
           </w:tcPr>
           <w:p>
@@ -14113,7 +14113,7 @@
         </w:tc>
         <w:tc>
           <w:tcPr>
-            <w:tcW w:w="486" w:type="dxa"/>
+            <w:tcW w:w="484" w:type="dxa"/>
             <w:shd w:val="clear" w:color="auto" w:fill="FFFFFF" w:themeFill="background1"/>
           </w:tcPr>
           <w:p>
@@ -14131,7 +14131,7 @@
         </w:tc>
         <w:tc>
           <w:tcPr>
-            <w:tcW w:w="487" w:type="dxa"/>
+            <w:tcW w:w="485" w:type="dxa"/>
             <w:shd w:val="clear" w:color="auto" w:fill="FFFFFF" w:themeFill="background1"/>
           </w:tcPr>
           <w:p>
@@ -14167,7 +14167,7 @@
         </w:tc>
         <w:tc>
           <w:tcPr>
-            <w:tcW w:w="487" w:type="dxa"/>
+            <w:tcW w:w="485" w:type="dxa"/>
             <w:shd w:val="clear" w:color="auto" w:fill="FFFFFF" w:themeFill="background1"/>
           </w:tcPr>
           <w:p>
@@ -14185,7 +14185,7 @@
         </w:tc>
         <w:tc>
           <w:tcPr>
-            <w:tcW w:w="487" w:type="dxa"/>
+            <w:tcW w:w="485" w:type="dxa"/>
             <w:gridSpan w:val="2"/>
             <w:shd w:val="clear" w:color="auto" w:fill="FFFFFF" w:themeFill="background1"/>
           </w:tcPr>
@@ -14204,7 +14204,7 @@
         </w:tc>
         <w:tc>
           <w:tcPr>
-            <w:tcW w:w="487" w:type="dxa"/>
+            <w:tcW w:w="485" w:type="dxa"/>
             <w:shd w:val="clear" w:color="auto" w:fill="FFFFFF" w:themeFill="background1"/>
           </w:tcPr>
           <w:p>
@@ -14222,7 +14222,7 @@
         </w:tc>
         <w:tc>
           <w:tcPr>
-            <w:tcW w:w="487" w:type="dxa"/>
+            <w:tcW w:w="529" w:type="dxa"/>
           </w:tcPr>
           <w:p>
             <w:pPr>
@@ -14246,7 +14246,7 @@
         </w:trPr>
         <w:tc>
           <w:tcPr>
-            <w:tcW w:w="1470" w:type="dxa"/>
+            <w:tcW w:w="1468" w:type="dxa"/>
           </w:tcPr>
           <w:p>
             <w:pPr>
@@ -14272,7 +14272,7 @@
         </w:tc>
         <w:tc>
           <w:tcPr>
-            <w:tcW w:w="476" w:type="dxa"/>
+            <w:tcW w:w="471" w:type="dxa"/>
             <w:shd w:val="clear" w:color="auto" w:fill="FFFFFF" w:themeFill="background1"/>
           </w:tcPr>
           <w:p>
@@ -14290,7 +14290,7 @@
         </w:tc>
         <w:tc>
           <w:tcPr>
-            <w:tcW w:w="466" w:type="dxa"/>
+            <w:tcW w:w="462" w:type="dxa"/>
             <w:shd w:val="clear" w:color="auto" w:fill="FFFFFF" w:themeFill="background1"/>
           </w:tcPr>
           <w:p>
@@ -14308,7 +14308,7 @@
         </w:tc>
         <w:tc>
           <w:tcPr>
-            <w:tcW w:w="466" w:type="dxa"/>
+            <w:tcW w:w="463" w:type="dxa"/>
             <w:shd w:val="clear" w:color="auto" w:fill="FFFFFF" w:themeFill="background1"/>
           </w:tcPr>
           <w:p>
@@ -14344,7 +14344,7 @@
         </w:tc>
         <w:tc>
           <w:tcPr>
-            <w:tcW w:w="568" w:type="dxa"/>
+            <w:tcW w:w="563" w:type="dxa"/>
             <w:shd w:val="clear" w:color="auto" w:fill="FFFFFF" w:themeFill="background1"/>
           </w:tcPr>
           <w:p>
@@ -14362,7 +14362,7 @@
         </w:tc>
         <w:tc>
           <w:tcPr>
-            <w:tcW w:w="466" w:type="dxa"/>
+            <w:tcW w:w="463" w:type="dxa"/>
             <w:shd w:val="clear" w:color="auto" w:fill="FFF2CC" w:themeFill="accent4" w:themeFillTint="33"/>
           </w:tcPr>
           <w:p>
@@ -14380,7 +14380,7 @@
         </w:tc>
         <w:tc>
           <w:tcPr>
-            <w:tcW w:w="466" w:type="dxa"/>
+            <w:tcW w:w="463" w:type="dxa"/>
             <w:shd w:val="clear" w:color="auto" w:fill="FFF2CC" w:themeFill="accent4" w:themeFillTint="33"/>
           </w:tcPr>
           <w:p>
@@ -14416,7 +14416,7 @@
         </w:tc>
         <w:tc>
           <w:tcPr>
-            <w:tcW w:w="568" w:type="dxa"/>
+            <w:tcW w:w="563" w:type="dxa"/>
             <w:shd w:val="clear" w:color="auto" w:fill="FFFFFF" w:themeFill="background1"/>
           </w:tcPr>
           <w:p>
@@ -14452,7 +14452,7 @@
         </w:tc>
         <w:tc>
           <w:tcPr>
-            <w:tcW w:w="486" w:type="dxa"/>
+            <w:tcW w:w="484" w:type="dxa"/>
             <w:shd w:val="clear" w:color="auto" w:fill="FFFFFF" w:themeFill="background1"/>
           </w:tcPr>
           <w:p>
@@ -14470,7 +14470,7 @@
         </w:tc>
         <w:tc>
           <w:tcPr>
-            <w:tcW w:w="486" w:type="dxa"/>
+            <w:tcW w:w="484" w:type="dxa"/>
             <w:shd w:val="clear" w:color="auto" w:fill="FFFFFF" w:themeFill="background1"/>
           </w:tcPr>
           <w:p>
@@ -14488,7 +14488,7 @@
         </w:tc>
         <w:tc>
           <w:tcPr>
-            <w:tcW w:w="487" w:type="dxa"/>
+            <w:tcW w:w="485" w:type="dxa"/>
             <w:shd w:val="clear" w:color="auto" w:fill="FFFFFF" w:themeFill="background1"/>
           </w:tcPr>
           <w:p>
@@ -14524,7 +14524,7 @@
         </w:tc>
         <w:tc>
           <w:tcPr>
-            <w:tcW w:w="487" w:type="dxa"/>
+            <w:tcW w:w="485" w:type="dxa"/>
             <w:shd w:val="clear" w:color="auto" w:fill="FFFFFF" w:themeFill="background1"/>
           </w:tcPr>
           <w:p>
@@ -14542,7 +14542,7 @@
         </w:tc>
         <w:tc>
           <w:tcPr>
-            <w:tcW w:w="487" w:type="dxa"/>
+            <w:tcW w:w="485" w:type="dxa"/>
             <w:gridSpan w:val="2"/>
             <w:shd w:val="clear" w:color="auto" w:fill="FFFFFF" w:themeFill="background1"/>
           </w:tcPr>
@@ -14561,7 +14561,7 @@
         </w:tc>
         <w:tc>
           <w:tcPr>
-            <w:tcW w:w="487" w:type="dxa"/>
+            <w:tcW w:w="485" w:type="dxa"/>
             <w:shd w:val="clear" w:color="auto" w:fill="FFFFFF" w:themeFill="background1"/>
           </w:tcPr>
           <w:p>
@@ -14579,7 +14579,7 @@
         </w:tc>
         <w:tc>
           <w:tcPr>
-            <w:tcW w:w="487" w:type="dxa"/>
+            <w:tcW w:w="529" w:type="dxa"/>
           </w:tcPr>
           <w:p>
             <w:pPr>
@@ -14603,7 +14603,7 @@
         </w:trPr>
         <w:tc>
           <w:tcPr>
-            <w:tcW w:w="1470" w:type="dxa"/>
+            <w:tcW w:w="1468" w:type="dxa"/>
             <w:shd w:val="clear" w:color="auto" w:fill="D0CECE" w:themeFill="background2" w:themeFillShade="E6"/>
           </w:tcPr>
           <w:p>
@@ -14630,7 +14630,7 @@
         </w:tc>
         <w:tc>
           <w:tcPr>
-            <w:tcW w:w="476" w:type="dxa"/>
+            <w:tcW w:w="471" w:type="dxa"/>
             <w:shd w:val="clear" w:color="auto" w:fill="FFFFFF" w:themeFill="background1"/>
           </w:tcPr>
           <w:p>
@@ -14648,7 +14648,7 @@
         </w:tc>
         <w:tc>
           <w:tcPr>
-            <w:tcW w:w="466" w:type="dxa"/>
+            <w:tcW w:w="462" w:type="dxa"/>
             <w:shd w:val="clear" w:color="auto" w:fill="FFFFFF" w:themeFill="background1"/>
           </w:tcPr>
           <w:p>
@@ -14666,7 +14666,7 @@
         </w:tc>
         <w:tc>
           <w:tcPr>
-            <w:tcW w:w="466" w:type="dxa"/>
+            <w:tcW w:w="463" w:type="dxa"/>
             <w:shd w:val="clear" w:color="auto" w:fill="FFFFFF" w:themeFill="background1"/>
           </w:tcPr>
           <w:p>
@@ -14702,7 +14702,7 @@
         </w:tc>
         <w:tc>
           <w:tcPr>
-            <w:tcW w:w="568" w:type="dxa"/>
+            <w:tcW w:w="563" w:type="dxa"/>
             <w:shd w:val="clear" w:color="auto" w:fill="FFFFFF" w:themeFill="background1"/>
           </w:tcPr>
           <w:p>
@@ -14720,7 +14720,7 @@
         </w:tc>
         <w:tc>
           <w:tcPr>
-            <w:tcW w:w="466" w:type="dxa"/>
+            <w:tcW w:w="463" w:type="dxa"/>
             <w:shd w:val="clear" w:color="auto" w:fill="FFFFFF" w:themeFill="background1"/>
           </w:tcPr>
           <w:p>
@@ -14738,7 +14738,7 @@
         </w:tc>
         <w:tc>
           <w:tcPr>
-            <w:tcW w:w="466" w:type="dxa"/>
+            <w:tcW w:w="463" w:type="dxa"/>
             <w:shd w:val="clear" w:color="auto" w:fill="FFFFFF" w:themeFill="background1"/>
           </w:tcPr>
           <w:p>
@@ -14777,7 +14777,16 @@
                 <w:sz w:val="16"/>
                 <w:szCs w:val="16"/>
               </w:rPr>
-              <w:t>10</w:t>
+              <w:t>1</w:t>
+            </w:r>
+            <w:r>
+              <w:rPr>
+                <w:b/>
+                <w:bCs/>
+                <w:sz w:val="16"/>
+                <w:szCs w:val="16"/>
+              </w:rPr>
+              <w:t>5</w:t>
             </w:r>
             <w:r>
               <w:rPr>
@@ -14801,7 +14810,7 @@
         </w:tc>
         <w:tc>
           <w:tcPr>
-            <w:tcW w:w="568" w:type="dxa"/>
+            <w:tcW w:w="563" w:type="dxa"/>
             <w:shd w:val="clear" w:color="auto" w:fill="FFFFFF" w:themeFill="background1"/>
           </w:tcPr>
           <w:p>
@@ -14837,7 +14846,7 @@
         </w:tc>
         <w:tc>
           <w:tcPr>
-            <w:tcW w:w="486" w:type="dxa"/>
+            <w:tcW w:w="484" w:type="dxa"/>
             <w:shd w:val="clear" w:color="auto" w:fill="FFFFFF" w:themeFill="background1"/>
           </w:tcPr>
           <w:p>
@@ -14855,7 +14864,7 @@
         </w:tc>
         <w:tc>
           <w:tcPr>
-            <w:tcW w:w="486" w:type="dxa"/>
+            <w:tcW w:w="484" w:type="dxa"/>
             <w:shd w:val="clear" w:color="auto" w:fill="FFFFFF" w:themeFill="background1"/>
           </w:tcPr>
           <w:p>
@@ -14873,7 +14882,7 @@
         </w:tc>
         <w:tc>
           <w:tcPr>
-            <w:tcW w:w="487" w:type="dxa"/>
+            <w:tcW w:w="485" w:type="dxa"/>
             <w:shd w:val="clear" w:color="auto" w:fill="FFFFFF" w:themeFill="background1"/>
           </w:tcPr>
           <w:p>
@@ -14909,7 +14918,7 @@
         </w:tc>
         <w:tc>
           <w:tcPr>
-            <w:tcW w:w="487" w:type="dxa"/>
+            <w:tcW w:w="485" w:type="dxa"/>
             <w:shd w:val="clear" w:color="auto" w:fill="FFFFFF" w:themeFill="background1"/>
           </w:tcPr>
           <w:p>
@@ -14927,7 +14936,7 @@
         </w:tc>
         <w:tc>
           <w:tcPr>
-            <w:tcW w:w="487" w:type="dxa"/>
+            <w:tcW w:w="485" w:type="dxa"/>
             <w:gridSpan w:val="2"/>
             <w:shd w:val="clear" w:color="auto" w:fill="FFFFFF" w:themeFill="background1"/>
           </w:tcPr>
@@ -14946,7 +14955,7 @@
         </w:tc>
         <w:tc>
           <w:tcPr>
-            <w:tcW w:w="487" w:type="dxa"/>
+            <w:tcW w:w="485" w:type="dxa"/>
             <w:shd w:val="clear" w:color="auto" w:fill="FFFFFF" w:themeFill="background1"/>
           </w:tcPr>
           <w:p>
@@ -14964,7 +14973,7 @@
         </w:tc>
         <w:tc>
           <w:tcPr>
-            <w:tcW w:w="487" w:type="dxa"/>
+            <w:tcW w:w="529" w:type="dxa"/>
           </w:tcPr>
           <w:p>
             <w:pPr>
@@ -14988,7 +14997,7 @@
         </w:trPr>
         <w:tc>
           <w:tcPr>
-            <w:tcW w:w="1470" w:type="dxa"/>
+            <w:tcW w:w="1468" w:type="dxa"/>
           </w:tcPr>
           <w:p>
             <w:pPr>
@@ -15014,7 +15023,7 @@
         </w:tc>
         <w:tc>
           <w:tcPr>
-            <w:tcW w:w="476" w:type="dxa"/>
+            <w:tcW w:w="471" w:type="dxa"/>
             <w:shd w:val="clear" w:color="auto" w:fill="FFFFFF" w:themeFill="background1"/>
           </w:tcPr>
           <w:p>
@@ -15032,7 +15041,7 @@
         </w:tc>
         <w:tc>
           <w:tcPr>
-            <w:tcW w:w="466" w:type="dxa"/>
+            <w:tcW w:w="462" w:type="dxa"/>
             <w:shd w:val="clear" w:color="auto" w:fill="FFFFFF" w:themeFill="background1"/>
           </w:tcPr>
           <w:p>
@@ -15050,7 +15059,7 @@
         </w:tc>
         <w:tc>
           <w:tcPr>
-            <w:tcW w:w="466" w:type="dxa"/>
+            <w:tcW w:w="463" w:type="dxa"/>
             <w:shd w:val="clear" w:color="auto" w:fill="FFFFFF" w:themeFill="background1"/>
           </w:tcPr>
           <w:p>
@@ -15086,7 +15095,7 @@
         </w:tc>
         <w:tc>
           <w:tcPr>
-            <w:tcW w:w="568" w:type="dxa"/>
+            <w:tcW w:w="563" w:type="dxa"/>
             <w:shd w:val="clear" w:color="auto" w:fill="FFFFFF" w:themeFill="background1"/>
           </w:tcPr>
           <w:p>
@@ -15104,7 +15113,7 @@
         </w:tc>
         <w:tc>
           <w:tcPr>
-            <w:tcW w:w="466" w:type="dxa"/>
+            <w:tcW w:w="463" w:type="dxa"/>
             <w:shd w:val="clear" w:color="auto" w:fill="FFFFFF" w:themeFill="background1"/>
           </w:tcPr>
           <w:p>
@@ -15122,7 +15131,7 @@
         </w:tc>
         <w:tc>
           <w:tcPr>
-            <w:tcW w:w="466" w:type="dxa"/>
+            <w:tcW w:w="463" w:type="dxa"/>
             <w:shd w:val="clear" w:color="auto" w:fill="FFFFFF" w:themeFill="background1"/>
           </w:tcPr>
           <w:p>
@@ -15158,7 +15167,7 @@
         </w:tc>
         <w:tc>
           <w:tcPr>
-            <w:tcW w:w="568" w:type="dxa"/>
+            <w:tcW w:w="563" w:type="dxa"/>
             <w:shd w:val="clear" w:color="auto" w:fill="FFF2CC" w:themeFill="accent4" w:themeFillTint="33"/>
           </w:tcPr>
           <w:p>
@@ -15194,7 +15203,7 @@
         </w:tc>
         <w:tc>
           <w:tcPr>
-            <w:tcW w:w="486" w:type="dxa"/>
+            <w:tcW w:w="484" w:type="dxa"/>
             <w:shd w:val="clear" w:color="auto" w:fill="FFF2CC" w:themeFill="accent4" w:themeFillTint="33"/>
           </w:tcPr>
           <w:p>
@@ -15212,7 +15221,7 @@
         </w:tc>
         <w:tc>
           <w:tcPr>
-            <w:tcW w:w="486" w:type="dxa"/>
+            <w:tcW w:w="484" w:type="dxa"/>
             <w:shd w:val="clear" w:color="auto" w:fill="FFFFFF" w:themeFill="background1"/>
           </w:tcPr>
           <w:p>
@@ -15230,7 +15239,7 @@
         </w:tc>
         <w:tc>
           <w:tcPr>
-            <w:tcW w:w="487" w:type="dxa"/>
+            <w:tcW w:w="485" w:type="dxa"/>
             <w:shd w:val="clear" w:color="auto" w:fill="FFFFFF" w:themeFill="background1"/>
           </w:tcPr>
           <w:p>
@@ -15266,7 +15275,7 @@
         </w:tc>
         <w:tc>
           <w:tcPr>
-            <w:tcW w:w="487" w:type="dxa"/>
+            <w:tcW w:w="485" w:type="dxa"/>
             <w:shd w:val="clear" w:color="auto" w:fill="FFFFFF" w:themeFill="background1"/>
           </w:tcPr>
           <w:p>
@@ -15284,7 +15293,7 @@
         </w:tc>
         <w:tc>
           <w:tcPr>
-            <w:tcW w:w="487" w:type="dxa"/>
+            <w:tcW w:w="485" w:type="dxa"/>
             <w:gridSpan w:val="2"/>
             <w:shd w:val="clear" w:color="auto" w:fill="FFFFFF" w:themeFill="background1"/>
           </w:tcPr>
@@ -15303,7 +15312,7 @@
         </w:tc>
         <w:tc>
           <w:tcPr>
-            <w:tcW w:w="487" w:type="dxa"/>
+            <w:tcW w:w="485" w:type="dxa"/>
             <w:shd w:val="clear" w:color="auto" w:fill="FFFFFF" w:themeFill="background1"/>
           </w:tcPr>
           <w:p>
@@ -15321,7 +15330,7 @@
         </w:tc>
         <w:tc>
           <w:tcPr>
-            <w:tcW w:w="487" w:type="dxa"/>
+            <w:tcW w:w="529" w:type="dxa"/>
           </w:tcPr>
           <w:p>
             <w:pPr>
@@ -15345,7 +15354,7 @@
         </w:trPr>
         <w:tc>
           <w:tcPr>
-            <w:tcW w:w="1470" w:type="dxa"/>
+            <w:tcW w:w="1468" w:type="dxa"/>
             <w:shd w:val="clear" w:color="auto" w:fill="D0CECE" w:themeFill="background2" w:themeFillShade="E6"/>
           </w:tcPr>
           <w:p>
@@ -15372,7 +15381,7 @@
         </w:tc>
         <w:tc>
           <w:tcPr>
-            <w:tcW w:w="476" w:type="dxa"/>
+            <w:tcW w:w="471" w:type="dxa"/>
             <w:shd w:val="clear" w:color="auto" w:fill="FFFFFF" w:themeFill="background1"/>
           </w:tcPr>
           <w:p>
@@ -15390,7 +15399,7 @@
         </w:tc>
         <w:tc>
           <w:tcPr>
-            <w:tcW w:w="466" w:type="dxa"/>
+            <w:tcW w:w="462" w:type="dxa"/>
             <w:shd w:val="clear" w:color="auto" w:fill="FFFFFF" w:themeFill="background1"/>
           </w:tcPr>
           <w:p>
@@ -15408,7 +15417,7 @@
         </w:tc>
         <w:tc>
           <w:tcPr>
-            <w:tcW w:w="466" w:type="dxa"/>
+            <w:tcW w:w="463" w:type="dxa"/>
             <w:shd w:val="clear" w:color="auto" w:fill="FFFFFF" w:themeFill="background1"/>
           </w:tcPr>
           <w:p>
@@ -15444,7 +15453,7 @@
         </w:tc>
         <w:tc>
           <w:tcPr>
-            <w:tcW w:w="568" w:type="dxa"/>
+            <w:tcW w:w="563" w:type="dxa"/>
             <w:shd w:val="clear" w:color="auto" w:fill="FFFFFF" w:themeFill="background1"/>
           </w:tcPr>
           <w:p>
@@ -15462,7 +15471,7 @@
         </w:tc>
         <w:tc>
           <w:tcPr>
-            <w:tcW w:w="466" w:type="dxa"/>
+            <w:tcW w:w="463" w:type="dxa"/>
             <w:shd w:val="clear" w:color="auto" w:fill="FFFFFF" w:themeFill="background1"/>
           </w:tcPr>
           <w:p>
@@ -15480,7 +15489,7 @@
         </w:tc>
         <w:tc>
           <w:tcPr>
-            <w:tcW w:w="466" w:type="dxa"/>
+            <w:tcW w:w="463" w:type="dxa"/>
             <w:shd w:val="clear" w:color="auto" w:fill="FFFFFF" w:themeFill="background1"/>
           </w:tcPr>
           <w:p>
@@ -15516,106 +15525,7 @@
         </w:tc>
         <w:tc>
           <w:tcPr>
-            <w:tcW w:w="568" w:type="dxa"/>
-            <w:shd w:val="clear" w:color="auto" w:fill="FFFFFF" w:themeFill="background1"/>
-          </w:tcPr>
-          <w:p>
-            <w:pPr>
-              <w:spacing w:line="360" w:lineRule="auto"/>
-              <w:jc w:val="both"/>
-              <w:rPr>
-                <w:b/>
-                <w:bCs/>
-                <w:sz w:val="16"/>
-                <w:szCs w:val="16"/>
-              </w:rPr>
-            </w:pPr>
-          </w:p>
-        </w:tc>
-        <w:tc>
-          <w:tcPr>
-            <w:tcW w:w="610" w:type="dxa"/>
-            <w:shd w:val="clear" w:color="auto" w:fill="D0CECE" w:themeFill="background2" w:themeFillShade="E6"/>
-          </w:tcPr>
-          <w:p>
-            <w:pPr>
-              <w:spacing w:line="360" w:lineRule="auto"/>
-              <w:jc w:val="both"/>
-              <w:rPr>
-                <w:b/>
-                <w:bCs/>
-                <w:sz w:val="16"/>
-                <w:szCs w:val="16"/>
-              </w:rPr>
-            </w:pPr>
-            <w:r>
-              <w:rPr>
-                <w:b/>
-                <w:bCs/>
-                <w:sz w:val="16"/>
-                <w:szCs w:val="16"/>
-              </w:rPr>
-              <w:t>15</w:t>
-            </w:r>
-            <w:r>
-              <w:rPr>
-                <w:b/>
-                <w:bCs/>
-                <w:sz w:val="16"/>
-                <w:szCs w:val="16"/>
-              </w:rPr>
-              <w:t>/1</w:t>
-            </w:r>
-            <w:r>
-              <w:rPr>
-                <w:b/>
-                <w:bCs/>
-                <w:sz w:val="16"/>
-                <w:szCs w:val="16"/>
-              </w:rPr>
-              <w:t>0</w:t>
-            </w:r>
-          </w:p>
-        </w:tc>
-        <w:tc>
-          <w:tcPr>
-            <w:tcW w:w="486" w:type="dxa"/>
-            <w:shd w:val="clear" w:color="auto" w:fill="FFFFFF" w:themeFill="background1"/>
-          </w:tcPr>
-          <w:p>
-            <w:pPr>
-              <w:spacing w:line="360" w:lineRule="auto"/>
-              <w:jc w:val="both"/>
-              <w:rPr>
-                <w:b/>
-                <w:bCs/>
-                <w:sz w:val="16"/>
-                <w:szCs w:val="16"/>
-              </w:rPr>
-            </w:pPr>
-          </w:p>
-        </w:tc>
-        <w:tc>
-          <w:tcPr>
-            <w:tcW w:w="486" w:type="dxa"/>
-            <w:shd w:val="clear" w:color="auto" w:fill="FFFFFF" w:themeFill="background1"/>
-          </w:tcPr>
-          <w:p>
-            <w:pPr>
-              <w:spacing w:line="360" w:lineRule="auto"/>
-              <w:jc w:val="both"/>
-              <w:rPr>
-                <w:b/>
-                <w:bCs/>
-                <w:sz w:val="16"/>
-                <w:szCs w:val="16"/>
-              </w:rPr>
-            </w:pPr>
-          </w:p>
-        </w:tc>
-        <w:tc>
-          <w:tcPr>
-            <w:tcW w:w="487" w:type="dxa"/>
+            <w:tcW w:w="563" w:type="dxa"/>
             <w:shd w:val="clear" w:color="auto" w:fill="FFFFFF" w:themeFill="background1"/>
           </w:tcPr>
           <w:p>
@@ -15651,7 +15561,34 @@
         </w:tc>
         <w:tc>
           <w:tcPr>
-            <w:tcW w:w="487" w:type="dxa"/>
+            <w:tcW w:w="484" w:type="dxa"/>
+            <w:shd w:val="clear" w:color="auto" w:fill="D0CECE" w:themeFill="background2" w:themeFillShade="E6"/>
+          </w:tcPr>
+          <w:p>
+            <w:pPr>
+              <w:spacing w:line="360" w:lineRule="auto"/>
+              <w:jc w:val="both"/>
+              <w:rPr>
+                <w:b/>
+                <w:bCs/>
+                <w:sz w:val="16"/>
+                <w:szCs w:val="16"/>
+              </w:rPr>
+            </w:pPr>
+            <w:r>
+              <w:rPr>
+                <w:b/>
+                <w:bCs/>
+                <w:sz w:val="16"/>
+                <w:szCs w:val="16"/>
+              </w:rPr>
+              <w:t>22/10</w:t>
+            </w:r>
+          </w:p>
+        </w:tc>
+        <w:tc>
+          <w:tcPr>
+            <w:tcW w:w="484" w:type="dxa"/>
             <w:shd w:val="clear" w:color="auto" w:fill="FFFFFF" w:themeFill="background1"/>
           </w:tcPr>
           <w:p>
@@ -15669,7 +15606,61 @@
         </w:tc>
         <w:tc>
           <w:tcPr>
-            <w:tcW w:w="487" w:type="dxa"/>
+            <w:tcW w:w="485" w:type="dxa"/>
+            <w:shd w:val="clear" w:color="auto" w:fill="FFFFFF" w:themeFill="background1"/>
+          </w:tcPr>
+          <w:p>
+            <w:pPr>
+              <w:spacing w:line="360" w:lineRule="auto"/>
+              <w:jc w:val="both"/>
+              <w:rPr>
+                <w:b/>
+                <w:bCs/>
+                <w:sz w:val="16"/>
+                <w:szCs w:val="16"/>
+              </w:rPr>
+            </w:pPr>
+          </w:p>
+        </w:tc>
+        <w:tc>
+          <w:tcPr>
+            <w:tcW w:w="610" w:type="dxa"/>
+            <w:shd w:val="clear" w:color="auto" w:fill="FFFFFF" w:themeFill="background1"/>
+          </w:tcPr>
+          <w:p>
+            <w:pPr>
+              <w:spacing w:line="360" w:lineRule="auto"/>
+              <w:jc w:val="both"/>
+              <w:rPr>
+                <w:b/>
+                <w:bCs/>
+                <w:sz w:val="16"/>
+                <w:szCs w:val="16"/>
+              </w:rPr>
+            </w:pPr>
+          </w:p>
+        </w:tc>
+        <w:tc>
+          <w:tcPr>
+            <w:tcW w:w="485" w:type="dxa"/>
+            <w:shd w:val="clear" w:color="auto" w:fill="FFFFFF" w:themeFill="background1"/>
+          </w:tcPr>
+          <w:p>
+            <w:pPr>
+              <w:spacing w:line="360" w:lineRule="auto"/>
+              <w:jc w:val="both"/>
+              <w:rPr>
+                <w:b/>
+                <w:bCs/>
+                <w:sz w:val="16"/>
+                <w:szCs w:val="16"/>
+              </w:rPr>
+            </w:pPr>
+          </w:p>
+        </w:tc>
+        <w:tc>
+          <w:tcPr>
+            <w:tcW w:w="485" w:type="dxa"/>
             <w:gridSpan w:val="2"/>
             <w:shd w:val="clear" w:color="auto" w:fill="FFFFFF" w:themeFill="background1"/>
           </w:tcPr>
@@ -15688,7 +15679,7 @@
         </w:tc>
         <w:tc>
           <w:tcPr>
-            <w:tcW w:w="487" w:type="dxa"/>
+            <w:tcW w:w="485" w:type="dxa"/>
             <w:shd w:val="clear" w:color="auto" w:fill="FFFFFF" w:themeFill="background1"/>
           </w:tcPr>
           <w:p>
@@ -15706,7 +15697,7 @@
         </w:tc>
         <w:tc>
           <w:tcPr>
-            <w:tcW w:w="487" w:type="dxa"/>
+            <w:tcW w:w="529" w:type="dxa"/>
           </w:tcPr>
           <w:p>
             <w:pPr>
@@ -15730,7 +15721,7 @@
         </w:trPr>
         <w:tc>
           <w:tcPr>
-            <w:tcW w:w="1470" w:type="dxa"/>
+            <w:tcW w:w="1468" w:type="dxa"/>
           </w:tcPr>
           <w:p>
             <w:pPr>
@@ -15756,7 +15747,7 @@
         </w:tc>
         <w:tc>
           <w:tcPr>
-            <w:tcW w:w="476" w:type="dxa"/>
+            <w:tcW w:w="471" w:type="dxa"/>
             <w:shd w:val="clear" w:color="auto" w:fill="FFFFFF" w:themeFill="background1"/>
           </w:tcPr>
           <w:p>
@@ -15774,7 +15765,7 @@
         </w:tc>
         <w:tc>
           <w:tcPr>
-            <w:tcW w:w="466" w:type="dxa"/>
+            <w:tcW w:w="462" w:type="dxa"/>
             <w:shd w:val="clear" w:color="auto" w:fill="FFFFFF" w:themeFill="background1"/>
           </w:tcPr>
           <w:p>
@@ -15792,7 +15783,7 @@
         </w:tc>
         <w:tc>
           <w:tcPr>
-            <w:tcW w:w="466" w:type="dxa"/>
+            <w:tcW w:w="463" w:type="dxa"/>
             <w:shd w:val="clear" w:color="auto" w:fill="FFFFFF" w:themeFill="background1"/>
           </w:tcPr>
           <w:p>
@@ -15828,7 +15819,7 @@
         </w:tc>
         <w:tc>
           <w:tcPr>
-            <w:tcW w:w="568" w:type="dxa"/>
+            <w:tcW w:w="563" w:type="dxa"/>
             <w:shd w:val="clear" w:color="auto" w:fill="FFFFFF" w:themeFill="background1"/>
           </w:tcPr>
           <w:p>
@@ -15846,7 +15837,7 @@
         </w:tc>
         <w:tc>
           <w:tcPr>
-            <w:tcW w:w="466" w:type="dxa"/>
+            <w:tcW w:w="463" w:type="dxa"/>
             <w:shd w:val="clear" w:color="auto" w:fill="FFFFFF" w:themeFill="background1"/>
           </w:tcPr>
           <w:p>
@@ -15864,7 +15855,7 @@
         </w:tc>
         <w:tc>
           <w:tcPr>
-            <w:tcW w:w="466" w:type="dxa"/>
+            <w:tcW w:w="463" w:type="dxa"/>
             <w:shd w:val="clear" w:color="auto" w:fill="FFFFFF" w:themeFill="background1"/>
           </w:tcPr>
           <w:p>
@@ -15900,7 +15891,7 @@
         </w:tc>
         <w:tc>
           <w:tcPr>
-            <w:tcW w:w="568" w:type="dxa"/>
+            <w:tcW w:w="563" w:type="dxa"/>
             <w:shd w:val="clear" w:color="auto" w:fill="FFFFFF" w:themeFill="background1"/>
           </w:tcPr>
           <w:p>
@@ -15936,7 +15927,7 @@
         </w:tc>
         <w:tc>
           <w:tcPr>
-            <w:tcW w:w="486" w:type="dxa"/>
+            <w:tcW w:w="484" w:type="dxa"/>
             <w:shd w:val="clear" w:color="auto" w:fill="FFF2CC" w:themeFill="accent4" w:themeFillTint="33"/>
           </w:tcPr>
           <w:p>
@@ -15954,7 +15945,7 @@
         </w:tc>
         <w:tc>
           <w:tcPr>
-            <w:tcW w:w="486" w:type="dxa"/>
+            <w:tcW w:w="484" w:type="dxa"/>
             <w:shd w:val="clear" w:color="auto" w:fill="FFF2CC" w:themeFill="accent4" w:themeFillTint="33"/>
           </w:tcPr>
           <w:p>
@@ -15972,7 +15963,7 @@
         </w:tc>
         <w:tc>
           <w:tcPr>
-            <w:tcW w:w="487" w:type="dxa"/>
+            <w:tcW w:w="485" w:type="dxa"/>
             <w:shd w:val="clear" w:color="auto" w:fill="FFF2CC" w:themeFill="accent4" w:themeFillTint="33"/>
           </w:tcPr>
           <w:p>
@@ -16008,7 +15999,7 @@
         </w:tc>
         <w:tc>
           <w:tcPr>
-            <w:tcW w:w="487" w:type="dxa"/>
+            <w:tcW w:w="485" w:type="dxa"/>
             <w:shd w:val="clear" w:color="auto" w:fill="FFFFFF" w:themeFill="background1"/>
           </w:tcPr>
           <w:p>
@@ -16026,7 +16017,7 @@
         </w:tc>
         <w:tc>
           <w:tcPr>
-            <w:tcW w:w="487" w:type="dxa"/>
+            <w:tcW w:w="485" w:type="dxa"/>
             <w:gridSpan w:val="2"/>
             <w:shd w:val="clear" w:color="auto" w:fill="FFFFFF" w:themeFill="background1"/>
           </w:tcPr>
@@ -16045,7 +16036,7 @@
         </w:tc>
         <w:tc>
           <w:tcPr>
-            <w:tcW w:w="487" w:type="dxa"/>
+            <w:tcW w:w="485" w:type="dxa"/>
             <w:shd w:val="clear" w:color="auto" w:fill="FFFFFF" w:themeFill="background1"/>
           </w:tcPr>
           <w:p>
@@ -16063,7 +16054,7 @@
         </w:tc>
         <w:tc>
           <w:tcPr>
-            <w:tcW w:w="487" w:type="dxa"/>
+            <w:tcW w:w="529" w:type="dxa"/>
           </w:tcPr>
           <w:p>
             <w:pPr>
@@ -16087,7 +16078,7 @@
         </w:trPr>
         <w:tc>
           <w:tcPr>
-            <w:tcW w:w="1470" w:type="dxa"/>
+            <w:tcW w:w="1468" w:type="dxa"/>
             <w:shd w:val="clear" w:color="auto" w:fill="D0CECE" w:themeFill="background2" w:themeFillShade="E6"/>
           </w:tcPr>
           <w:p>
@@ -16114,7 +16105,7 @@
         </w:tc>
         <w:tc>
           <w:tcPr>
-            <w:tcW w:w="476" w:type="dxa"/>
+            <w:tcW w:w="471" w:type="dxa"/>
             <w:shd w:val="clear" w:color="auto" w:fill="FFFFFF" w:themeFill="background1"/>
           </w:tcPr>
           <w:p>
@@ -16132,7 +16123,7 @@
         </w:tc>
         <w:tc>
           <w:tcPr>
-            <w:tcW w:w="466" w:type="dxa"/>
+            <w:tcW w:w="462" w:type="dxa"/>
             <w:shd w:val="clear" w:color="auto" w:fill="FFFFFF" w:themeFill="background1"/>
           </w:tcPr>
           <w:p>
@@ -16150,7 +16141,7 @@
         </w:tc>
         <w:tc>
           <w:tcPr>
-            <w:tcW w:w="466" w:type="dxa"/>
+            <w:tcW w:w="463" w:type="dxa"/>
             <w:shd w:val="clear" w:color="auto" w:fill="FFFFFF" w:themeFill="background1"/>
           </w:tcPr>
           <w:p>
@@ -16186,7 +16177,7 @@
         </w:tc>
         <w:tc>
           <w:tcPr>
-            <w:tcW w:w="568" w:type="dxa"/>
+            <w:tcW w:w="563" w:type="dxa"/>
             <w:shd w:val="clear" w:color="auto" w:fill="FFFFFF" w:themeFill="background1"/>
           </w:tcPr>
           <w:p>
@@ -16204,7 +16195,7 @@
         </w:tc>
         <w:tc>
           <w:tcPr>
-            <w:tcW w:w="466" w:type="dxa"/>
+            <w:tcW w:w="463" w:type="dxa"/>
             <w:shd w:val="clear" w:color="auto" w:fill="FFFFFF" w:themeFill="background1"/>
           </w:tcPr>
           <w:p>
@@ -16222,7 +16213,7 @@
         </w:tc>
         <w:tc>
           <w:tcPr>
-            <w:tcW w:w="466" w:type="dxa"/>
+            <w:tcW w:w="463" w:type="dxa"/>
             <w:shd w:val="clear" w:color="auto" w:fill="FFFFFF" w:themeFill="background1"/>
           </w:tcPr>
           <w:p>
@@ -16258,7 +16249,7 @@
         </w:tc>
         <w:tc>
           <w:tcPr>
-            <w:tcW w:w="568" w:type="dxa"/>
+            <w:tcW w:w="563" w:type="dxa"/>
             <w:shd w:val="clear" w:color="auto" w:fill="FFFFFF" w:themeFill="background1"/>
           </w:tcPr>
           <w:p>
@@ -16294,7 +16285,7 @@
         </w:tc>
         <w:tc>
           <w:tcPr>
-            <w:tcW w:w="486" w:type="dxa"/>
+            <w:tcW w:w="484" w:type="dxa"/>
             <w:shd w:val="clear" w:color="auto" w:fill="FFFFFF" w:themeFill="background1"/>
           </w:tcPr>
           <w:p>
@@ -16312,7 +16303,7 @@
         </w:tc>
         <w:tc>
           <w:tcPr>
-            <w:tcW w:w="486" w:type="dxa"/>
+            <w:tcW w:w="484" w:type="dxa"/>
             <w:shd w:val="clear" w:color="auto" w:fill="FFFFFF" w:themeFill="background1"/>
           </w:tcPr>
           <w:p>
@@ -16330,7 +16321,7 @@
         </w:tc>
         <w:tc>
           <w:tcPr>
-            <w:tcW w:w="487" w:type="dxa"/>
+            <w:tcW w:w="485" w:type="dxa"/>
             <w:shd w:val="clear" w:color="auto" w:fill="FFFFFF" w:themeFill="background1"/>
           </w:tcPr>
           <w:p>
@@ -16369,31 +16360,13 @@
                 <w:sz w:val="16"/>
                 <w:szCs w:val="16"/>
               </w:rPr>
-              <w:t>19</w:t>
-            </w:r>
-            <w:r>
-              <w:rPr>
-                <w:b/>
-                <w:bCs/>
-                <w:sz w:val="16"/>
-                <w:szCs w:val="16"/>
-              </w:rPr>
-              <w:t>/</w:t>
-            </w:r>
-            <w:r>
-              <w:rPr>
-                <w:b/>
-                <w:bCs/>
-                <w:sz w:val="16"/>
-                <w:szCs w:val="16"/>
-              </w:rPr>
-              <w:t>11</w:t>
-            </w:r>
-          </w:p>
-        </w:tc>
-        <w:tc>
-          <w:tcPr>
-            <w:tcW w:w="487" w:type="dxa"/>
+              <w:t>19/11</w:t>
+            </w:r>
+          </w:p>
+        </w:tc>
+        <w:tc>
+          <w:tcPr>
+            <w:tcW w:w="485" w:type="dxa"/>
             <w:shd w:val="clear" w:color="auto" w:fill="FFFFFF" w:themeFill="background1"/>
           </w:tcPr>
           <w:p>
@@ -16411,7 +16384,7 @@
         </w:tc>
         <w:tc>
           <w:tcPr>
-            <w:tcW w:w="487" w:type="dxa"/>
+            <w:tcW w:w="485" w:type="dxa"/>
             <w:gridSpan w:val="2"/>
             <w:shd w:val="clear" w:color="auto" w:fill="FFFFFF" w:themeFill="background1"/>
           </w:tcPr>
@@ -16430,7 +16403,7 @@
         </w:tc>
         <w:tc>
           <w:tcPr>
-            <w:tcW w:w="487" w:type="dxa"/>
+            <w:tcW w:w="485" w:type="dxa"/>
             <w:shd w:val="clear" w:color="auto" w:fill="FFFFFF" w:themeFill="background1"/>
           </w:tcPr>
           <w:p>
@@ -16448,7 +16421,7 @@
         </w:tc>
         <w:tc>
           <w:tcPr>
-            <w:tcW w:w="487" w:type="dxa"/>
+            <w:tcW w:w="529" w:type="dxa"/>
           </w:tcPr>
           <w:p>
             <w:pPr>
@@ -16472,7 +16445,7 @@
         </w:trPr>
         <w:tc>
           <w:tcPr>
-            <w:tcW w:w="1470" w:type="dxa"/>
+            <w:tcW w:w="1468" w:type="dxa"/>
           </w:tcPr>
           <w:p>
             <w:pPr>
@@ -16499,41 +16472,41 @@
         </w:tc>
         <w:tc>
           <w:tcPr>
-            <w:tcW w:w="476" w:type="dxa"/>
-          </w:tcPr>
-          <w:p>
-            <w:pPr>
-              <w:spacing w:line="360" w:lineRule="auto"/>
-              <w:jc w:val="both"/>
-              <w:rPr>
-                <w:b/>
-                <w:bCs/>
-                <w:sz w:val="16"/>
-                <w:szCs w:val="16"/>
-              </w:rPr>
-            </w:pPr>
-          </w:p>
-        </w:tc>
-        <w:tc>
-          <w:tcPr>
-            <w:tcW w:w="466" w:type="dxa"/>
-          </w:tcPr>
-          <w:p>
-            <w:pPr>
-              <w:spacing w:line="360" w:lineRule="auto"/>
-              <w:jc w:val="both"/>
-              <w:rPr>
-                <w:b/>
-                <w:bCs/>
-                <w:sz w:val="16"/>
-                <w:szCs w:val="16"/>
-              </w:rPr>
-            </w:pPr>
-          </w:p>
-        </w:tc>
-        <w:tc>
-          <w:tcPr>
-            <w:tcW w:w="466" w:type="dxa"/>
+            <w:tcW w:w="471" w:type="dxa"/>
+          </w:tcPr>
+          <w:p>
+            <w:pPr>
+              <w:spacing w:line="360" w:lineRule="auto"/>
+              <w:jc w:val="both"/>
+              <w:rPr>
+                <w:b/>
+                <w:bCs/>
+                <w:sz w:val="16"/>
+                <w:szCs w:val="16"/>
+              </w:rPr>
+            </w:pPr>
+          </w:p>
+        </w:tc>
+        <w:tc>
+          <w:tcPr>
+            <w:tcW w:w="462" w:type="dxa"/>
+          </w:tcPr>
+          <w:p>
+            <w:pPr>
+              <w:spacing w:line="360" w:lineRule="auto"/>
+              <w:jc w:val="both"/>
+              <w:rPr>
+                <w:b/>
+                <w:bCs/>
+                <w:sz w:val="16"/>
+                <w:szCs w:val="16"/>
+              </w:rPr>
+            </w:pPr>
+          </w:p>
+        </w:tc>
+        <w:tc>
+          <w:tcPr>
+            <w:tcW w:w="463" w:type="dxa"/>
           </w:tcPr>
           <w:p>
             <w:pPr>
@@ -16567,41 +16540,41 @@
         </w:tc>
         <w:tc>
           <w:tcPr>
-            <w:tcW w:w="568" w:type="dxa"/>
-          </w:tcPr>
-          <w:p>
-            <w:pPr>
-              <w:spacing w:line="360" w:lineRule="auto"/>
-              <w:jc w:val="both"/>
-              <w:rPr>
-                <w:b/>
-                <w:bCs/>
-                <w:sz w:val="16"/>
-                <w:szCs w:val="16"/>
-              </w:rPr>
-            </w:pPr>
-          </w:p>
-        </w:tc>
-        <w:tc>
-          <w:tcPr>
-            <w:tcW w:w="466" w:type="dxa"/>
-          </w:tcPr>
-          <w:p>
-            <w:pPr>
-              <w:spacing w:line="360" w:lineRule="auto"/>
-              <w:jc w:val="both"/>
-              <w:rPr>
-                <w:b/>
-                <w:bCs/>
-                <w:sz w:val="16"/>
-                <w:szCs w:val="16"/>
-              </w:rPr>
-            </w:pPr>
-          </w:p>
-        </w:tc>
-        <w:tc>
-          <w:tcPr>
-            <w:tcW w:w="466" w:type="dxa"/>
+            <w:tcW w:w="563" w:type="dxa"/>
+          </w:tcPr>
+          <w:p>
+            <w:pPr>
+              <w:spacing w:line="360" w:lineRule="auto"/>
+              <w:jc w:val="both"/>
+              <w:rPr>
+                <w:b/>
+                <w:bCs/>
+                <w:sz w:val="16"/>
+                <w:szCs w:val="16"/>
+              </w:rPr>
+            </w:pPr>
+          </w:p>
+        </w:tc>
+        <w:tc>
+          <w:tcPr>
+            <w:tcW w:w="463" w:type="dxa"/>
+          </w:tcPr>
+          <w:p>
+            <w:pPr>
+              <w:spacing w:line="360" w:lineRule="auto"/>
+              <w:jc w:val="both"/>
+              <w:rPr>
+                <w:b/>
+                <w:bCs/>
+                <w:sz w:val="16"/>
+                <w:szCs w:val="16"/>
+              </w:rPr>
+            </w:pPr>
+          </w:p>
+        </w:tc>
+        <w:tc>
+          <w:tcPr>
+            <w:tcW w:w="463" w:type="dxa"/>
           </w:tcPr>
           <w:p>
             <w:pPr>
@@ -16635,7 +16608,7 @@
         </w:tc>
         <w:tc>
           <w:tcPr>
-            <w:tcW w:w="568" w:type="dxa"/>
+            <w:tcW w:w="563" w:type="dxa"/>
           </w:tcPr>
           <w:p>
             <w:pPr>
@@ -16669,41 +16642,41 @@
         </w:tc>
         <w:tc>
           <w:tcPr>
-            <w:tcW w:w="486" w:type="dxa"/>
-          </w:tcPr>
-          <w:p>
-            <w:pPr>
-              <w:spacing w:line="360" w:lineRule="auto"/>
-              <w:jc w:val="both"/>
-              <w:rPr>
-                <w:b/>
-                <w:bCs/>
-                <w:sz w:val="16"/>
-                <w:szCs w:val="16"/>
-              </w:rPr>
-            </w:pPr>
-          </w:p>
-        </w:tc>
-        <w:tc>
-          <w:tcPr>
-            <w:tcW w:w="486" w:type="dxa"/>
-          </w:tcPr>
-          <w:p>
-            <w:pPr>
-              <w:spacing w:line="360" w:lineRule="auto"/>
-              <w:jc w:val="both"/>
-              <w:rPr>
-                <w:b/>
-                <w:bCs/>
-                <w:sz w:val="16"/>
-                <w:szCs w:val="16"/>
-              </w:rPr>
-            </w:pPr>
-          </w:p>
-        </w:tc>
-        <w:tc>
-          <w:tcPr>
-            <w:tcW w:w="487" w:type="dxa"/>
+            <w:tcW w:w="484" w:type="dxa"/>
+          </w:tcPr>
+          <w:p>
+            <w:pPr>
+              <w:spacing w:line="360" w:lineRule="auto"/>
+              <w:jc w:val="both"/>
+              <w:rPr>
+                <w:b/>
+                <w:bCs/>
+                <w:sz w:val="16"/>
+                <w:szCs w:val="16"/>
+              </w:rPr>
+            </w:pPr>
+          </w:p>
+        </w:tc>
+        <w:tc>
+          <w:tcPr>
+            <w:tcW w:w="484" w:type="dxa"/>
+          </w:tcPr>
+          <w:p>
+            <w:pPr>
+              <w:spacing w:line="360" w:lineRule="auto"/>
+              <w:jc w:val="both"/>
+              <w:rPr>
+                <w:b/>
+                <w:bCs/>
+                <w:sz w:val="16"/>
+                <w:szCs w:val="16"/>
+              </w:rPr>
+            </w:pPr>
+          </w:p>
+        </w:tc>
+        <w:tc>
+          <w:tcPr>
+            <w:tcW w:w="485" w:type="dxa"/>
           </w:tcPr>
           <w:p>
             <w:pPr>
@@ -16738,7 +16711,7 @@
         </w:tc>
         <w:tc>
           <w:tcPr>
-            <w:tcW w:w="487" w:type="dxa"/>
+            <w:tcW w:w="485" w:type="dxa"/>
             <w:shd w:val="clear" w:color="auto" w:fill="FFF2CC" w:themeFill="accent4" w:themeFillTint="33"/>
           </w:tcPr>
           <w:p>
@@ -16756,7 +16729,7 @@
         </w:tc>
         <w:tc>
           <w:tcPr>
-            <w:tcW w:w="487" w:type="dxa"/>
+            <w:tcW w:w="485" w:type="dxa"/>
             <w:gridSpan w:val="2"/>
           </w:tcPr>
           <w:p>
@@ -16774,24 +16747,24 @@
         </w:tc>
         <w:tc>
           <w:tcPr>
-            <w:tcW w:w="487" w:type="dxa"/>
-          </w:tcPr>
-          <w:p>
-            <w:pPr>
-              <w:spacing w:line="360" w:lineRule="auto"/>
-              <w:jc w:val="both"/>
-              <w:rPr>
-                <w:b/>
-                <w:bCs/>
-                <w:sz w:val="16"/>
-                <w:szCs w:val="16"/>
-              </w:rPr>
-            </w:pPr>
-          </w:p>
-        </w:tc>
-        <w:tc>
-          <w:tcPr>
-            <w:tcW w:w="487" w:type="dxa"/>
+            <w:tcW w:w="485" w:type="dxa"/>
+          </w:tcPr>
+          <w:p>
+            <w:pPr>
+              <w:spacing w:line="360" w:lineRule="auto"/>
+              <w:jc w:val="both"/>
+              <w:rPr>
+                <w:b/>
+                <w:bCs/>
+                <w:sz w:val="16"/>
+                <w:szCs w:val="16"/>
+              </w:rPr>
+            </w:pPr>
+          </w:p>
+        </w:tc>
+        <w:tc>
+          <w:tcPr>
+            <w:tcW w:w="529" w:type="dxa"/>
           </w:tcPr>
           <w:p>
             <w:pPr>
@@ -16815,7 +16788,7 @@
         </w:trPr>
         <w:tc>
           <w:tcPr>
-            <w:tcW w:w="1470" w:type="dxa"/>
+            <w:tcW w:w="1468" w:type="dxa"/>
           </w:tcPr>
           <w:p>
             <w:pPr>
@@ -16841,41 +16814,41 @@
         </w:tc>
         <w:tc>
           <w:tcPr>
-            <w:tcW w:w="476" w:type="dxa"/>
-          </w:tcPr>
-          <w:p>
-            <w:pPr>
-              <w:spacing w:line="360" w:lineRule="auto"/>
-              <w:jc w:val="both"/>
-              <w:rPr>
-                <w:b/>
-                <w:bCs/>
-                <w:sz w:val="16"/>
-                <w:szCs w:val="16"/>
-              </w:rPr>
-            </w:pPr>
-          </w:p>
-        </w:tc>
-        <w:tc>
-          <w:tcPr>
-            <w:tcW w:w="466" w:type="dxa"/>
-          </w:tcPr>
-          <w:p>
-            <w:pPr>
-              <w:spacing w:line="360" w:lineRule="auto"/>
-              <w:jc w:val="both"/>
-              <w:rPr>
-                <w:b/>
-                <w:bCs/>
-                <w:sz w:val="16"/>
-                <w:szCs w:val="16"/>
-              </w:rPr>
-            </w:pPr>
-          </w:p>
-        </w:tc>
-        <w:tc>
-          <w:tcPr>
-            <w:tcW w:w="466" w:type="dxa"/>
+            <w:tcW w:w="471" w:type="dxa"/>
+          </w:tcPr>
+          <w:p>
+            <w:pPr>
+              <w:spacing w:line="360" w:lineRule="auto"/>
+              <w:jc w:val="both"/>
+              <w:rPr>
+                <w:b/>
+                <w:bCs/>
+                <w:sz w:val="16"/>
+                <w:szCs w:val="16"/>
+              </w:rPr>
+            </w:pPr>
+          </w:p>
+        </w:tc>
+        <w:tc>
+          <w:tcPr>
+            <w:tcW w:w="462" w:type="dxa"/>
+          </w:tcPr>
+          <w:p>
+            <w:pPr>
+              <w:spacing w:line="360" w:lineRule="auto"/>
+              <w:jc w:val="both"/>
+              <w:rPr>
+                <w:b/>
+                <w:bCs/>
+                <w:sz w:val="16"/>
+                <w:szCs w:val="16"/>
+              </w:rPr>
+            </w:pPr>
+          </w:p>
+        </w:tc>
+        <w:tc>
+          <w:tcPr>
+            <w:tcW w:w="463" w:type="dxa"/>
           </w:tcPr>
           <w:p>
             <w:pPr>
@@ -16909,41 +16882,41 @@
         </w:tc>
         <w:tc>
           <w:tcPr>
-            <w:tcW w:w="568" w:type="dxa"/>
-          </w:tcPr>
-          <w:p>
-            <w:pPr>
-              <w:spacing w:line="360" w:lineRule="auto"/>
-              <w:jc w:val="both"/>
-              <w:rPr>
-                <w:b/>
-                <w:bCs/>
-                <w:sz w:val="16"/>
-                <w:szCs w:val="16"/>
-              </w:rPr>
-            </w:pPr>
-          </w:p>
-        </w:tc>
-        <w:tc>
-          <w:tcPr>
-            <w:tcW w:w="466" w:type="dxa"/>
-          </w:tcPr>
-          <w:p>
-            <w:pPr>
-              <w:spacing w:line="360" w:lineRule="auto"/>
-              <w:jc w:val="both"/>
-              <w:rPr>
-                <w:b/>
-                <w:bCs/>
-                <w:sz w:val="16"/>
-                <w:szCs w:val="16"/>
-              </w:rPr>
-            </w:pPr>
-          </w:p>
-        </w:tc>
-        <w:tc>
-          <w:tcPr>
-            <w:tcW w:w="466" w:type="dxa"/>
+            <w:tcW w:w="563" w:type="dxa"/>
+          </w:tcPr>
+          <w:p>
+            <w:pPr>
+              <w:spacing w:line="360" w:lineRule="auto"/>
+              <w:jc w:val="both"/>
+              <w:rPr>
+                <w:b/>
+                <w:bCs/>
+                <w:sz w:val="16"/>
+                <w:szCs w:val="16"/>
+              </w:rPr>
+            </w:pPr>
+          </w:p>
+        </w:tc>
+        <w:tc>
+          <w:tcPr>
+            <w:tcW w:w="463" w:type="dxa"/>
+          </w:tcPr>
+          <w:p>
+            <w:pPr>
+              <w:spacing w:line="360" w:lineRule="auto"/>
+              <w:jc w:val="both"/>
+              <w:rPr>
+                <w:b/>
+                <w:bCs/>
+                <w:sz w:val="16"/>
+                <w:szCs w:val="16"/>
+              </w:rPr>
+            </w:pPr>
+          </w:p>
+        </w:tc>
+        <w:tc>
+          <w:tcPr>
+            <w:tcW w:w="463" w:type="dxa"/>
           </w:tcPr>
           <w:p>
             <w:pPr>
@@ -16977,7 +16950,7 @@
         </w:tc>
         <w:tc>
           <w:tcPr>
-            <w:tcW w:w="568" w:type="dxa"/>
+            <w:tcW w:w="563" w:type="dxa"/>
           </w:tcPr>
           <w:p>
             <w:pPr>
@@ -17011,41 +16984,41 @@
         </w:tc>
         <w:tc>
           <w:tcPr>
-            <w:tcW w:w="486" w:type="dxa"/>
-          </w:tcPr>
-          <w:p>
-            <w:pPr>
-              <w:spacing w:line="360" w:lineRule="auto"/>
-              <w:jc w:val="both"/>
-              <w:rPr>
-                <w:b/>
-                <w:bCs/>
-                <w:sz w:val="16"/>
-                <w:szCs w:val="16"/>
-              </w:rPr>
-            </w:pPr>
-          </w:p>
-        </w:tc>
-        <w:tc>
-          <w:tcPr>
-            <w:tcW w:w="486" w:type="dxa"/>
-          </w:tcPr>
-          <w:p>
-            <w:pPr>
-              <w:spacing w:line="360" w:lineRule="auto"/>
-              <w:jc w:val="both"/>
-              <w:rPr>
-                <w:b/>
-                <w:bCs/>
-                <w:sz w:val="16"/>
-                <w:szCs w:val="16"/>
-              </w:rPr>
-            </w:pPr>
-          </w:p>
-        </w:tc>
-        <w:tc>
-          <w:tcPr>
-            <w:tcW w:w="487" w:type="dxa"/>
+            <w:tcW w:w="484" w:type="dxa"/>
+          </w:tcPr>
+          <w:p>
+            <w:pPr>
+              <w:spacing w:line="360" w:lineRule="auto"/>
+              <w:jc w:val="both"/>
+              <w:rPr>
+                <w:b/>
+                <w:bCs/>
+                <w:sz w:val="16"/>
+                <w:szCs w:val="16"/>
+              </w:rPr>
+            </w:pPr>
+          </w:p>
+        </w:tc>
+        <w:tc>
+          <w:tcPr>
+            <w:tcW w:w="484" w:type="dxa"/>
+          </w:tcPr>
+          <w:p>
+            <w:pPr>
+              <w:spacing w:line="360" w:lineRule="auto"/>
+              <w:jc w:val="both"/>
+              <w:rPr>
+                <w:b/>
+                <w:bCs/>
+                <w:sz w:val="16"/>
+                <w:szCs w:val="16"/>
+              </w:rPr>
+            </w:pPr>
+          </w:p>
+        </w:tc>
+        <w:tc>
+          <w:tcPr>
+            <w:tcW w:w="485" w:type="dxa"/>
           </w:tcPr>
           <w:p>
             <w:pPr>
@@ -17079,24 +17052,24 @@
         </w:tc>
         <w:tc>
           <w:tcPr>
-            <w:tcW w:w="487" w:type="dxa"/>
-          </w:tcPr>
-          <w:p>
-            <w:pPr>
-              <w:spacing w:line="360" w:lineRule="auto"/>
-              <w:jc w:val="both"/>
-              <w:rPr>
-                <w:b/>
-                <w:bCs/>
-                <w:sz w:val="16"/>
-                <w:szCs w:val="16"/>
-              </w:rPr>
-            </w:pPr>
-          </w:p>
-        </w:tc>
-        <w:tc>
-          <w:tcPr>
-            <w:tcW w:w="487" w:type="dxa"/>
+            <w:tcW w:w="485" w:type="dxa"/>
+          </w:tcPr>
+          <w:p>
+            <w:pPr>
+              <w:spacing w:line="360" w:lineRule="auto"/>
+              <w:jc w:val="both"/>
+              <w:rPr>
+                <w:b/>
+                <w:bCs/>
+                <w:sz w:val="16"/>
+                <w:szCs w:val="16"/>
+              </w:rPr>
+            </w:pPr>
+          </w:p>
+        </w:tc>
+        <w:tc>
+          <w:tcPr>
+            <w:tcW w:w="485" w:type="dxa"/>
             <w:gridSpan w:val="2"/>
             <w:shd w:val="clear" w:color="auto" w:fill="FBE4D5" w:themeFill="accent2" w:themeFillTint="33"/>
           </w:tcPr>
@@ -17115,7 +17088,7 @@
         </w:tc>
         <w:tc>
           <w:tcPr>
-            <w:tcW w:w="487" w:type="dxa"/>
+            <w:tcW w:w="485" w:type="dxa"/>
             <w:shd w:val="clear" w:color="auto" w:fill="FBE4D5" w:themeFill="accent2" w:themeFillTint="33"/>
           </w:tcPr>
           <w:p>
@@ -17133,7 +17106,7 @@
         </w:tc>
         <w:tc>
           <w:tcPr>
-            <w:tcW w:w="487" w:type="dxa"/>
+            <w:tcW w:w="529" w:type="dxa"/>
           </w:tcPr>
           <w:p>
             <w:pPr>
@@ -17157,7 +17130,7 @@
         </w:trPr>
         <w:tc>
           <w:tcPr>
-            <w:tcW w:w="1470" w:type="dxa"/>
+            <w:tcW w:w="1468" w:type="dxa"/>
           </w:tcPr>
           <w:p>
             <w:pPr>
@@ -17183,41 +17156,41 @@
         </w:tc>
         <w:tc>
           <w:tcPr>
-            <w:tcW w:w="476" w:type="dxa"/>
-          </w:tcPr>
-          <w:p>
-            <w:pPr>
-              <w:spacing w:line="360" w:lineRule="auto"/>
-              <w:jc w:val="both"/>
-              <w:rPr>
-                <w:b/>
-                <w:bCs/>
-                <w:sz w:val="16"/>
-                <w:szCs w:val="16"/>
-              </w:rPr>
-            </w:pPr>
-          </w:p>
-        </w:tc>
-        <w:tc>
-          <w:tcPr>
-            <w:tcW w:w="466" w:type="dxa"/>
-          </w:tcPr>
-          <w:p>
-            <w:pPr>
-              <w:spacing w:line="360" w:lineRule="auto"/>
-              <w:jc w:val="both"/>
-              <w:rPr>
-                <w:b/>
-                <w:bCs/>
-                <w:sz w:val="16"/>
-                <w:szCs w:val="16"/>
-              </w:rPr>
-            </w:pPr>
-          </w:p>
-        </w:tc>
-        <w:tc>
-          <w:tcPr>
-            <w:tcW w:w="466" w:type="dxa"/>
+            <w:tcW w:w="471" w:type="dxa"/>
+          </w:tcPr>
+          <w:p>
+            <w:pPr>
+              <w:spacing w:line="360" w:lineRule="auto"/>
+              <w:jc w:val="both"/>
+              <w:rPr>
+                <w:b/>
+                <w:bCs/>
+                <w:sz w:val="16"/>
+                <w:szCs w:val="16"/>
+              </w:rPr>
+            </w:pPr>
+          </w:p>
+        </w:tc>
+        <w:tc>
+          <w:tcPr>
+            <w:tcW w:w="462" w:type="dxa"/>
+          </w:tcPr>
+          <w:p>
+            <w:pPr>
+              <w:spacing w:line="360" w:lineRule="auto"/>
+              <w:jc w:val="both"/>
+              <w:rPr>
+                <w:b/>
+                <w:bCs/>
+                <w:sz w:val="16"/>
+                <w:szCs w:val="16"/>
+              </w:rPr>
+            </w:pPr>
+          </w:p>
+        </w:tc>
+        <w:tc>
+          <w:tcPr>
+            <w:tcW w:w="463" w:type="dxa"/>
           </w:tcPr>
           <w:p>
             <w:pPr>
@@ -17251,41 +17224,41 @@
         </w:tc>
         <w:tc>
           <w:tcPr>
-            <w:tcW w:w="568" w:type="dxa"/>
-          </w:tcPr>
-          <w:p>
-            <w:pPr>
-              <w:spacing w:line="360" w:lineRule="auto"/>
-              <w:jc w:val="both"/>
-              <w:rPr>
-                <w:b/>
-                <w:bCs/>
-                <w:sz w:val="16"/>
-                <w:szCs w:val="16"/>
-              </w:rPr>
-            </w:pPr>
-          </w:p>
-        </w:tc>
-        <w:tc>
-          <w:tcPr>
-            <w:tcW w:w="466" w:type="dxa"/>
-          </w:tcPr>
-          <w:p>
-            <w:pPr>
-              <w:spacing w:line="360" w:lineRule="auto"/>
-              <w:jc w:val="both"/>
-              <w:rPr>
-                <w:b/>
-                <w:bCs/>
-                <w:sz w:val="16"/>
-                <w:szCs w:val="16"/>
-              </w:rPr>
-            </w:pPr>
-          </w:p>
-        </w:tc>
-        <w:tc>
-          <w:tcPr>
-            <w:tcW w:w="466" w:type="dxa"/>
+            <w:tcW w:w="563" w:type="dxa"/>
+          </w:tcPr>
+          <w:p>
+            <w:pPr>
+              <w:spacing w:line="360" w:lineRule="auto"/>
+              <w:jc w:val="both"/>
+              <w:rPr>
+                <w:b/>
+                <w:bCs/>
+                <w:sz w:val="16"/>
+                <w:szCs w:val="16"/>
+              </w:rPr>
+            </w:pPr>
+          </w:p>
+        </w:tc>
+        <w:tc>
+          <w:tcPr>
+            <w:tcW w:w="463" w:type="dxa"/>
+          </w:tcPr>
+          <w:p>
+            <w:pPr>
+              <w:spacing w:line="360" w:lineRule="auto"/>
+              <w:jc w:val="both"/>
+              <w:rPr>
+                <w:b/>
+                <w:bCs/>
+                <w:sz w:val="16"/>
+                <w:szCs w:val="16"/>
+              </w:rPr>
+            </w:pPr>
+          </w:p>
+        </w:tc>
+        <w:tc>
+          <w:tcPr>
+            <w:tcW w:w="463" w:type="dxa"/>
           </w:tcPr>
           <w:p>
             <w:pPr>
@@ -17319,7 +17292,7 @@
         </w:tc>
         <w:tc>
           <w:tcPr>
-            <w:tcW w:w="568" w:type="dxa"/>
+            <w:tcW w:w="563" w:type="dxa"/>
           </w:tcPr>
           <w:p>
             <w:pPr>
@@ -17353,41 +17326,41 @@
         </w:tc>
         <w:tc>
           <w:tcPr>
-            <w:tcW w:w="486" w:type="dxa"/>
-          </w:tcPr>
-          <w:p>
-            <w:pPr>
-              <w:spacing w:line="360" w:lineRule="auto"/>
-              <w:jc w:val="both"/>
-              <w:rPr>
-                <w:b/>
-                <w:bCs/>
-                <w:sz w:val="16"/>
-                <w:szCs w:val="16"/>
-              </w:rPr>
-            </w:pPr>
-          </w:p>
-        </w:tc>
-        <w:tc>
-          <w:tcPr>
-            <w:tcW w:w="486" w:type="dxa"/>
-          </w:tcPr>
-          <w:p>
-            <w:pPr>
-              <w:spacing w:line="360" w:lineRule="auto"/>
-              <w:jc w:val="both"/>
-              <w:rPr>
-                <w:b/>
-                <w:bCs/>
-                <w:sz w:val="16"/>
-                <w:szCs w:val="16"/>
-              </w:rPr>
-            </w:pPr>
-          </w:p>
-        </w:tc>
-        <w:tc>
-          <w:tcPr>
-            <w:tcW w:w="487" w:type="dxa"/>
+            <w:tcW w:w="484" w:type="dxa"/>
+          </w:tcPr>
+          <w:p>
+            <w:pPr>
+              <w:spacing w:line="360" w:lineRule="auto"/>
+              <w:jc w:val="both"/>
+              <w:rPr>
+                <w:b/>
+                <w:bCs/>
+                <w:sz w:val="16"/>
+                <w:szCs w:val="16"/>
+              </w:rPr>
+            </w:pPr>
+          </w:p>
+        </w:tc>
+        <w:tc>
+          <w:tcPr>
+            <w:tcW w:w="484" w:type="dxa"/>
+          </w:tcPr>
+          <w:p>
+            <w:pPr>
+              <w:spacing w:line="360" w:lineRule="auto"/>
+              <w:jc w:val="both"/>
+              <w:rPr>
+                <w:b/>
+                <w:bCs/>
+                <w:sz w:val="16"/>
+                <w:szCs w:val="16"/>
+              </w:rPr>
+            </w:pPr>
+          </w:p>
+        </w:tc>
+        <w:tc>
+          <w:tcPr>
+            <w:tcW w:w="485" w:type="dxa"/>
           </w:tcPr>
           <w:p>
             <w:pPr>
@@ -17421,24 +17394,24 @@
         </w:tc>
         <w:tc>
           <w:tcPr>
-            <w:tcW w:w="487" w:type="dxa"/>
-          </w:tcPr>
-          <w:p>
-            <w:pPr>
-              <w:spacing w:line="360" w:lineRule="auto"/>
-              <w:jc w:val="both"/>
-              <w:rPr>
-                <w:b/>
-                <w:bCs/>
-                <w:sz w:val="16"/>
-                <w:szCs w:val="16"/>
-              </w:rPr>
-            </w:pPr>
-          </w:p>
-        </w:tc>
-        <w:tc>
-          <w:tcPr>
-            <w:tcW w:w="487" w:type="dxa"/>
+            <w:tcW w:w="485" w:type="dxa"/>
+          </w:tcPr>
+          <w:p>
+            <w:pPr>
+              <w:spacing w:line="360" w:lineRule="auto"/>
+              <w:jc w:val="both"/>
+              <w:rPr>
+                <w:b/>
+                <w:bCs/>
+                <w:sz w:val="16"/>
+                <w:szCs w:val="16"/>
+              </w:rPr>
+            </w:pPr>
+          </w:p>
+        </w:tc>
+        <w:tc>
+          <w:tcPr>
+            <w:tcW w:w="485" w:type="dxa"/>
             <w:gridSpan w:val="2"/>
           </w:tcPr>
           <w:p>
@@ -17456,7 +17429,7 @@
         </w:tc>
         <w:tc>
           <w:tcPr>
-            <w:tcW w:w="487" w:type="dxa"/>
+            <w:tcW w:w="485" w:type="dxa"/>
             <w:shd w:val="clear" w:color="auto" w:fill="0070C0"/>
           </w:tcPr>
           <w:p>
@@ -17474,7 +17447,7 @@
         </w:tc>
         <w:tc>
           <w:tcPr>
-            <w:tcW w:w="487" w:type="dxa"/>
+            <w:tcW w:w="529" w:type="dxa"/>
           </w:tcPr>
           <w:p>
             <w:pPr>
@@ -17498,7 +17471,7 @@
         </w:trPr>
         <w:tc>
           <w:tcPr>
-            <w:tcW w:w="1470" w:type="dxa"/>
+            <w:tcW w:w="1468" w:type="dxa"/>
           </w:tcPr>
           <w:p>
             <w:pPr>
@@ -17524,41 +17497,41 @@
         </w:tc>
         <w:tc>
           <w:tcPr>
-            <w:tcW w:w="476" w:type="dxa"/>
-          </w:tcPr>
-          <w:p>
-            <w:pPr>
-              <w:spacing w:line="360" w:lineRule="auto"/>
-              <w:jc w:val="both"/>
-              <w:rPr>
-                <w:b/>
-                <w:bCs/>
-                <w:sz w:val="16"/>
-                <w:szCs w:val="16"/>
-              </w:rPr>
-            </w:pPr>
-          </w:p>
-        </w:tc>
-        <w:tc>
-          <w:tcPr>
-            <w:tcW w:w="466" w:type="dxa"/>
-          </w:tcPr>
-          <w:p>
-            <w:pPr>
-              <w:spacing w:line="360" w:lineRule="auto"/>
-              <w:jc w:val="both"/>
-              <w:rPr>
-                <w:b/>
-                <w:bCs/>
-                <w:sz w:val="16"/>
-                <w:szCs w:val="16"/>
-              </w:rPr>
-            </w:pPr>
-          </w:p>
-        </w:tc>
-        <w:tc>
-          <w:tcPr>
-            <w:tcW w:w="466" w:type="dxa"/>
+            <w:tcW w:w="471" w:type="dxa"/>
+          </w:tcPr>
+          <w:p>
+            <w:pPr>
+              <w:spacing w:line="360" w:lineRule="auto"/>
+              <w:jc w:val="both"/>
+              <w:rPr>
+                <w:b/>
+                <w:bCs/>
+                <w:sz w:val="16"/>
+                <w:szCs w:val="16"/>
+              </w:rPr>
+            </w:pPr>
+          </w:p>
+        </w:tc>
+        <w:tc>
+          <w:tcPr>
+            <w:tcW w:w="462" w:type="dxa"/>
+          </w:tcPr>
+          <w:p>
+            <w:pPr>
+              <w:spacing w:line="360" w:lineRule="auto"/>
+              <w:jc w:val="both"/>
+              <w:rPr>
+                <w:b/>
+                <w:bCs/>
+                <w:sz w:val="16"/>
+                <w:szCs w:val="16"/>
+              </w:rPr>
+            </w:pPr>
+          </w:p>
+        </w:tc>
+        <w:tc>
+          <w:tcPr>
+            <w:tcW w:w="463" w:type="dxa"/>
           </w:tcPr>
           <w:p>
             <w:pPr>
@@ -17592,41 +17565,41 @@
         </w:tc>
         <w:tc>
           <w:tcPr>
-            <w:tcW w:w="568" w:type="dxa"/>
-          </w:tcPr>
-          <w:p>
-            <w:pPr>
-              <w:spacing w:line="360" w:lineRule="auto"/>
-              <w:jc w:val="both"/>
-              <w:rPr>
-                <w:b/>
-                <w:bCs/>
-                <w:sz w:val="16"/>
-                <w:szCs w:val="16"/>
-              </w:rPr>
-            </w:pPr>
-          </w:p>
-        </w:tc>
-        <w:tc>
-          <w:tcPr>
-            <w:tcW w:w="466" w:type="dxa"/>
-          </w:tcPr>
-          <w:p>
-            <w:pPr>
-              <w:spacing w:line="360" w:lineRule="auto"/>
-              <w:jc w:val="both"/>
-              <w:rPr>
-                <w:b/>
-                <w:bCs/>
-                <w:sz w:val="16"/>
-                <w:szCs w:val="16"/>
-              </w:rPr>
-            </w:pPr>
-          </w:p>
-        </w:tc>
-        <w:tc>
-          <w:tcPr>
-            <w:tcW w:w="466" w:type="dxa"/>
+            <w:tcW w:w="563" w:type="dxa"/>
+          </w:tcPr>
+          <w:p>
+            <w:pPr>
+              <w:spacing w:line="360" w:lineRule="auto"/>
+              <w:jc w:val="both"/>
+              <w:rPr>
+                <w:b/>
+                <w:bCs/>
+                <w:sz w:val="16"/>
+                <w:szCs w:val="16"/>
+              </w:rPr>
+            </w:pPr>
+          </w:p>
+        </w:tc>
+        <w:tc>
+          <w:tcPr>
+            <w:tcW w:w="463" w:type="dxa"/>
+          </w:tcPr>
+          <w:p>
+            <w:pPr>
+              <w:spacing w:line="360" w:lineRule="auto"/>
+              <w:jc w:val="both"/>
+              <w:rPr>
+                <w:b/>
+                <w:bCs/>
+                <w:sz w:val="16"/>
+                <w:szCs w:val="16"/>
+              </w:rPr>
+            </w:pPr>
+          </w:p>
+        </w:tc>
+        <w:tc>
+          <w:tcPr>
+            <w:tcW w:w="463" w:type="dxa"/>
           </w:tcPr>
           <w:p>
             <w:pPr>
@@ -17660,7 +17633,7 @@
         </w:tc>
         <w:tc>
           <w:tcPr>
-            <w:tcW w:w="568" w:type="dxa"/>
+            <w:tcW w:w="563" w:type="dxa"/>
           </w:tcPr>
           <w:p>
             <w:pPr>
@@ -17694,41 +17667,41 @@
         </w:tc>
         <w:tc>
           <w:tcPr>
-            <w:tcW w:w="486" w:type="dxa"/>
-          </w:tcPr>
-          <w:p>
-            <w:pPr>
-              <w:spacing w:line="360" w:lineRule="auto"/>
-              <w:jc w:val="both"/>
-              <w:rPr>
-                <w:b/>
-                <w:bCs/>
-                <w:sz w:val="16"/>
-                <w:szCs w:val="16"/>
-              </w:rPr>
-            </w:pPr>
-          </w:p>
-        </w:tc>
-        <w:tc>
-          <w:tcPr>
-            <w:tcW w:w="486" w:type="dxa"/>
-          </w:tcPr>
-          <w:p>
-            <w:pPr>
-              <w:spacing w:line="360" w:lineRule="auto"/>
-              <w:jc w:val="both"/>
-              <w:rPr>
-                <w:b/>
-                <w:bCs/>
-                <w:sz w:val="16"/>
-                <w:szCs w:val="16"/>
-              </w:rPr>
-            </w:pPr>
-          </w:p>
-        </w:tc>
-        <w:tc>
-          <w:tcPr>
-            <w:tcW w:w="487" w:type="dxa"/>
+            <w:tcW w:w="484" w:type="dxa"/>
+          </w:tcPr>
+          <w:p>
+            <w:pPr>
+              <w:spacing w:line="360" w:lineRule="auto"/>
+              <w:jc w:val="both"/>
+              <w:rPr>
+                <w:b/>
+                <w:bCs/>
+                <w:sz w:val="16"/>
+                <w:szCs w:val="16"/>
+              </w:rPr>
+            </w:pPr>
+          </w:p>
+        </w:tc>
+        <w:tc>
+          <w:tcPr>
+            <w:tcW w:w="484" w:type="dxa"/>
+          </w:tcPr>
+          <w:p>
+            <w:pPr>
+              <w:spacing w:line="360" w:lineRule="auto"/>
+              <w:jc w:val="both"/>
+              <w:rPr>
+                <w:b/>
+                <w:bCs/>
+                <w:sz w:val="16"/>
+                <w:szCs w:val="16"/>
+              </w:rPr>
+            </w:pPr>
+          </w:p>
+        </w:tc>
+        <w:tc>
+          <w:tcPr>
+            <w:tcW w:w="485" w:type="dxa"/>
           </w:tcPr>
           <w:p>
             <w:pPr>
@@ -17762,24 +17735,24 @@
         </w:tc>
         <w:tc>
           <w:tcPr>
-            <w:tcW w:w="487" w:type="dxa"/>
-          </w:tcPr>
-          <w:p>
-            <w:pPr>
-              <w:spacing w:line="360" w:lineRule="auto"/>
-              <w:jc w:val="both"/>
-              <w:rPr>
-                <w:b/>
-                <w:bCs/>
-                <w:sz w:val="16"/>
-                <w:szCs w:val="16"/>
-              </w:rPr>
-            </w:pPr>
-          </w:p>
-        </w:tc>
-        <w:tc>
-          <w:tcPr>
-            <w:tcW w:w="487" w:type="dxa"/>
+            <w:tcW w:w="485" w:type="dxa"/>
+          </w:tcPr>
+          <w:p>
+            <w:pPr>
+              <w:spacing w:line="360" w:lineRule="auto"/>
+              <w:jc w:val="both"/>
+              <w:rPr>
+                <w:b/>
+                <w:bCs/>
+                <w:sz w:val="16"/>
+                <w:szCs w:val="16"/>
+              </w:rPr>
+            </w:pPr>
+          </w:p>
+        </w:tc>
+        <w:tc>
+          <w:tcPr>
+            <w:tcW w:w="485" w:type="dxa"/>
             <w:gridSpan w:val="2"/>
           </w:tcPr>
           <w:p>
@@ -17797,24 +17770,24 @@
         </w:tc>
         <w:tc>
           <w:tcPr>
-            <w:tcW w:w="487" w:type="dxa"/>
-          </w:tcPr>
-          <w:p>
-            <w:pPr>
-              <w:spacing w:line="360" w:lineRule="auto"/>
-              <w:jc w:val="both"/>
-              <w:rPr>
-                <w:b/>
-                <w:bCs/>
-                <w:sz w:val="16"/>
-                <w:szCs w:val="16"/>
-              </w:rPr>
-            </w:pPr>
-          </w:p>
-        </w:tc>
-        <w:tc>
-          <w:tcPr>
-            <w:tcW w:w="487" w:type="dxa"/>
+            <w:tcW w:w="485" w:type="dxa"/>
+          </w:tcPr>
+          <w:p>
+            <w:pPr>
+              <w:spacing w:line="360" w:lineRule="auto"/>
+              <w:jc w:val="both"/>
+              <w:rPr>
+                <w:b/>
+                <w:bCs/>
+                <w:sz w:val="16"/>
+                <w:szCs w:val="16"/>
+              </w:rPr>
+            </w:pPr>
+          </w:p>
+        </w:tc>
+        <w:tc>
+          <w:tcPr>
+            <w:tcW w:w="529" w:type="dxa"/>
             <w:shd w:val="clear" w:color="auto" w:fill="C45911" w:themeFill="accent2" w:themeFillShade="BF"/>
           </w:tcPr>
           <w:p>
@@ -20517,9 +20490,12 @@
 </file>
 
 <file path=customXml/item1.xml><?xml version="1.0" encoding="utf-8"?>
-<p:properties xmlns:p="http://schemas.microsoft.com/office/2006/metadata/properties" xmlns:xsi="http://www.w3.org/2001/XMLSchema-instance" xmlns:pc="http://schemas.microsoft.com/office/infopath/2007/PartnerControls">
-  <documentManagement/>
-</p:properties>
+<?mso-contentType ?>
+<FormTemplates xmlns="http://schemas.microsoft.com/sharepoint/v3/contenttype/forms">
+  <Display>DocumentLibraryForm</Display>
+  <Edit>DocumentLibraryForm</Edit>
+  <New>DocumentLibraryForm</New>
+</FormTemplates>
 </file>
 
 <file path=customXml/item2.xml><?xml version="1.0" encoding="utf-8"?>
@@ -20655,19 +20631,15 @@
 </file>
 
 <file path=customXml/item3.xml><?xml version="1.0" encoding="utf-8"?>
-<?mso-contentType ?>
-<FormTemplates xmlns="http://schemas.microsoft.com/sharepoint/v3/contenttype/forms">
-  <Display>DocumentLibraryForm</Display>
-  <Edit>DocumentLibraryForm</Edit>
-  <New>DocumentLibraryForm</New>
-</FormTemplates>
+<p:properties xmlns:p="http://schemas.microsoft.com/office/2006/metadata/properties" xmlns:xsi="http://www.w3.org/2001/XMLSchema-instance" xmlns:pc="http://schemas.microsoft.com/office/infopath/2007/PartnerControls">
+  <documentManagement/>
+</p:properties>
 </file>
 
 <file path=customXml/itemProps1.xml><?xml version="1.0" encoding="utf-8"?>
-<ds:datastoreItem xmlns:ds="http://schemas.openxmlformats.org/officeDocument/2006/customXml" ds:itemID="{38174882-579A-45DC-A704-C035A9357F73}">
+<ds:datastoreItem xmlns:ds="http://schemas.openxmlformats.org/officeDocument/2006/customXml" ds:itemID="{F3E3E2F7-59E7-4722-B872-D023DC9D1CC1}">
   <ds:schemaRefs>
-    <ds:schemaRef ds:uri="http://schemas.microsoft.com/office/2006/metadata/properties"/>
-    <ds:schemaRef ds:uri="http://schemas.microsoft.com/office/infopath/2007/PartnerControls"/>
+    <ds:schemaRef ds:uri="http://schemas.microsoft.com/sharepoint/v3/contenttype/forms"/>
   </ds:schemaRefs>
 </ds:datastoreItem>
 </file>
@@ -20691,9 +20663,10 @@
 </file>
 
 <file path=customXml/itemProps3.xml><?xml version="1.0" encoding="utf-8"?>
-<ds:datastoreItem xmlns:ds="http://schemas.openxmlformats.org/officeDocument/2006/customXml" ds:itemID="{F3E3E2F7-59E7-4722-B872-D023DC9D1CC1}">
+<ds:datastoreItem xmlns:ds="http://schemas.openxmlformats.org/officeDocument/2006/customXml" ds:itemID="{38174882-579A-45DC-A704-C035A9357F73}">
   <ds:schemaRefs>
-    <ds:schemaRef ds:uri="http://schemas.microsoft.com/sharepoint/v3/contenttype/forms"/>
+    <ds:schemaRef ds:uri="http://schemas.microsoft.com/office/2006/metadata/properties"/>
+    <ds:schemaRef ds:uri="http://schemas.microsoft.com/office/infopath/2007/PartnerControls"/>
   </ds:schemaRefs>
 </ds:datastoreItem>
 </file>
--- a/Equipo 2/Fase 1/Evidencias Grupales/1.5_GuiaEstudiante_Fase 1_Definicion Proyecto APT.docx
+++ b/Equipo 2/Fase 1/Evidencias Grupales/1.5_GuiaEstudiante_Fase 1_Definicion Proyecto APT.docx
@@ -14399,7 +14399,7 @@
         <w:tc>
           <w:tcPr>
             <w:tcW w:w="610" w:type="dxa"/>
-            <w:shd w:val="clear" w:color="auto" w:fill="FFFFFF" w:themeFill="background1"/>
+            <w:shd w:val="clear" w:color="auto" w:fill="FFF2CC" w:themeFill="accent4" w:themeFillTint="33"/>
           </w:tcPr>
           <w:p>
             <w:pPr>

--- a/Equipo 2/Fase 1/Evidencias Grupales/1.5_GuiaEstudiante_Fase 1_Definicion Proyecto APT.docx
+++ b/Equipo 2/Fase 1/Evidencias Grupales/1.5_GuiaEstudiante_Fase 1_Definicion Proyecto APT.docx
@@ -10460,6 +10460,17 @@
         </w:rPr>
       </w:pPr>
     </w:p>
+    <w:p>
+      <w:pPr>
+        <w:spacing w:after="0" w:line="360" w:lineRule="auto"/>
+        <w:jc w:val="both"/>
+        <w:rPr>
+          <w:b/>
+          <w:sz w:val="24"/>
+          <w:szCs w:val="24"/>
+        </w:rPr>
+      </w:pPr>
+    </w:p>
     <w:tbl>
       <w:tblPr>
         <w:tblStyle w:val="Tablaconcuadrcula"/>
@@ -10503,6 +10514,7 @@
                 <w:sz w:val="28"/>
                 <w:szCs w:val="28"/>
               </w:rPr>
+              <w:lastRenderedPageBreak/>
               <w:t>8</w:t>
             </w:r>
             <w:r>
@@ -10565,25 +10577,25 @@
         <w:tblLook w:val="04A0" w:firstRow="1" w:lastRow="0" w:firstColumn="1" w:lastColumn="0" w:noHBand="0" w:noVBand="1"/>
       </w:tblPr>
       <w:tblGrid>
-        <w:gridCol w:w="1465"/>
-        <w:gridCol w:w="461"/>
+        <w:gridCol w:w="1466"/>
+        <w:gridCol w:w="460"/>
+        <w:gridCol w:w="451"/>
         <w:gridCol w:w="452"/>
-        <w:gridCol w:w="453"/>
         <w:gridCol w:w="610"/>
-        <w:gridCol w:w="548"/>
-        <w:gridCol w:w="453"/>
-        <w:gridCol w:w="453"/>
+        <w:gridCol w:w="561"/>
+        <w:gridCol w:w="452"/>
+        <w:gridCol w:w="452"/>
         <w:gridCol w:w="610"/>
-        <w:gridCol w:w="548"/>
-        <w:gridCol w:w="597"/>
+        <w:gridCol w:w="546"/>
+        <w:gridCol w:w="595"/>
+        <w:gridCol w:w="610"/>
+        <w:gridCol w:w="477"/>
+        <w:gridCol w:w="478"/>
         <w:gridCol w:w="610"/>
         <w:gridCol w:w="478"/>
-        <w:gridCol w:w="479"/>
-        <w:gridCol w:w="610"/>
-        <w:gridCol w:w="479"/>
         <w:gridCol w:w="7"/>
-        <w:gridCol w:w="472"/>
-        <w:gridCol w:w="479"/>
+        <w:gridCol w:w="471"/>
+        <w:gridCol w:w="478"/>
         <w:gridCol w:w="529"/>
         <w:gridCol w:w="9"/>
       </w:tblGrid>
@@ -13627,7 +13639,16 @@
                 <w:sz w:val="16"/>
                 <w:szCs w:val="16"/>
               </w:rPr>
-              <w:t>10/0</w:t>
+              <w:t>20</w:t>
+            </w:r>
+            <w:r>
+              <w:rPr>
+                <w:b/>
+                <w:bCs/>
+                <w:sz w:val="16"/>
+                <w:szCs w:val="16"/>
+              </w:rPr>
+              <w:t>/0</w:t>
             </w:r>
             <w:r>
               <w:rPr>
@@ -14001,6 +14022,15 @@
                 <w:szCs w:val="16"/>
               </w:rPr>
             </w:pPr>
+            <w:r>
+              <w:rPr>
+                <w:b/>
+                <w:bCs/>
+                <w:sz w:val="16"/>
+                <w:szCs w:val="16"/>
+              </w:rPr>
+              <w:t>27/8</w:t>
+            </w:r>
           </w:p>
         </w:tc>
         <w:tc>
@@ -14412,6 +14442,15 @@
                 <w:szCs w:val="16"/>
               </w:rPr>
             </w:pPr>
+            <w:r>
+              <w:rPr>
+                <w:b/>
+                <w:bCs/>
+                <w:sz w:val="16"/>
+                <w:szCs w:val="16"/>
+              </w:rPr>
+              <w:t>24/9</w:t>
+            </w:r>
           </w:p>
         </w:tc>
         <w:tc>
@@ -14795,16 +14834,16 @@
                 <w:sz w:val="16"/>
                 <w:szCs w:val="16"/>
               </w:rPr>
-              <w:t>/0</w:t>
-            </w:r>
-            <w:r>
-              <w:rPr>
-                <w:b/>
-                <w:bCs/>
-                <w:sz w:val="16"/>
-                <w:szCs w:val="16"/>
-              </w:rPr>
-              <w:t>9</w:t>
+              <w:t>/</w:t>
+            </w:r>
+            <w:r>
+              <w:rPr>
+                <w:b/>
+                <w:bCs/>
+                <w:sz w:val="16"/>
+                <w:szCs w:val="16"/>
+              </w:rPr>
+              <w:t>10</w:t>
             </w:r>
           </w:p>
         </w:tc>
@@ -15217,6 +15256,15 @@
                 <w:szCs w:val="16"/>
               </w:rPr>
             </w:pPr>
+            <w:r>
+              <w:rPr>
+                <w:b/>
+                <w:bCs/>
+                <w:sz w:val="16"/>
+                <w:szCs w:val="16"/>
+              </w:rPr>
+              <w:t>19/11</w:t>
+            </w:r>
           </w:p>
         </w:tc>
         <w:tc>
@@ -15582,7 +15630,25 @@
                 <w:sz w:val="16"/>
                 <w:szCs w:val="16"/>
               </w:rPr>
-              <w:t>22/10</w:t>
+              <w:t>22</w:t>
+            </w:r>
+            <w:r>
+              <w:rPr>
+                <w:b/>
+                <w:bCs/>
+                <w:sz w:val="16"/>
+                <w:szCs w:val="16"/>
+              </w:rPr>
+              <w:t>/1</w:t>
+            </w:r>
+            <w:r>
+              <w:rPr>
+                <w:b/>
+                <w:bCs/>
+                <w:sz w:val="16"/>
+                <w:szCs w:val="16"/>
+              </w:rPr>
+              <w:t>1</w:t>
             </w:r>
           </w:p>
         </w:tc>
@@ -16099,6 +16165,7 @@
                 <w:sz w:val="16"/>
                 <w:szCs w:val="16"/>
               </w:rPr>
+              <w:lastRenderedPageBreak/>
               <w:t>Logro 4: Entrega Final de proyecto</w:t>
             </w:r>
           </w:p>
@@ -16360,7 +16427,16 @@
                 <w:sz w:val="16"/>
                 <w:szCs w:val="16"/>
               </w:rPr>
-              <w:t>19/11</w:t>
+              <w:t>26</w:t>
+            </w:r>
+            <w:r>
+              <w:rPr>
+                <w:b/>
+                <w:bCs/>
+                <w:sz w:val="16"/>
+                <w:szCs w:val="16"/>
+              </w:rPr>
+              <w:t>/11</w:t>
             </w:r>
           </w:p>
         </w:tc>
@@ -16465,7 +16541,6 @@
                 <w:sz w:val="16"/>
                 <w:szCs w:val="16"/>
               </w:rPr>
-              <w:lastRenderedPageBreak/>
               <w:t>Sprint 4</w:t>
             </w:r>
           </w:p>

--- a/Equipo 2/Fase 1/Evidencias Grupales/1.5_GuiaEstudiante_Fase 1_Definicion Proyecto APT.docx
+++ b/Equipo 2/Fase 1/Evidencias Grupales/1.5_GuiaEstudiante_Fase 1_Definicion Proyecto APT.docx
@@ -10561,6 +10561,28 @@
         </w:rPr>
       </w:pPr>
     </w:p>
+    <w:p>
+      <w:pPr>
+        <w:spacing w:after="0" w:line="360" w:lineRule="auto"/>
+        <w:jc w:val="both"/>
+        <w:rPr>
+          <w:b/>
+          <w:sz w:val="24"/>
+          <w:szCs w:val="24"/>
+        </w:rPr>
+      </w:pPr>
+    </w:p>
+    <w:p>
+      <w:pPr>
+        <w:spacing w:after="0" w:line="360" w:lineRule="auto"/>
+        <w:jc w:val="both"/>
+        <w:rPr>
+          <w:b/>
+          <w:sz w:val="24"/>
+          <w:szCs w:val="24"/>
+        </w:rPr>
+      </w:pPr>
+    </w:p>
     <w:tbl>
       <w:tblPr>
         <w:tblStyle w:val="Tablaconcuadrcula"/>
@@ -15807,6 +15829,7 @@
                 <w:sz w:val="16"/>
                 <w:szCs w:val="16"/>
               </w:rPr>
+              <w:lastRenderedPageBreak/>
               <w:t>Sprint 3</w:t>
             </w:r>
           </w:p>
@@ -16165,7 +16188,6 @@
                 <w:sz w:val="16"/>
                 <w:szCs w:val="16"/>
               </w:rPr>
-              <w:lastRenderedPageBreak/>
               <w:t>Logro 4: Entrega Final de proyecto</w:t>
             </w:r>
           </w:p>

--- a/Equipo 2/Fase 1/Evidencias Grupales/1.5_GuiaEstudiante_Fase 1_Definicion Proyecto APT.docx
+++ b/Equipo 2/Fase 1/Evidencias Grupales/1.5_GuiaEstudiante_Fase 1_Definicion Proyecto APT.docx
@@ -10251,204 +10251,73 @@
         </w:rPr>
       </w:pPr>
     </w:p>
-    <w:p>
-      <w:pPr>
-        <w:spacing w:after="0" w:line="360" w:lineRule="auto"/>
-        <w:jc w:val="both"/>
-        <w:rPr>
-          <w:b/>
-          <w:sz w:val="24"/>
-          <w:szCs w:val="24"/>
-        </w:rPr>
-      </w:pPr>
-    </w:p>
-    <w:p>
-      <w:pPr>
-        <w:spacing w:after="0" w:line="360" w:lineRule="auto"/>
-        <w:jc w:val="both"/>
-        <w:rPr>
-          <w:b/>
-          <w:sz w:val="24"/>
-          <w:szCs w:val="24"/>
-        </w:rPr>
-      </w:pPr>
-    </w:p>
-    <w:p>
-      <w:pPr>
-        <w:spacing w:after="0" w:line="360" w:lineRule="auto"/>
-        <w:jc w:val="both"/>
-        <w:rPr>
-          <w:b/>
-          <w:sz w:val="24"/>
-          <w:szCs w:val="24"/>
-        </w:rPr>
-      </w:pPr>
-    </w:p>
-    <w:p>
-      <w:pPr>
-        <w:spacing w:after="0" w:line="360" w:lineRule="auto"/>
-        <w:jc w:val="both"/>
-        <w:rPr>
-          <w:b/>
-          <w:sz w:val="24"/>
-          <w:szCs w:val="24"/>
-        </w:rPr>
-      </w:pPr>
-    </w:p>
-    <w:p>
-      <w:pPr>
-        <w:spacing w:after="0" w:line="360" w:lineRule="auto"/>
-        <w:jc w:val="both"/>
-        <w:rPr>
-          <w:b/>
-          <w:sz w:val="24"/>
-          <w:szCs w:val="24"/>
-        </w:rPr>
-      </w:pPr>
-    </w:p>
-    <w:p>
-      <w:pPr>
-        <w:spacing w:after="0" w:line="360" w:lineRule="auto"/>
-        <w:jc w:val="both"/>
-        <w:rPr>
-          <w:b/>
-          <w:sz w:val="24"/>
-          <w:szCs w:val="24"/>
-        </w:rPr>
-      </w:pPr>
-    </w:p>
-    <w:p>
-      <w:pPr>
-        <w:spacing w:after="0" w:line="360" w:lineRule="auto"/>
-        <w:jc w:val="both"/>
-        <w:rPr>
-          <w:b/>
-          <w:sz w:val="24"/>
-          <w:szCs w:val="24"/>
-        </w:rPr>
-      </w:pPr>
-    </w:p>
-    <w:p>
-      <w:pPr>
-        <w:spacing w:after="0" w:line="360" w:lineRule="auto"/>
-        <w:jc w:val="both"/>
-        <w:rPr>
-          <w:b/>
-          <w:sz w:val="24"/>
-          <w:szCs w:val="24"/>
-        </w:rPr>
-      </w:pPr>
-    </w:p>
-    <w:p>
-      <w:pPr>
-        <w:spacing w:after="0" w:line="360" w:lineRule="auto"/>
-        <w:jc w:val="both"/>
-        <w:rPr>
-          <w:b/>
-          <w:sz w:val="24"/>
-          <w:szCs w:val="24"/>
-        </w:rPr>
-      </w:pPr>
-    </w:p>
-    <w:p>
-      <w:pPr>
-        <w:spacing w:after="0" w:line="360" w:lineRule="auto"/>
-        <w:jc w:val="both"/>
-        <w:rPr>
-          <w:b/>
-          <w:sz w:val="24"/>
-          <w:szCs w:val="24"/>
-        </w:rPr>
-      </w:pPr>
-    </w:p>
-    <w:p>
-      <w:pPr>
-        <w:spacing w:after="0" w:line="360" w:lineRule="auto"/>
-        <w:jc w:val="both"/>
-        <w:rPr>
-          <w:b/>
-          <w:sz w:val="24"/>
-          <w:szCs w:val="24"/>
-        </w:rPr>
-      </w:pPr>
-    </w:p>
-    <w:p>
-      <w:pPr>
-        <w:spacing w:after="0" w:line="360" w:lineRule="auto"/>
-        <w:jc w:val="both"/>
-        <w:rPr>
-          <w:b/>
-          <w:sz w:val="24"/>
-          <w:szCs w:val="24"/>
-        </w:rPr>
-      </w:pPr>
-    </w:p>
-    <w:p>
-      <w:pPr>
-        <w:spacing w:after="0" w:line="360" w:lineRule="auto"/>
-        <w:jc w:val="both"/>
-        <w:rPr>
-          <w:b/>
-          <w:sz w:val="24"/>
-          <w:szCs w:val="24"/>
-        </w:rPr>
-      </w:pPr>
-    </w:p>
-    <w:p>
-      <w:pPr>
-        <w:spacing w:after="0" w:line="360" w:lineRule="auto"/>
-        <w:jc w:val="both"/>
-        <w:rPr>
-          <w:b/>
-          <w:sz w:val="24"/>
-          <w:szCs w:val="24"/>
-        </w:rPr>
-      </w:pPr>
-    </w:p>
-    <w:p>
-      <w:pPr>
-        <w:spacing w:after="0" w:line="360" w:lineRule="auto"/>
-        <w:jc w:val="both"/>
-        <w:rPr>
-          <w:b/>
-          <w:sz w:val="24"/>
-          <w:szCs w:val="24"/>
-        </w:rPr>
-      </w:pPr>
-    </w:p>
-    <w:p>
-      <w:pPr>
-        <w:spacing w:after="0" w:line="360" w:lineRule="auto"/>
-        <w:jc w:val="both"/>
-        <w:rPr>
-          <w:b/>
-          <w:sz w:val="24"/>
-          <w:szCs w:val="24"/>
-        </w:rPr>
-      </w:pPr>
-    </w:p>
-    <w:p>
-      <w:pPr>
-        <w:spacing w:after="0" w:line="360" w:lineRule="auto"/>
-        <w:jc w:val="both"/>
-        <w:rPr>
-          <w:b/>
-          <w:sz w:val="24"/>
-          <w:szCs w:val="24"/>
-        </w:rPr>
-      </w:pPr>
-    </w:p>
-    <w:p>
-      <w:pPr>
-        <w:spacing w:after="0" w:line="360" w:lineRule="auto"/>
-        <w:jc w:val="both"/>
-        <w:rPr>
-          <w:b/>
-          <w:sz w:val="24"/>
-          <w:szCs w:val="24"/>
-        </w:rPr>
-      </w:pPr>
-    </w:p>
+    <w:tbl>
+      <w:tblPr>
+        <w:tblStyle w:val="Tablaconcuadrcula"/>
+        <w:tblW w:w="9640" w:type="dxa"/>
+        <w:tblInd w:w="-714" w:type="dxa"/>
+        <w:tblBorders>
+          <w:top w:val="single" w:sz="4" w:space="0" w:color="BFBFBF" w:themeColor="background1" w:themeShade="BF"/>
+          <w:left w:val="single" w:sz="4" w:space="0" w:color="BFBFBF" w:themeColor="background1" w:themeShade="BF"/>
+          <w:bottom w:val="single" w:sz="4" w:space="0" w:color="BFBFBF" w:themeColor="background1" w:themeShade="BF"/>
+          <w:right w:val="single" w:sz="4" w:space="0" w:color="BFBFBF" w:themeColor="background1" w:themeShade="BF"/>
+          <w:insideH w:val="single" w:sz="4" w:space="0" w:color="BFBFBF" w:themeColor="background1" w:themeShade="BF"/>
+          <w:insideV w:val="single" w:sz="4" w:space="0" w:color="BFBFBF" w:themeColor="background1" w:themeShade="BF"/>
+        </w:tblBorders>
+        <w:tblLook w:val="04A0" w:firstRow="1" w:lastRow="0" w:firstColumn="1" w:lastColumn="0" w:noHBand="0" w:noVBand="1"/>
+      </w:tblPr>
+      <w:tblGrid>
+        <w:gridCol w:w="9640"/>
+      </w:tblGrid>
+      <w:tr>
+        <w:trPr>
+          <w:trHeight w:val="440"/>
+        </w:trPr>
+        <w:tc>
+          <w:tcPr>
+            <w:tcW w:w="9640" w:type="dxa"/>
+            <w:vAlign w:val="center"/>
+          </w:tcPr>
+          <w:p>
+            <w:pPr>
+              <w:rPr>
+                <w:b/>
+                <w:color w:val="1F3864" w:themeColor="accent1" w:themeShade="80"/>
+                <w:sz w:val="28"/>
+                <w:szCs w:val="28"/>
+              </w:rPr>
+            </w:pPr>
+            <w:r>
+              <w:rPr>
+                <w:b/>
+                <w:color w:val="1F3864" w:themeColor="accent1" w:themeShade="80"/>
+                <w:sz w:val="28"/>
+                <w:szCs w:val="28"/>
+              </w:rPr>
+              <w:t>8</w:t>
+            </w:r>
+            <w:r>
+              <w:rPr>
+                <w:b/>
+                <w:color w:val="1F3864" w:themeColor="accent1" w:themeShade="80"/>
+                <w:sz w:val="28"/>
+                <w:szCs w:val="28"/>
+              </w:rPr>
+              <w:t xml:space="preserve">. </w:t>
+            </w:r>
+            <w:r>
+              <w:rPr>
+                <w:b/>
+                <w:color w:val="1F3864" w:themeColor="accent1" w:themeShade="80"/>
+                <w:sz w:val="28"/>
+                <w:szCs w:val="28"/>
+              </w:rPr>
+              <w:t xml:space="preserve">Carta Gantt </w:t>
+            </w:r>
+          </w:p>
+        </w:tc>
+      </w:tr>
+    </w:tbl>
     <w:p>
       <w:pPr>
         <w:spacing w:after="0" w:line="360" w:lineRule="auto"/>
@@ -10474,119 +10343,7 @@
     <w:tbl>
       <w:tblPr>
         <w:tblStyle w:val="Tablaconcuadrcula"/>
-        <w:tblW w:w="9640" w:type="dxa"/>
-        <w:tblInd w:w="-714" w:type="dxa"/>
-        <w:tblBorders>
-          <w:top w:val="single" w:sz="4" w:space="0" w:color="BFBFBF" w:themeColor="background1" w:themeShade="BF"/>
-          <w:left w:val="single" w:sz="4" w:space="0" w:color="BFBFBF" w:themeColor="background1" w:themeShade="BF"/>
-          <w:bottom w:val="single" w:sz="4" w:space="0" w:color="BFBFBF" w:themeColor="background1" w:themeShade="BF"/>
-          <w:right w:val="single" w:sz="4" w:space="0" w:color="BFBFBF" w:themeColor="background1" w:themeShade="BF"/>
-          <w:insideH w:val="single" w:sz="4" w:space="0" w:color="BFBFBF" w:themeColor="background1" w:themeShade="BF"/>
-          <w:insideV w:val="single" w:sz="4" w:space="0" w:color="BFBFBF" w:themeColor="background1" w:themeShade="BF"/>
-        </w:tblBorders>
-        <w:tblLook w:val="04A0" w:firstRow="1" w:lastRow="0" w:firstColumn="1" w:lastColumn="0" w:noHBand="0" w:noVBand="1"/>
-      </w:tblPr>
-      <w:tblGrid>
-        <w:gridCol w:w="9640"/>
-      </w:tblGrid>
-      <w:tr>
-        <w:trPr>
-          <w:trHeight w:val="440"/>
-        </w:trPr>
-        <w:tc>
-          <w:tcPr>
-            <w:tcW w:w="9640" w:type="dxa"/>
-            <w:vAlign w:val="center"/>
-          </w:tcPr>
-          <w:p>
-            <w:pPr>
-              <w:rPr>
-                <w:b/>
-                <w:color w:val="1F3864" w:themeColor="accent1" w:themeShade="80"/>
-                <w:sz w:val="28"/>
-                <w:szCs w:val="28"/>
-              </w:rPr>
-            </w:pPr>
-            <w:r>
-              <w:rPr>
-                <w:b/>
-                <w:color w:val="1F3864" w:themeColor="accent1" w:themeShade="80"/>
-                <w:sz w:val="28"/>
-                <w:szCs w:val="28"/>
-              </w:rPr>
-              <w:lastRenderedPageBreak/>
-              <w:t>8</w:t>
-            </w:r>
-            <w:r>
-              <w:rPr>
-                <w:b/>
-                <w:color w:val="1F3864" w:themeColor="accent1" w:themeShade="80"/>
-                <w:sz w:val="28"/>
-                <w:szCs w:val="28"/>
-              </w:rPr>
-              <w:t xml:space="preserve">. </w:t>
-            </w:r>
-            <w:r>
-              <w:rPr>
-                <w:b/>
-                <w:color w:val="1F3864" w:themeColor="accent1" w:themeShade="80"/>
-                <w:sz w:val="28"/>
-                <w:szCs w:val="28"/>
-              </w:rPr>
-              <w:t xml:space="preserve">Carta Gantt </w:t>
-            </w:r>
-          </w:p>
-        </w:tc>
-      </w:tr>
-    </w:tbl>
-    <w:p>
-      <w:pPr>
-        <w:spacing w:after="0" w:line="360" w:lineRule="auto"/>
-        <w:jc w:val="both"/>
-        <w:rPr>
-          <w:b/>
-          <w:sz w:val="24"/>
-          <w:szCs w:val="24"/>
-        </w:rPr>
-      </w:pPr>
-    </w:p>
-    <w:p>
-      <w:pPr>
-        <w:spacing w:after="0" w:line="360" w:lineRule="auto"/>
-        <w:jc w:val="both"/>
-        <w:rPr>
-          <w:b/>
-          <w:sz w:val="24"/>
-          <w:szCs w:val="24"/>
-        </w:rPr>
-      </w:pPr>
-    </w:p>
-    <w:p>
-      <w:pPr>
-        <w:spacing w:after="0" w:line="360" w:lineRule="auto"/>
-        <w:jc w:val="both"/>
-        <w:rPr>
-          <w:b/>
-          <w:sz w:val="24"/>
-          <w:szCs w:val="24"/>
-        </w:rPr>
-      </w:pPr>
-    </w:p>
-    <w:p>
-      <w:pPr>
-        <w:spacing w:after="0" w:line="360" w:lineRule="auto"/>
-        <w:jc w:val="both"/>
-        <w:rPr>
-          <w:b/>
-          <w:sz w:val="24"/>
-          <w:szCs w:val="24"/>
-        </w:rPr>
-      </w:pPr>
-    </w:p>
-    <w:tbl>
-      <w:tblPr>
-        <w:tblStyle w:val="Tablaconcuadrcula"/>
-        <w:tblW w:w="10802" w:type="dxa"/>
+        <w:tblW w:w="10487" w:type="dxa"/>
         <w:tblInd w:w="-1160" w:type="dxa"/>
         <w:tblBorders>
           <w:top w:val="single" w:sz="4" w:space="0" w:color="BFBFBF" w:themeColor="background1" w:themeShade="BF"/>
@@ -10599,27 +10356,25 @@
         <w:tblLook w:val="04A0" w:firstRow="1" w:lastRow="0" w:firstColumn="1" w:lastColumn="0" w:noHBand="0" w:noVBand="1"/>
       </w:tblPr>
       <w:tblGrid>
-        <w:gridCol w:w="1466"/>
-        <w:gridCol w:w="460"/>
-        <w:gridCol w:w="451"/>
-        <w:gridCol w:w="452"/>
+        <w:gridCol w:w="1455"/>
+        <w:gridCol w:w="415"/>
+        <w:gridCol w:w="409"/>
+        <w:gridCol w:w="409"/>
         <w:gridCol w:w="610"/>
-        <w:gridCol w:w="561"/>
-        <w:gridCol w:w="452"/>
-        <w:gridCol w:w="452"/>
-        <w:gridCol w:w="610"/>
-        <w:gridCol w:w="546"/>
-        <w:gridCol w:w="595"/>
-        <w:gridCol w:w="610"/>
-        <w:gridCol w:w="477"/>
-        <w:gridCol w:w="478"/>
+        <w:gridCol w:w="552"/>
+        <w:gridCol w:w="409"/>
+        <w:gridCol w:w="409"/>
         <w:gridCol w:w="610"/>
         <w:gridCol w:w="478"/>
-        <w:gridCol w:w="7"/>
-        <w:gridCol w:w="471"/>
-        <w:gridCol w:w="478"/>
-        <w:gridCol w:w="529"/>
-        <w:gridCol w:w="9"/>
+        <w:gridCol w:w="535"/>
+        <w:gridCol w:w="610"/>
+        <w:gridCol w:w="540"/>
+        <w:gridCol w:w="610"/>
+        <w:gridCol w:w="610"/>
+        <w:gridCol w:w="610"/>
+        <w:gridCol w:w="18"/>
+        <w:gridCol w:w="590"/>
+        <w:gridCol w:w="608"/>
       </w:tblGrid>
       <w:tr>
         <w:trPr>
@@ -10627,7 +10382,7 @@
         </w:trPr>
         <w:tc>
           <w:tcPr>
-            <w:tcW w:w="1468" w:type="dxa"/>
+            <w:tcW w:w="1455" w:type="dxa"/>
             <w:vMerge w:val="restart"/>
             <w:hideMark/>
           </w:tcPr>
@@ -10653,7 +10408,7 @@
         </w:tc>
         <w:tc>
           <w:tcPr>
-            <w:tcW w:w="2006" w:type="dxa"/>
+            <w:tcW w:w="1843" w:type="dxa"/>
             <w:gridSpan w:val="4"/>
             <w:shd w:val="clear" w:color="auto" w:fill="E2EFD9" w:themeFill="accent6" w:themeFillTint="33"/>
             <w:hideMark/>
@@ -10680,7 +10435,7 @@
         </w:tc>
         <w:tc>
           <w:tcPr>
-            <w:tcW w:w="5827" w:type="dxa"/>
+            <w:tcW w:w="5991" w:type="dxa"/>
             <w:gridSpan w:val="12"/>
             <w:shd w:val="clear" w:color="auto" w:fill="FFF2CC" w:themeFill="accent4" w:themeFillTint="33"/>
             <w:hideMark/>
@@ -10707,8 +10462,8 @@
         </w:tc>
         <w:tc>
           <w:tcPr>
-            <w:tcW w:w="1501" w:type="dxa"/>
-            <w:gridSpan w:val="4"/>
+            <w:tcW w:w="1198" w:type="dxa"/>
+            <w:gridSpan w:val="2"/>
             <w:shd w:val="clear" w:color="auto" w:fill="FBE4D5" w:themeFill="accent2" w:themeFillTint="33"/>
             <w:hideMark/>
           </w:tcPr>
@@ -10735,8 +10490,6 @@
       </w:tr>
       <w:tr>
         <w:trPr>
-          <w:gridAfter w:val="1"/>
-          <w:wAfter w:w="9" w:type="dxa"/>
           <w:trHeight w:val="303"/>
         </w:trPr>
         <w:tc>
@@ -10758,7 +10511,7 @@
         </w:tc>
         <w:tc>
           <w:tcPr>
-            <w:tcW w:w="471" w:type="dxa"/>
+            <w:tcW w:w="415" w:type="dxa"/>
             <w:hideMark/>
           </w:tcPr>
           <w:p>
@@ -10783,7 +10536,7 @@
         </w:tc>
         <w:tc>
           <w:tcPr>
-            <w:tcW w:w="462" w:type="dxa"/>
+            <w:tcW w:w="409" w:type="dxa"/>
             <w:hideMark/>
           </w:tcPr>
           <w:p>
@@ -10808,7 +10561,7 @@
         </w:tc>
         <w:tc>
           <w:tcPr>
-            <w:tcW w:w="463" w:type="dxa"/>
+            <w:tcW w:w="409" w:type="dxa"/>
             <w:hideMark/>
           </w:tcPr>
           <w:p>
@@ -10858,7 +10611,7 @@
         </w:tc>
         <w:tc>
           <w:tcPr>
-            <w:tcW w:w="563" w:type="dxa"/>
+            <w:tcW w:w="552" w:type="dxa"/>
             <w:hideMark/>
           </w:tcPr>
           <w:p>
@@ -10883,7 +10636,7 @@
         </w:tc>
         <w:tc>
           <w:tcPr>
-            <w:tcW w:w="463" w:type="dxa"/>
+            <w:tcW w:w="409" w:type="dxa"/>
             <w:hideMark/>
           </w:tcPr>
           <w:p>
@@ -10908,7 +10661,7 @@
         </w:tc>
         <w:tc>
           <w:tcPr>
-            <w:tcW w:w="463" w:type="dxa"/>
+            <w:tcW w:w="409" w:type="dxa"/>
             <w:hideMark/>
           </w:tcPr>
           <w:p>
@@ -10958,7 +10711,7 @@
         </w:tc>
         <w:tc>
           <w:tcPr>
-            <w:tcW w:w="563" w:type="dxa"/>
+            <w:tcW w:w="478" w:type="dxa"/>
             <w:hideMark/>
           </w:tcPr>
           <w:p>
@@ -10978,6 +10731,31 @@
                 <w:szCs w:val="16"/>
               </w:rPr>
               <w:t>S 9</w:t>
+            </w:r>
+          </w:p>
+        </w:tc>
+        <w:tc>
+          <w:tcPr>
+            <w:tcW w:w="535" w:type="dxa"/>
+            <w:hideMark/>
+          </w:tcPr>
+          <w:p>
+            <w:pPr>
+              <w:spacing w:line="360" w:lineRule="auto"/>
+              <w:jc w:val="center"/>
+              <w:rPr>
+                <w:b/>
+                <w:sz w:val="16"/>
+                <w:szCs w:val="16"/>
+              </w:rPr>
+            </w:pPr>
+            <w:r>
+              <w:rPr>
+                <w:b/>
+                <w:sz w:val="16"/>
+                <w:szCs w:val="16"/>
+              </w:rPr>
+              <w:t>S 10</w:t>
             </w:r>
           </w:p>
         </w:tc>
@@ -11002,13 +10780,13 @@
                 <w:sz w:val="16"/>
                 <w:szCs w:val="16"/>
               </w:rPr>
-              <w:t>S 10</w:t>
-            </w:r>
-          </w:p>
-        </w:tc>
-        <w:tc>
-          <w:tcPr>
-            <w:tcW w:w="484" w:type="dxa"/>
+              <w:t>S 11</w:t>
+            </w:r>
+          </w:p>
+        </w:tc>
+        <w:tc>
+          <w:tcPr>
+            <w:tcW w:w="540" w:type="dxa"/>
             <w:hideMark/>
           </w:tcPr>
           <w:p>
@@ -11027,57 +10805,7 @@
                 <w:sz w:val="16"/>
                 <w:szCs w:val="16"/>
               </w:rPr>
-              <w:t>S 11</w:t>
-            </w:r>
-          </w:p>
-        </w:tc>
-        <w:tc>
-          <w:tcPr>
-            <w:tcW w:w="484" w:type="dxa"/>
-            <w:hideMark/>
-          </w:tcPr>
-          <w:p>
-            <w:pPr>
-              <w:spacing w:line="360" w:lineRule="auto"/>
-              <w:jc w:val="center"/>
-              <w:rPr>
-                <w:b/>
-                <w:sz w:val="16"/>
-                <w:szCs w:val="16"/>
-              </w:rPr>
-            </w:pPr>
-            <w:r>
-              <w:rPr>
-                <w:b/>
-                <w:sz w:val="16"/>
-                <w:szCs w:val="16"/>
-              </w:rPr>
               <w:t>S 12</w:t>
-            </w:r>
-          </w:p>
-        </w:tc>
-        <w:tc>
-          <w:tcPr>
-            <w:tcW w:w="485" w:type="dxa"/>
-            <w:hideMark/>
-          </w:tcPr>
-          <w:p>
-            <w:pPr>
-              <w:spacing w:line="360" w:lineRule="auto"/>
-              <w:jc w:val="center"/>
-              <w:rPr>
-                <w:b/>
-                <w:sz w:val="16"/>
-                <w:szCs w:val="16"/>
-              </w:rPr>
-            </w:pPr>
-            <w:r>
-              <w:rPr>
-                <w:b/>
-                <w:sz w:val="16"/>
-                <w:szCs w:val="16"/>
-              </w:rPr>
-              <w:t>S 13</w:t>
             </w:r>
           </w:p>
         </w:tc>
@@ -11102,13 +10830,38 @@
                 <w:sz w:val="16"/>
                 <w:szCs w:val="16"/>
               </w:rPr>
+              <w:t>S 13</w:t>
+            </w:r>
+          </w:p>
+        </w:tc>
+        <w:tc>
+          <w:tcPr>
+            <w:tcW w:w="610" w:type="dxa"/>
+            <w:hideMark/>
+          </w:tcPr>
+          <w:p>
+            <w:pPr>
+              <w:spacing w:line="360" w:lineRule="auto"/>
+              <w:jc w:val="center"/>
+              <w:rPr>
+                <w:b/>
+                <w:sz w:val="16"/>
+                <w:szCs w:val="16"/>
+              </w:rPr>
+            </w:pPr>
+            <w:r>
+              <w:rPr>
+                <w:b/>
+                <w:sz w:val="16"/>
+                <w:szCs w:val="16"/>
+              </w:rPr>
               <w:t>S 14</w:t>
             </w:r>
           </w:p>
         </w:tc>
         <w:tc>
           <w:tcPr>
-            <w:tcW w:w="485" w:type="dxa"/>
+            <w:tcW w:w="610" w:type="dxa"/>
             <w:hideMark/>
           </w:tcPr>
           <w:p>
@@ -11133,7 +10886,7 @@
         </w:tc>
         <w:tc>
           <w:tcPr>
-            <w:tcW w:w="485" w:type="dxa"/>
+            <w:tcW w:w="608" w:type="dxa"/>
             <w:gridSpan w:val="2"/>
             <w:hideMark/>
           </w:tcPr>
@@ -11159,7 +10912,7 @@
         </w:tc>
         <w:tc>
           <w:tcPr>
-            <w:tcW w:w="485" w:type="dxa"/>
+            <w:tcW w:w="608" w:type="dxa"/>
             <w:hideMark/>
           </w:tcPr>
           <w:p>
@@ -11179,44 +10932,17 @@
                 <w:szCs w:val="16"/>
               </w:rPr>
               <w:t>S 17</w:t>
-            </w:r>
-          </w:p>
-        </w:tc>
-        <w:tc>
-          <w:tcPr>
-            <w:tcW w:w="529" w:type="dxa"/>
-            <w:hideMark/>
-          </w:tcPr>
-          <w:p>
-            <w:pPr>
-              <w:spacing w:line="360" w:lineRule="auto"/>
-              <w:jc w:val="center"/>
-              <w:rPr>
-                <w:b/>
-                <w:sz w:val="16"/>
-                <w:szCs w:val="16"/>
-              </w:rPr>
-            </w:pPr>
-            <w:r>
-              <w:rPr>
-                <w:b/>
-                <w:sz w:val="16"/>
-                <w:szCs w:val="16"/>
-              </w:rPr>
-              <w:t>S 18</w:t>
             </w:r>
           </w:p>
         </w:tc>
       </w:tr>
       <w:tr>
         <w:trPr>
-          <w:gridAfter w:val="1"/>
-          <w:wAfter w:w="9" w:type="dxa"/>
           <w:trHeight w:val="911"/>
         </w:trPr>
         <w:tc>
           <w:tcPr>
-            <w:tcW w:w="1468" w:type="dxa"/>
+            <w:tcW w:w="1455" w:type="dxa"/>
             <w:hideMark/>
           </w:tcPr>
           <w:p>
@@ -11248,7 +10974,7 @@
         </w:tc>
         <w:tc>
           <w:tcPr>
-            <w:tcW w:w="471" w:type="dxa"/>
+            <w:tcW w:w="415" w:type="dxa"/>
             <w:shd w:val="clear" w:color="auto" w:fill="E2EFD9" w:themeFill="accent6" w:themeFillTint="33"/>
           </w:tcPr>
           <w:p>
@@ -11267,7 +10993,7 @@
         </w:tc>
         <w:tc>
           <w:tcPr>
-            <w:tcW w:w="462" w:type="dxa"/>
+            <w:tcW w:w="409" w:type="dxa"/>
           </w:tcPr>
           <w:p>
             <w:pPr>
@@ -11286,7 +11012,7 @@
         </w:tc>
         <w:tc>
           <w:tcPr>
-            <w:tcW w:w="463" w:type="dxa"/>
+            <w:tcW w:w="409" w:type="dxa"/>
           </w:tcPr>
           <w:p>
             <w:pPr>
@@ -11318,39 +11044,39 @@
         </w:tc>
         <w:tc>
           <w:tcPr>
-            <w:tcW w:w="563" w:type="dxa"/>
-          </w:tcPr>
-          <w:p>
-            <w:pPr>
-              <w:spacing w:line="360" w:lineRule="auto"/>
-              <w:jc w:val="both"/>
-              <w:rPr>
-                <w:b/>
-                <w:sz w:val="16"/>
-                <w:szCs w:val="16"/>
-              </w:rPr>
-            </w:pPr>
-          </w:p>
-        </w:tc>
-        <w:tc>
-          <w:tcPr>
-            <w:tcW w:w="463" w:type="dxa"/>
-          </w:tcPr>
-          <w:p>
-            <w:pPr>
-              <w:spacing w:line="360" w:lineRule="auto"/>
-              <w:jc w:val="both"/>
-              <w:rPr>
-                <w:b/>
-                <w:sz w:val="16"/>
-                <w:szCs w:val="16"/>
-              </w:rPr>
-            </w:pPr>
-          </w:p>
-        </w:tc>
-        <w:tc>
-          <w:tcPr>
-            <w:tcW w:w="463" w:type="dxa"/>
+            <w:tcW w:w="552" w:type="dxa"/>
+          </w:tcPr>
+          <w:p>
+            <w:pPr>
+              <w:spacing w:line="360" w:lineRule="auto"/>
+              <w:jc w:val="both"/>
+              <w:rPr>
+                <w:b/>
+                <w:sz w:val="16"/>
+                <w:szCs w:val="16"/>
+              </w:rPr>
+            </w:pPr>
+          </w:p>
+        </w:tc>
+        <w:tc>
+          <w:tcPr>
+            <w:tcW w:w="409" w:type="dxa"/>
+          </w:tcPr>
+          <w:p>
+            <w:pPr>
+              <w:spacing w:line="360" w:lineRule="auto"/>
+              <w:jc w:val="both"/>
+              <w:rPr>
+                <w:b/>
+                <w:sz w:val="16"/>
+                <w:szCs w:val="16"/>
+              </w:rPr>
+            </w:pPr>
+          </w:p>
+        </w:tc>
+        <w:tc>
+          <w:tcPr>
+            <w:tcW w:w="409" w:type="dxa"/>
           </w:tcPr>
           <w:p>
             <w:pPr>
@@ -11382,7 +11108,23 @@
         </w:tc>
         <w:tc>
           <w:tcPr>
-            <w:tcW w:w="563" w:type="dxa"/>
+            <w:tcW w:w="478" w:type="dxa"/>
+          </w:tcPr>
+          <w:p>
+            <w:pPr>
+              <w:spacing w:line="360" w:lineRule="auto"/>
+              <w:jc w:val="both"/>
+              <w:rPr>
+                <w:b/>
+                <w:sz w:val="16"/>
+                <w:szCs w:val="16"/>
+              </w:rPr>
+            </w:pPr>
+          </w:p>
+        </w:tc>
+        <w:tc>
+          <w:tcPr>
+            <w:tcW w:w="535" w:type="dxa"/>
           </w:tcPr>
           <w:p>
             <w:pPr>
@@ -11414,39 +11156,7 @@
         </w:tc>
         <w:tc>
           <w:tcPr>
-            <w:tcW w:w="484" w:type="dxa"/>
-          </w:tcPr>
-          <w:p>
-            <w:pPr>
-              <w:spacing w:line="360" w:lineRule="auto"/>
-              <w:jc w:val="both"/>
-              <w:rPr>
-                <w:b/>
-                <w:sz w:val="16"/>
-                <w:szCs w:val="16"/>
-              </w:rPr>
-            </w:pPr>
-          </w:p>
-        </w:tc>
-        <w:tc>
-          <w:tcPr>
-            <w:tcW w:w="484" w:type="dxa"/>
-          </w:tcPr>
-          <w:p>
-            <w:pPr>
-              <w:spacing w:line="360" w:lineRule="auto"/>
-              <w:jc w:val="both"/>
-              <w:rPr>
-                <w:b/>
-                <w:sz w:val="16"/>
-                <w:szCs w:val="16"/>
-              </w:rPr>
-            </w:pPr>
-          </w:p>
-        </w:tc>
-        <w:tc>
-          <w:tcPr>
-            <w:tcW w:w="485" w:type="dxa"/>
+            <w:tcW w:w="540" w:type="dxa"/>
           </w:tcPr>
           <w:p>
             <w:pPr>
@@ -11478,23 +11188,39 @@
         </w:tc>
         <w:tc>
           <w:tcPr>
-            <w:tcW w:w="485" w:type="dxa"/>
-          </w:tcPr>
-          <w:p>
-            <w:pPr>
-              <w:spacing w:line="360" w:lineRule="auto"/>
-              <w:jc w:val="both"/>
-              <w:rPr>
-                <w:b/>
-                <w:sz w:val="16"/>
-                <w:szCs w:val="16"/>
-              </w:rPr>
-            </w:pPr>
-          </w:p>
-        </w:tc>
-        <w:tc>
-          <w:tcPr>
-            <w:tcW w:w="485" w:type="dxa"/>
+            <w:tcW w:w="610" w:type="dxa"/>
+          </w:tcPr>
+          <w:p>
+            <w:pPr>
+              <w:spacing w:line="360" w:lineRule="auto"/>
+              <w:jc w:val="both"/>
+              <w:rPr>
+                <w:b/>
+                <w:sz w:val="16"/>
+                <w:szCs w:val="16"/>
+              </w:rPr>
+            </w:pPr>
+          </w:p>
+        </w:tc>
+        <w:tc>
+          <w:tcPr>
+            <w:tcW w:w="610" w:type="dxa"/>
+          </w:tcPr>
+          <w:p>
+            <w:pPr>
+              <w:spacing w:line="360" w:lineRule="auto"/>
+              <w:jc w:val="both"/>
+              <w:rPr>
+                <w:b/>
+                <w:sz w:val="16"/>
+                <w:szCs w:val="16"/>
+              </w:rPr>
+            </w:pPr>
+          </w:p>
+        </w:tc>
+        <w:tc>
+          <w:tcPr>
+            <w:tcW w:w="608" w:type="dxa"/>
             <w:gridSpan w:val="2"/>
           </w:tcPr>
           <w:p>
@@ -11511,23 +11237,7 @@
         </w:tc>
         <w:tc>
           <w:tcPr>
-            <w:tcW w:w="485" w:type="dxa"/>
-          </w:tcPr>
-          <w:p>
-            <w:pPr>
-              <w:spacing w:line="360" w:lineRule="auto"/>
-              <w:jc w:val="both"/>
-              <w:rPr>
-                <w:b/>
-                <w:sz w:val="16"/>
-                <w:szCs w:val="16"/>
-              </w:rPr>
-            </w:pPr>
-          </w:p>
-        </w:tc>
-        <w:tc>
-          <w:tcPr>
-            <w:tcW w:w="529" w:type="dxa"/>
+            <w:tcW w:w="608" w:type="dxa"/>
           </w:tcPr>
           <w:p>
             <w:pPr>
@@ -11544,13 +11254,11 @@
       </w:tr>
       <w:tr>
         <w:trPr>
-          <w:gridAfter w:val="1"/>
-          <w:wAfter w:w="9" w:type="dxa"/>
           <w:trHeight w:val="303"/>
         </w:trPr>
         <w:tc>
           <w:tcPr>
-            <w:tcW w:w="1468" w:type="dxa"/>
+            <w:tcW w:w="1455" w:type="dxa"/>
           </w:tcPr>
           <w:p>
             <w:pPr>
@@ -11576,7 +11284,7 @@
         </w:tc>
         <w:tc>
           <w:tcPr>
-            <w:tcW w:w="471" w:type="dxa"/>
+            <w:tcW w:w="415" w:type="dxa"/>
             <w:shd w:val="clear" w:color="auto" w:fill="E2EFD9" w:themeFill="accent6" w:themeFillTint="33"/>
           </w:tcPr>
           <w:p>
@@ -11593,23 +11301,23 @@
         </w:tc>
         <w:tc>
           <w:tcPr>
-            <w:tcW w:w="462" w:type="dxa"/>
-          </w:tcPr>
-          <w:p>
-            <w:pPr>
-              <w:spacing w:line="360" w:lineRule="auto"/>
-              <w:jc w:val="both"/>
-              <w:rPr>
-                <w:b/>
-                <w:sz w:val="16"/>
-                <w:szCs w:val="16"/>
-              </w:rPr>
-            </w:pPr>
-          </w:p>
-        </w:tc>
-        <w:tc>
-          <w:tcPr>
-            <w:tcW w:w="463" w:type="dxa"/>
+            <w:tcW w:w="409" w:type="dxa"/>
+          </w:tcPr>
+          <w:p>
+            <w:pPr>
+              <w:spacing w:line="360" w:lineRule="auto"/>
+              <w:jc w:val="both"/>
+              <w:rPr>
+                <w:b/>
+                <w:sz w:val="16"/>
+                <w:szCs w:val="16"/>
+              </w:rPr>
+            </w:pPr>
+          </w:p>
+        </w:tc>
+        <w:tc>
+          <w:tcPr>
+            <w:tcW w:w="409" w:type="dxa"/>
           </w:tcPr>
           <w:p>
             <w:pPr>
@@ -11641,39 +11349,39 @@
         </w:tc>
         <w:tc>
           <w:tcPr>
-            <w:tcW w:w="563" w:type="dxa"/>
-          </w:tcPr>
-          <w:p>
-            <w:pPr>
-              <w:spacing w:line="360" w:lineRule="auto"/>
-              <w:jc w:val="both"/>
-              <w:rPr>
-                <w:b/>
-                <w:sz w:val="16"/>
-                <w:szCs w:val="16"/>
-              </w:rPr>
-            </w:pPr>
-          </w:p>
-        </w:tc>
-        <w:tc>
-          <w:tcPr>
-            <w:tcW w:w="463" w:type="dxa"/>
-          </w:tcPr>
-          <w:p>
-            <w:pPr>
-              <w:spacing w:line="360" w:lineRule="auto"/>
-              <w:jc w:val="both"/>
-              <w:rPr>
-                <w:b/>
-                <w:sz w:val="16"/>
-                <w:szCs w:val="16"/>
-              </w:rPr>
-            </w:pPr>
-          </w:p>
-        </w:tc>
-        <w:tc>
-          <w:tcPr>
-            <w:tcW w:w="463" w:type="dxa"/>
+            <w:tcW w:w="552" w:type="dxa"/>
+          </w:tcPr>
+          <w:p>
+            <w:pPr>
+              <w:spacing w:line="360" w:lineRule="auto"/>
+              <w:jc w:val="both"/>
+              <w:rPr>
+                <w:b/>
+                <w:sz w:val="16"/>
+                <w:szCs w:val="16"/>
+              </w:rPr>
+            </w:pPr>
+          </w:p>
+        </w:tc>
+        <w:tc>
+          <w:tcPr>
+            <w:tcW w:w="409" w:type="dxa"/>
+          </w:tcPr>
+          <w:p>
+            <w:pPr>
+              <w:spacing w:line="360" w:lineRule="auto"/>
+              <w:jc w:val="both"/>
+              <w:rPr>
+                <w:b/>
+                <w:sz w:val="16"/>
+                <w:szCs w:val="16"/>
+              </w:rPr>
+            </w:pPr>
+          </w:p>
+        </w:tc>
+        <w:tc>
+          <w:tcPr>
+            <w:tcW w:w="409" w:type="dxa"/>
           </w:tcPr>
           <w:p>
             <w:pPr>
@@ -11705,7 +11413,23 @@
         </w:tc>
         <w:tc>
           <w:tcPr>
-            <w:tcW w:w="563" w:type="dxa"/>
+            <w:tcW w:w="478" w:type="dxa"/>
+          </w:tcPr>
+          <w:p>
+            <w:pPr>
+              <w:spacing w:line="360" w:lineRule="auto"/>
+              <w:jc w:val="both"/>
+              <w:rPr>
+                <w:b/>
+                <w:sz w:val="16"/>
+                <w:szCs w:val="16"/>
+              </w:rPr>
+            </w:pPr>
+          </w:p>
+        </w:tc>
+        <w:tc>
+          <w:tcPr>
+            <w:tcW w:w="535" w:type="dxa"/>
           </w:tcPr>
           <w:p>
             <w:pPr>
@@ -11737,39 +11461,7 @@
         </w:tc>
         <w:tc>
           <w:tcPr>
-            <w:tcW w:w="484" w:type="dxa"/>
-          </w:tcPr>
-          <w:p>
-            <w:pPr>
-              <w:spacing w:line="360" w:lineRule="auto"/>
-              <w:jc w:val="both"/>
-              <w:rPr>
-                <w:b/>
-                <w:sz w:val="16"/>
-                <w:szCs w:val="16"/>
-              </w:rPr>
-            </w:pPr>
-          </w:p>
-        </w:tc>
-        <w:tc>
-          <w:tcPr>
-            <w:tcW w:w="484" w:type="dxa"/>
-          </w:tcPr>
-          <w:p>
-            <w:pPr>
-              <w:spacing w:line="360" w:lineRule="auto"/>
-              <w:jc w:val="both"/>
-              <w:rPr>
-                <w:b/>
-                <w:sz w:val="16"/>
-                <w:szCs w:val="16"/>
-              </w:rPr>
-            </w:pPr>
-          </w:p>
-        </w:tc>
-        <w:tc>
-          <w:tcPr>
-            <w:tcW w:w="485" w:type="dxa"/>
+            <w:tcW w:w="540" w:type="dxa"/>
           </w:tcPr>
           <w:p>
             <w:pPr>
@@ -11801,23 +11493,39 @@
         </w:tc>
         <w:tc>
           <w:tcPr>
-            <w:tcW w:w="485" w:type="dxa"/>
-          </w:tcPr>
-          <w:p>
-            <w:pPr>
-              <w:spacing w:line="360" w:lineRule="auto"/>
-              <w:jc w:val="both"/>
-              <w:rPr>
-                <w:b/>
-                <w:sz w:val="16"/>
-                <w:szCs w:val="16"/>
-              </w:rPr>
-            </w:pPr>
-          </w:p>
-        </w:tc>
-        <w:tc>
-          <w:tcPr>
-            <w:tcW w:w="485" w:type="dxa"/>
+            <w:tcW w:w="610" w:type="dxa"/>
+          </w:tcPr>
+          <w:p>
+            <w:pPr>
+              <w:spacing w:line="360" w:lineRule="auto"/>
+              <w:jc w:val="both"/>
+              <w:rPr>
+                <w:b/>
+                <w:sz w:val="16"/>
+                <w:szCs w:val="16"/>
+              </w:rPr>
+            </w:pPr>
+          </w:p>
+        </w:tc>
+        <w:tc>
+          <w:tcPr>
+            <w:tcW w:w="610" w:type="dxa"/>
+          </w:tcPr>
+          <w:p>
+            <w:pPr>
+              <w:spacing w:line="360" w:lineRule="auto"/>
+              <w:jc w:val="both"/>
+              <w:rPr>
+                <w:b/>
+                <w:sz w:val="16"/>
+                <w:szCs w:val="16"/>
+              </w:rPr>
+            </w:pPr>
+          </w:p>
+        </w:tc>
+        <w:tc>
+          <w:tcPr>
+            <w:tcW w:w="608" w:type="dxa"/>
             <w:gridSpan w:val="2"/>
           </w:tcPr>
           <w:p>
@@ -11834,23 +11542,7 @@
         </w:tc>
         <w:tc>
           <w:tcPr>
-            <w:tcW w:w="485" w:type="dxa"/>
-          </w:tcPr>
-          <w:p>
-            <w:pPr>
-              <w:spacing w:line="360" w:lineRule="auto"/>
-              <w:jc w:val="both"/>
-              <w:rPr>
-                <w:b/>
-                <w:sz w:val="16"/>
-                <w:szCs w:val="16"/>
-              </w:rPr>
-            </w:pPr>
-          </w:p>
-        </w:tc>
-        <w:tc>
-          <w:tcPr>
-            <w:tcW w:w="529" w:type="dxa"/>
+            <w:tcW w:w="608" w:type="dxa"/>
           </w:tcPr>
           <w:p>
             <w:pPr>
@@ -11867,13 +11559,11 @@
       </w:tr>
       <w:tr>
         <w:trPr>
-          <w:gridAfter w:val="1"/>
-          <w:wAfter w:w="9" w:type="dxa"/>
           <w:trHeight w:val="294"/>
         </w:trPr>
         <w:tc>
           <w:tcPr>
-            <w:tcW w:w="1468" w:type="dxa"/>
+            <w:tcW w:w="1455" w:type="dxa"/>
           </w:tcPr>
           <w:p>
             <w:pPr>
@@ -11899,7 +11589,7 @@
         </w:tc>
         <w:tc>
           <w:tcPr>
-            <w:tcW w:w="471" w:type="dxa"/>
+            <w:tcW w:w="415" w:type="dxa"/>
             <w:shd w:val="clear" w:color="auto" w:fill="E2EFD9" w:themeFill="accent6" w:themeFillTint="33"/>
           </w:tcPr>
           <w:p>
@@ -11916,7 +11606,7 @@
         </w:tc>
         <w:tc>
           <w:tcPr>
-            <w:tcW w:w="462" w:type="dxa"/>
+            <w:tcW w:w="409" w:type="dxa"/>
             <w:shd w:val="clear" w:color="auto" w:fill="E2EFD9" w:themeFill="accent6" w:themeFillTint="33"/>
           </w:tcPr>
           <w:p>
@@ -11933,7 +11623,7 @@
         </w:tc>
         <w:tc>
           <w:tcPr>
-            <w:tcW w:w="463" w:type="dxa"/>
+            <w:tcW w:w="409" w:type="dxa"/>
           </w:tcPr>
           <w:p>
             <w:pPr>
@@ -11965,39 +11655,39 @@
         </w:tc>
         <w:tc>
           <w:tcPr>
-            <w:tcW w:w="563" w:type="dxa"/>
-          </w:tcPr>
-          <w:p>
-            <w:pPr>
-              <w:spacing w:line="360" w:lineRule="auto"/>
-              <w:jc w:val="both"/>
-              <w:rPr>
-                <w:b/>
-                <w:sz w:val="16"/>
-                <w:szCs w:val="16"/>
-              </w:rPr>
-            </w:pPr>
-          </w:p>
-        </w:tc>
-        <w:tc>
-          <w:tcPr>
-            <w:tcW w:w="463" w:type="dxa"/>
-          </w:tcPr>
-          <w:p>
-            <w:pPr>
-              <w:spacing w:line="360" w:lineRule="auto"/>
-              <w:jc w:val="both"/>
-              <w:rPr>
-                <w:b/>
-                <w:sz w:val="16"/>
-                <w:szCs w:val="16"/>
-              </w:rPr>
-            </w:pPr>
-          </w:p>
-        </w:tc>
-        <w:tc>
-          <w:tcPr>
-            <w:tcW w:w="463" w:type="dxa"/>
+            <w:tcW w:w="552" w:type="dxa"/>
+          </w:tcPr>
+          <w:p>
+            <w:pPr>
+              <w:spacing w:line="360" w:lineRule="auto"/>
+              <w:jc w:val="both"/>
+              <w:rPr>
+                <w:b/>
+                <w:sz w:val="16"/>
+                <w:szCs w:val="16"/>
+              </w:rPr>
+            </w:pPr>
+          </w:p>
+        </w:tc>
+        <w:tc>
+          <w:tcPr>
+            <w:tcW w:w="409" w:type="dxa"/>
+          </w:tcPr>
+          <w:p>
+            <w:pPr>
+              <w:spacing w:line="360" w:lineRule="auto"/>
+              <w:jc w:val="both"/>
+              <w:rPr>
+                <w:b/>
+                <w:sz w:val="16"/>
+                <w:szCs w:val="16"/>
+              </w:rPr>
+            </w:pPr>
+          </w:p>
+        </w:tc>
+        <w:tc>
+          <w:tcPr>
+            <w:tcW w:w="409" w:type="dxa"/>
           </w:tcPr>
           <w:p>
             <w:pPr>
@@ -12029,7 +11719,23 @@
         </w:tc>
         <w:tc>
           <w:tcPr>
-            <w:tcW w:w="563" w:type="dxa"/>
+            <w:tcW w:w="478" w:type="dxa"/>
+          </w:tcPr>
+          <w:p>
+            <w:pPr>
+              <w:spacing w:line="360" w:lineRule="auto"/>
+              <w:jc w:val="both"/>
+              <w:rPr>
+                <w:b/>
+                <w:sz w:val="16"/>
+                <w:szCs w:val="16"/>
+              </w:rPr>
+            </w:pPr>
+          </w:p>
+        </w:tc>
+        <w:tc>
+          <w:tcPr>
+            <w:tcW w:w="535" w:type="dxa"/>
           </w:tcPr>
           <w:p>
             <w:pPr>
@@ -12061,39 +11767,7 @@
         </w:tc>
         <w:tc>
           <w:tcPr>
-            <w:tcW w:w="484" w:type="dxa"/>
-          </w:tcPr>
-          <w:p>
-            <w:pPr>
-              <w:spacing w:line="360" w:lineRule="auto"/>
-              <w:jc w:val="both"/>
-              <w:rPr>
-                <w:b/>
-                <w:sz w:val="16"/>
-                <w:szCs w:val="16"/>
-              </w:rPr>
-            </w:pPr>
-          </w:p>
-        </w:tc>
-        <w:tc>
-          <w:tcPr>
-            <w:tcW w:w="484" w:type="dxa"/>
-          </w:tcPr>
-          <w:p>
-            <w:pPr>
-              <w:spacing w:line="360" w:lineRule="auto"/>
-              <w:jc w:val="both"/>
-              <w:rPr>
-                <w:b/>
-                <w:sz w:val="16"/>
-                <w:szCs w:val="16"/>
-              </w:rPr>
-            </w:pPr>
-          </w:p>
-        </w:tc>
-        <w:tc>
-          <w:tcPr>
-            <w:tcW w:w="485" w:type="dxa"/>
+            <w:tcW w:w="540" w:type="dxa"/>
           </w:tcPr>
           <w:p>
             <w:pPr>
@@ -12125,23 +11799,39 @@
         </w:tc>
         <w:tc>
           <w:tcPr>
-            <w:tcW w:w="485" w:type="dxa"/>
-          </w:tcPr>
-          <w:p>
-            <w:pPr>
-              <w:spacing w:line="360" w:lineRule="auto"/>
-              <w:jc w:val="both"/>
-              <w:rPr>
-                <w:b/>
-                <w:sz w:val="16"/>
-                <w:szCs w:val="16"/>
-              </w:rPr>
-            </w:pPr>
-          </w:p>
-        </w:tc>
-        <w:tc>
-          <w:tcPr>
-            <w:tcW w:w="485" w:type="dxa"/>
+            <w:tcW w:w="610" w:type="dxa"/>
+          </w:tcPr>
+          <w:p>
+            <w:pPr>
+              <w:spacing w:line="360" w:lineRule="auto"/>
+              <w:jc w:val="both"/>
+              <w:rPr>
+                <w:b/>
+                <w:sz w:val="16"/>
+                <w:szCs w:val="16"/>
+              </w:rPr>
+            </w:pPr>
+          </w:p>
+        </w:tc>
+        <w:tc>
+          <w:tcPr>
+            <w:tcW w:w="610" w:type="dxa"/>
+          </w:tcPr>
+          <w:p>
+            <w:pPr>
+              <w:spacing w:line="360" w:lineRule="auto"/>
+              <w:jc w:val="both"/>
+              <w:rPr>
+                <w:b/>
+                <w:sz w:val="16"/>
+                <w:szCs w:val="16"/>
+              </w:rPr>
+            </w:pPr>
+          </w:p>
+        </w:tc>
+        <w:tc>
+          <w:tcPr>
+            <w:tcW w:w="608" w:type="dxa"/>
             <w:gridSpan w:val="2"/>
           </w:tcPr>
           <w:p>
@@ -12158,23 +11848,7 @@
         </w:tc>
         <w:tc>
           <w:tcPr>
-            <w:tcW w:w="485" w:type="dxa"/>
-          </w:tcPr>
-          <w:p>
-            <w:pPr>
-              <w:spacing w:line="360" w:lineRule="auto"/>
-              <w:jc w:val="both"/>
-              <w:rPr>
-                <w:b/>
-                <w:sz w:val="16"/>
-                <w:szCs w:val="16"/>
-              </w:rPr>
-            </w:pPr>
-          </w:p>
-        </w:tc>
-        <w:tc>
-          <w:tcPr>
-            <w:tcW w:w="529" w:type="dxa"/>
+            <w:tcW w:w="608" w:type="dxa"/>
           </w:tcPr>
           <w:p>
             <w:pPr>
@@ -12191,13 +11865,11 @@
       </w:tr>
       <w:tr>
         <w:trPr>
-          <w:gridAfter w:val="1"/>
-          <w:wAfter w:w="9" w:type="dxa"/>
           <w:trHeight w:val="300"/>
         </w:trPr>
         <w:tc>
           <w:tcPr>
-            <w:tcW w:w="1468" w:type="dxa"/>
+            <w:tcW w:w="1455" w:type="dxa"/>
           </w:tcPr>
           <w:p>
             <w:pPr>
@@ -12223,24 +11895,24 @@
         </w:tc>
         <w:tc>
           <w:tcPr>
-            <w:tcW w:w="471" w:type="dxa"/>
-          </w:tcPr>
-          <w:p>
-            <w:pPr>
-              <w:spacing w:line="360" w:lineRule="auto"/>
-              <w:jc w:val="both"/>
-              <w:rPr>
-                <w:b/>
-                <w:bCs/>
-                <w:sz w:val="16"/>
-                <w:szCs w:val="16"/>
-              </w:rPr>
-            </w:pPr>
-          </w:p>
-        </w:tc>
-        <w:tc>
-          <w:tcPr>
-            <w:tcW w:w="462" w:type="dxa"/>
+            <w:tcW w:w="415" w:type="dxa"/>
+          </w:tcPr>
+          <w:p>
+            <w:pPr>
+              <w:spacing w:line="360" w:lineRule="auto"/>
+              <w:jc w:val="both"/>
+              <w:rPr>
+                <w:b/>
+                <w:bCs/>
+                <w:sz w:val="16"/>
+                <w:szCs w:val="16"/>
+              </w:rPr>
+            </w:pPr>
+          </w:p>
+        </w:tc>
+        <w:tc>
+          <w:tcPr>
+            <w:tcW w:w="409" w:type="dxa"/>
             <w:shd w:val="clear" w:color="auto" w:fill="E2EFD9" w:themeFill="accent6" w:themeFillTint="33"/>
           </w:tcPr>
           <w:p>
@@ -12258,7 +11930,7 @@
         </w:tc>
         <w:tc>
           <w:tcPr>
-            <w:tcW w:w="463" w:type="dxa"/>
+            <w:tcW w:w="409" w:type="dxa"/>
           </w:tcPr>
           <w:p>
             <w:pPr>
@@ -12292,41 +11964,41 @@
         </w:tc>
         <w:tc>
           <w:tcPr>
-            <w:tcW w:w="563" w:type="dxa"/>
-          </w:tcPr>
-          <w:p>
-            <w:pPr>
-              <w:spacing w:line="360" w:lineRule="auto"/>
-              <w:jc w:val="both"/>
-              <w:rPr>
-                <w:b/>
-                <w:bCs/>
-                <w:sz w:val="16"/>
-                <w:szCs w:val="16"/>
-              </w:rPr>
-            </w:pPr>
-          </w:p>
-        </w:tc>
-        <w:tc>
-          <w:tcPr>
-            <w:tcW w:w="463" w:type="dxa"/>
-          </w:tcPr>
-          <w:p>
-            <w:pPr>
-              <w:spacing w:line="360" w:lineRule="auto"/>
-              <w:jc w:val="both"/>
-              <w:rPr>
-                <w:b/>
-                <w:bCs/>
-                <w:sz w:val="16"/>
-                <w:szCs w:val="16"/>
-              </w:rPr>
-            </w:pPr>
-          </w:p>
-        </w:tc>
-        <w:tc>
-          <w:tcPr>
-            <w:tcW w:w="463" w:type="dxa"/>
+            <w:tcW w:w="552" w:type="dxa"/>
+          </w:tcPr>
+          <w:p>
+            <w:pPr>
+              <w:spacing w:line="360" w:lineRule="auto"/>
+              <w:jc w:val="both"/>
+              <w:rPr>
+                <w:b/>
+                <w:bCs/>
+                <w:sz w:val="16"/>
+                <w:szCs w:val="16"/>
+              </w:rPr>
+            </w:pPr>
+          </w:p>
+        </w:tc>
+        <w:tc>
+          <w:tcPr>
+            <w:tcW w:w="409" w:type="dxa"/>
+          </w:tcPr>
+          <w:p>
+            <w:pPr>
+              <w:spacing w:line="360" w:lineRule="auto"/>
+              <w:jc w:val="both"/>
+              <w:rPr>
+                <w:b/>
+                <w:bCs/>
+                <w:sz w:val="16"/>
+                <w:szCs w:val="16"/>
+              </w:rPr>
+            </w:pPr>
+          </w:p>
+        </w:tc>
+        <w:tc>
+          <w:tcPr>
+            <w:tcW w:w="409" w:type="dxa"/>
           </w:tcPr>
           <w:p>
             <w:pPr>
@@ -12360,7 +12032,24 @@
         </w:tc>
         <w:tc>
           <w:tcPr>
-            <w:tcW w:w="563" w:type="dxa"/>
+            <w:tcW w:w="478" w:type="dxa"/>
+          </w:tcPr>
+          <w:p>
+            <w:pPr>
+              <w:spacing w:line="360" w:lineRule="auto"/>
+              <w:jc w:val="both"/>
+              <w:rPr>
+                <w:b/>
+                <w:bCs/>
+                <w:sz w:val="16"/>
+                <w:szCs w:val="16"/>
+              </w:rPr>
+            </w:pPr>
+          </w:p>
+        </w:tc>
+        <w:tc>
+          <w:tcPr>
+            <w:tcW w:w="535" w:type="dxa"/>
           </w:tcPr>
           <w:p>
             <w:pPr>
@@ -12394,41 +12083,7 @@
         </w:tc>
         <w:tc>
           <w:tcPr>
-            <w:tcW w:w="484" w:type="dxa"/>
-          </w:tcPr>
-          <w:p>
-            <w:pPr>
-              <w:spacing w:line="360" w:lineRule="auto"/>
-              <w:jc w:val="both"/>
-              <w:rPr>
-                <w:b/>
-                <w:bCs/>
-                <w:sz w:val="16"/>
-                <w:szCs w:val="16"/>
-              </w:rPr>
-            </w:pPr>
-          </w:p>
-        </w:tc>
-        <w:tc>
-          <w:tcPr>
-            <w:tcW w:w="484" w:type="dxa"/>
-          </w:tcPr>
-          <w:p>
-            <w:pPr>
-              <w:spacing w:line="360" w:lineRule="auto"/>
-              <w:jc w:val="both"/>
-              <w:rPr>
-                <w:b/>
-                <w:bCs/>
-                <w:sz w:val="16"/>
-                <w:szCs w:val="16"/>
-              </w:rPr>
-            </w:pPr>
-          </w:p>
-        </w:tc>
-        <w:tc>
-          <w:tcPr>
-            <w:tcW w:w="485" w:type="dxa"/>
+            <w:tcW w:w="540" w:type="dxa"/>
           </w:tcPr>
           <w:p>
             <w:pPr>
@@ -12462,24 +12117,41 @@
         </w:tc>
         <w:tc>
           <w:tcPr>
-            <w:tcW w:w="485" w:type="dxa"/>
-          </w:tcPr>
-          <w:p>
-            <w:pPr>
-              <w:spacing w:line="360" w:lineRule="auto"/>
-              <w:jc w:val="both"/>
-              <w:rPr>
-                <w:b/>
-                <w:bCs/>
-                <w:sz w:val="16"/>
-                <w:szCs w:val="16"/>
-              </w:rPr>
-            </w:pPr>
-          </w:p>
-        </w:tc>
-        <w:tc>
-          <w:tcPr>
-            <w:tcW w:w="485" w:type="dxa"/>
+            <w:tcW w:w="610" w:type="dxa"/>
+          </w:tcPr>
+          <w:p>
+            <w:pPr>
+              <w:spacing w:line="360" w:lineRule="auto"/>
+              <w:jc w:val="both"/>
+              <w:rPr>
+                <w:b/>
+                <w:bCs/>
+                <w:sz w:val="16"/>
+                <w:szCs w:val="16"/>
+              </w:rPr>
+            </w:pPr>
+          </w:p>
+        </w:tc>
+        <w:tc>
+          <w:tcPr>
+            <w:tcW w:w="610" w:type="dxa"/>
+          </w:tcPr>
+          <w:p>
+            <w:pPr>
+              <w:spacing w:line="360" w:lineRule="auto"/>
+              <w:jc w:val="both"/>
+              <w:rPr>
+                <w:b/>
+                <w:bCs/>
+                <w:sz w:val="16"/>
+                <w:szCs w:val="16"/>
+              </w:rPr>
+            </w:pPr>
+          </w:p>
+        </w:tc>
+        <w:tc>
+          <w:tcPr>
+            <w:tcW w:w="608" w:type="dxa"/>
             <w:gridSpan w:val="2"/>
           </w:tcPr>
           <w:p>
@@ -12497,24 +12169,7 @@
         </w:tc>
         <w:tc>
           <w:tcPr>
-            <w:tcW w:w="485" w:type="dxa"/>
-          </w:tcPr>
-          <w:p>
-            <w:pPr>
-              <w:spacing w:line="360" w:lineRule="auto"/>
-              <w:jc w:val="both"/>
-              <w:rPr>
-                <w:b/>
-                <w:bCs/>
-                <w:sz w:val="16"/>
-                <w:szCs w:val="16"/>
-              </w:rPr>
-            </w:pPr>
-          </w:p>
-        </w:tc>
-        <w:tc>
-          <w:tcPr>
-            <w:tcW w:w="529" w:type="dxa"/>
+            <w:tcW w:w="608" w:type="dxa"/>
           </w:tcPr>
           <w:p>
             <w:pPr>
@@ -12532,13 +12187,11 @@
       </w:tr>
       <w:tr>
         <w:trPr>
-          <w:gridAfter w:val="1"/>
-          <w:wAfter w:w="9" w:type="dxa"/>
           <w:trHeight w:val="300"/>
         </w:trPr>
         <w:tc>
           <w:tcPr>
-            <w:tcW w:w="1468" w:type="dxa"/>
+            <w:tcW w:w="1455" w:type="dxa"/>
           </w:tcPr>
           <w:p>
             <w:pPr>
@@ -12564,24 +12217,24 @@
         </w:tc>
         <w:tc>
           <w:tcPr>
-            <w:tcW w:w="471" w:type="dxa"/>
-          </w:tcPr>
-          <w:p>
-            <w:pPr>
-              <w:spacing w:line="360" w:lineRule="auto"/>
-              <w:jc w:val="both"/>
-              <w:rPr>
-                <w:b/>
-                <w:bCs/>
-                <w:sz w:val="16"/>
-                <w:szCs w:val="16"/>
-              </w:rPr>
-            </w:pPr>
-          </w:p>
-        </w:tc>
-        <w:tc>
-          <w:tcPr>
-            <w:tcW w:w="462" w:type="dxa"/>
+            <w:tcW w:w="415" w:type="dxa"/>
+          </w:tcPr>
+          <w:p>
+            <w:pPr>
+              <w:spacing w:line="360" w:lineRule="auto"/>
+              <w:jc w:val="both"/>
+              <w:rPr>
+                <w:b/>
+                <w:bCs/>
+                <w:sz w:val="16"/>
+                <w:szCs w:val="16"/>
+              </w:rPr>
+            </w:pPr>
+          </w:p>
+        </w:tc>
+        <w:tc>
+          <w:tcPr>
+            <w:tcW w:w="409" w:type="dxa"/>
             <w:shd w:val="clear" w:color="auto" w:fill="E2EFD9" w:themeFill="accent6" w:themeFillTint="33"/>
           </w:tcPr>
           <w:p>
@@ -12599,7 +12252,7 @@
         </w:tc>
         <w:tc>
           <w:tcPr>
-            <w:tcW w:w="463" w:type="dxa"/>
+            <w:tcW w:w="409" w:type="dxa"/>
           </w:tcPr>
           <w:p>
             <w:pPr>
@@ -12633,41 +12286,41 @@
         </w:tc>
         <w:tc>
           <w:tcPr>
-            <w:tcW w:w="563" w:type="dxa"/>
-          </w:tcPr>
-          <w:p>
-            <w:pPr>
-              <w:spacing w:line="360" w:lineRule="auto"/>
-              <w:jc w:val="both"/>
-              <w:rPr>
-                <w:b/>
-                <w:bCs/>
-                <w:sz w:val="16"/>
-                <w:szCs w:val="16"/>
-              </w:rPr>
-            </w:pPr>
-          </w:p>
-        </w:tc>
-        <w:tc>
-          <w:tcPr>
-            <w:tcW w:w="463" w:type="dxa"/>
-          </w:tcPr>
-          <w:p>
-            <w:pPr>
-              <w:spacing w:line="360" w:lineRule="auto"/>
-              <w:jc w:val="both"/>
-              <w:rPr>
-                <w:b/>
-                <w:bCs/>
-                <w:sz w:val="16"/>
-                <w:szCs w:val="16"/>
-              </w:rPr>
-            </w:pPr>
-          </w:p>
-        </w:tc>
-        <w:tc>
-          <w:tcPr>
-            <w:tcW w:w="463" w:type="dxa"/>
+            <w:tcW w:w="552" w:type="dxa"/>
+          </w:tcPr>
+          <w:p>
+            <w:pPr>
+              <w:spacing w:line="360" w:lineRule="auto"/>
+              <w:jc w:val="both"/>
+              <w:rPr>
+                <w:b/>
+                <w:bCs/>
+                <w:sz w:val="16"/>
+                <w:szCs w:val="16"/>
+              </w:rPr>
+            </w:pPr>
+          </w:p>
+        </w:tc>
+        <w:tc>
+          <w:tcPr>
+            <w:tcW w:w="409" w:type="dxa"/>
+          </w:tcPr>
+          <w:p>
+            <w:pPr>
+              <w:spacing w:line="360" w:lineRule="auto"/>
+              <w:jc w:val="both"/>
+              <w:rPr>
+                <w:b/>
+                <w:bCs/>
+                <w:sz w:val="16"/>
+                <w:szCs w:val="16"/>
+              </w:rPr>
+            </w:pPr>
+          </w:p>
+        </w:tc>
+        <w:tc>
+          <w:tcPr>
+            <w:tcW w:w="409" w:type="dxa"/>
           </w:tcPr>
           <w:p>
             <w:pPr>
@@ -12701,7 +12354,24 @@
         </w:tc>
         <w:tc>
           <w:tcPr>
-            <w:tcW w:w="563" w:type="dxa"/>
+            <w:tcW w:w="478" w:type="dxa"/>
+          </w:tcPr>
+          <w:p>
+            <w:pPr>
+              <w:spacing w:line="360" w:lineRule="auto"/>
+              <w:jc w:val="both"/>
+              <w:rPr>
+                <w:b/>
+                <w:bCs/>
+                <w:sz w:val="16"/>
+                <w:szCs w:val="16"/>
+              </w:rPr>
+            </w:pPr>
+          </w:p>
+        </w:tc>
+        <w:tc>
+          <w:tcPr>
+            <w:tcW w:w="535" w:type="dxa"/>
           </w:tcPr>
           <w:p>
             <w:pPr>
@@ -12735,41 +12405,7 @@
         </w:tc>
         <w:tc>
           <w:tcPr>
-            <w:tcW w:w="484" w:type="dxa"/>
-          </w:tcPr>
-          <w:p>
-            <w:pPr>
-              <w:spacing w:line="360" w:lineRule="auto"/>
-              <w:jc w:val="both"/>
-              <w:rPr>
-                <w:b/>
-                <w:bCs/>
-                <w:sz w:val="16"/>
-                <w:szCs w:val="16"/>
-              </w:rPr>
-            </w:pPr>
-          </w:p>
-        </w:tc>
-        <w:tc>
-          <w:tcPr>
-            <w:tcW w:w="484" w:type="dxa"/>
-          </w:tcPr>
-          <w:p>
-            <w:pPr>
-              <w:spacing w:line="360" w:lineRule="auto"/>
-              <w:jc w:val="both"/>
-              <w:rPr>
-                <w:b/>
-                <w:bCs/>
-                <w:sz w:val="16"/>
-                <w:szCs w:val="16"/>
-              </w:rPr>
-            </w:pPr>
-          </w:p>
-        </w:tc>
-        <w:tc>
-          <w:tcPr>
-            <w:tcW w:w="485" w:type="dxa"/>
+            <w:tcW w:w="540" w:type="dxa"/>
           </w:tcPr>
           <w:p>
             <w:pPr>
@@ -12803,24 +12439,41 @@
         </w:tc>
         <w:tc>
           <w:tcPr>
-            <w:tcW w:w="485" w:type="dxa"/>
-          </w:tcPr>
-          <w:p>
-            <w:pPr>
-              <w:spacing w:line="360" w:lineRule="auto"/>
-              <w:jc w:val="both"/>
-              <w:rPr>
-                <w:b/>
-                <w:bCs/>
-                <w:sz w:val="16"/>
-                <w:szCs w:val="16"/>
-              </w:rPr>
-            </w:pPr>
-          </w:p>
-        </w:tc>
-        <w:tc>
-          <w:tcPr>
-            <w:tcW w:w="485" w:type="dxa"/>
+            <w:tcW w:w="610" w:type="dxa"/>
+          </w:tcPr>
+          <w:p>
+            <w:pPr>
+              <w:spacing w:line="360" w:lineRule="auto"/>
+              <w:jc w:val="both"/>
+              <w:rPr>
+                <w:b/>
+                <w:bCs/>
+                <w:sz w:val="16"/>
+                <w:szCs w:val="16"/>
+              </w:rPr>
+            </w:pPr>
+          </w:p>
+        </w:tc>
+        <w:tc>
+          <w:tcPr>
+            <w:tcW w:w="610" w:type="dxa"/>
+          </w:tcPr>
+          <w:p>
+            <w:pPr>
+              <w:spacing w:line="360" w:lineRule="auto"/>
+              <w:jc w:val="both"/>
+              <w:rPr>
+                <w:b/>
+                <w:bCs/>
+                <w:sz w:val="16"/>
+                <w:szCs w:val="16"/>
+              </w:rPr>
+            </w:pPr>
+          </w:p>
+        </w:tc>
+        <w:tc>
+          <w:tcPr>
+            <w:tcW w:w="608" w:type="dxa"/>
             <w:gridSpan w:val="2"/>
           </w:tcPr>
           <w:p>
@@ -12838,24 +12491,7 @@
         </w:tc>
         <w:tc>
           <w:tcPr>
-            <w:tcW w:w="485" w:type="dxa"/>
-          </w:tcPr>
-          <w:p>
-            <w:pPr>
-              <w:spacing w:line="360" w:lineRule="auto"/>
-              <w:jc w:val="both"/>
-              <w:rPr>
-                <w:b/>
-                <w:bCs/>
-                <w:sz w:val="16"/>
-                <w:szCs w:val="16"/>
-              </w:rPr>
-            </w:pPr>
-          </w:p>
-        </w:tc>
-        <w:tc>
-          <w:tcPr>
-            <w:tcW w:w="529" w:type="dxa"/>
+            <w:tcW w:w="608" w:type="dxa"/>
           </w:tcPr>
           <w:p>
             <w:pPr>
@@ -12873,13 +12509,11 @@
       </w:tr>
       <w:tr>
         <w:trPr>
-          <w:gridAfter w:val="1"/>
-          <w:wAfter w:w="9" w:type="dxa"/>
           <w:trHeight w:val="300"/>
         </w:trPr>
         <w:tc>
           <w:tcPr>
-            <w:tcW w:w="1468" w:type="dxa"/>
+            <w:tcW w:w="1455" w:type="dxa"/>
           </w:tcPr>
           <w:p>
             <w:pPr>
@@ -12905,41 +12539,41 @@
         </w:tc>
         <w:tc>
           <w:tcPr>
-            <w:tcW w:w="471" w:type="dxa"/>
-          </w:tcPr>
-          <w:p>
-            <w:pPr>
-              <w:spacing w:line="360" w:lineRule="auto"/>
-              <w:jc w:val="both"/>
-              <w:rPr>
-                <w:b/>
-                <w:bCs/>
-                <w:sz w:val="16"/>
-                <w:szCs w:val="16"/>
-              </w:rPr>
-            </w:pPr>
-          </w:p>
-        </w:tc>
-        <w:tc>
-          <w:tcPr>
-            <w:tcW w:w="462" w:type="dxa"/>
-          </w:tcPr>
-          <w:p>
-            <w:pPr>
-              <w:spacing w:line="360" w:lineRule="auto"/>
-              <w:jc w:val="both"/>
-              <w:rPr>
-                <w:b/>
-                <w:bCs/>
-                <w:sz w:val="16"/>
-                <w:szCs w:val="16"/>
-              </w:rPr>
-            </w:pPr>
-          </w:p>
-        </w:tc>
-        <w:tc>
-          <w:tcPr>
-            <w:tcW w:w="463" w:type="dxa"/>
+            <w:tcW w:w="415" w:type="dxa"/>
+          </w:tcPr>
+          <w:p>
+            <w:pPr>
+              <w:spacing w:line="360" w:lineRule="auto"/>
+              <w:jc w:val="both"/>
+              <w:rPr>
+                <w:b/>
+                <w:bCs/>
+                <w:sz w:val="16"/>
+                <w:szCs w:val="16"/>
+              </w:rPr>
+            </w:pPr>
+          </w:p>
+        </w:tc>
+        <w:tc>
+          <w:tcPr>
+            <w:tcW w:w="409" w:type="dxa"/>
+          </w:tcPr>
+          <w:p>
+            <w:pPr>
+              <w:spacing w:line="360" w:lineRule="auto"/>
+              <w:jc w:val="both"/>
+              <w:rPr>
+                <w:b/>
+                <w:bCs/>
+                <w:sz w:val="16"/>
+                <w:szCs w:val="16"/>
+              </w:rPr>
+            </w:pPr>
+          </w:p>
+        </w:tc>
+        <w:tc>
+          <w:tcPr>
+            <w:tcW w:w="409" w:type="dxa"/>
             <w:shd w:val="clear" w:color="auto" w:fill="E2EFD9" w:themeFill="accent6" w:themeFillTint="33"/>
           </w:tcPr>
           <w:p>
@@ -12975,41 +12609,41 @@
         </w:tc>
         <w:tc>
           <w:tcPr>
-            <w:tcW w:w="563" w:type="dxa"/>
-          </w:tcPr>
-          <w:p>
-            <w:pPr>
-              <w:spacing w:line="360" w:lineRule="auto"/>
-              <w:jc w:val="both"/>
-              <w:rPr>
-                <w:b/>
-                <w:bCs/>
-                <w:sz w:val="16"/>
-                <w:szCs w:val="16"/>
-              </w:rPr>
-            </w:pPr>
-          </w:p>
-        </w:tc>
-        <w:tc>
-          <w:tcPr>
-            <w:tcW w:w="463" w:type="dxa"/>
-          </w:tcPr>
-          <w:p>
-            <w:pPr>
-              <w:spacing w:line="360" w:lineRule="auto"/>
-              <w:jc w:val="both"/>
-              <w:rPr>
-                <w:b/>
-                <w:bCs/>
-                <w:sz w:val="16"/>
-                <w:szCs w:val="16"/>
-              </w:rPr>
-            </w:pPr>
-          </w:p>
-        </w:tc>
-        <w:tc>
-          <w:tcPr>
-            <w:tcW w:w="463" w:type="dxa"/>
+            <w:tcW w:w="552" w:type="dxa"/>
+          </w:tcPr>
+          <w:p>
+            <w:pPr>
+              <w:spacing w:line="360" w:lineRule="auto"/>
+              <w:jc w:val="both"/>
+              <w:rPr>
+                <w:b/>
+                <w:bCs/>
+                <w:sz w:val="16"/>
+                <w:szCs w:val="16"/>
+              </w:rPr>
+            </w:pPr>
+          </w:p>
+        </w:tc>
+        <w:tc>
+          <w:tcPr>
+            <w:tcW w:w="409" w:type="dxa"/>
+          </w:tcPr>
+          <w:p>
+            <w:pPr>
+              <w:spacing w:line="360" w:lineRule="auto"/>
+              <w:jc w:val="both"/>
+              <w:rPr>
+                <w:b/>
+                <w:bCs/>
+                <w:sz w:val="16"/>
+                <w:szCs w:val="16"/>
+              </w:rPr>
+            </w:pPr>
+          </w:p>
+        </w:tc>
+        <w:tc>
+          <w:tcPr>
+            <w:tcW w:w="409" w:type="dxa"/>
           </w:tcPr>
           <w:p>
             <w:pPr>
@@ -13043,7 +12677,24 @@
         </w:tc>
         <w:tc>
           <w:tcPr>
-            <w:tcW w:w="563" w:type="dxa"/>
+            <w:tcW w:w="478" w:type="dxa"/>
+          </w:tcPr>
+          <w:p>
+            <w:pPr>
+              <w:spacing w:line="360" w:lineRule="auto"/>
+              <w:jc w:val="both"/>
+              <w:rPr>
+                <w:b/>
+                <w:bCs/>
+                <w:sz w:val="16"/>
+                <w:szCs w:val="16"/>
+              </w:rPr>
+            </w:pPr>
+          </w:p>
+        </w:tc>
+        <w:tc>
+          <w:tcPr>
+            <w:tcW w:w="535" w:type="dxa"/>
           </w:tcPr>
           <w:p>
             <w:pPr>
@@ -13077,41 +12728,7 @@
         </w:tc>
         <w:tc>
           <w:tcPr>
-            <w:tcW w:w="484" w:type="dxa"/>
-          </w:tcPr>
-          <w:p>
-            <w:pPr>
-              <w:spacing w:line="360" w:lineRule="auto"/>
-              <w:jc w:val="both"/>
-              <w:rPr>
-                <w:b/>
-                <w:bCs/>
-                <w:sz w:val="16"/>
-                <w:szCs w:val="16"/>
-              </w:rPr>
-            </w:pPr>
-          </w:p>
-        </w:tc>
-        <w:tc>
-          <w:tcPr>
-            <w:tcW w:w="484" w:type="dxa"/>
-          </w:tcPr>
-          <w:p>
-            <w:pPr>
-              <w:spacing w:line="360" w:lineRule="auto"/>
-              <w:jc w:val="both"/>
-              <w:rPr>
-                <w:b/>
-                <w:bCs/>
-                <w:sz w:val="16"/>
-                <w:szCs w:val="16"/>
-              </w:rPr>
-            </w:pPr>
-          </w:p>
-        </w:tc>
-        <w:tc>
-          <w:tcPr>
-            <w:tcW w:w="485" w:type="dxa"/>
+            <w:tcW w:w="540" w:type="dxa"/>
           </w:tcPr>
           <w:p>
             <w:pPr>
@@ -13145,24 +12762,41 @@
         </w:tc>
         <w:tc>
           <w:tcPr>
-            <w:tcW w:w="485" w:type="dxa"/>
-          </w:tcPr>
-          <w:p>
-            <w:pPr>
-              <w:spacing w:line="360" w:lineRule="auto"/>
-              <w:jc w:val="both"/>
-              <w:rPr>
-                <w:b/>
-                <w:bCs/>
-                <w:sz w:val="16"/>
-                <w:szCs w:val="16"/>
-              </w:rPr>
-            </w:pPr>
-          </w:p>
-        </w:tc>
-        <w:tc>
-          <w:tcPr>
-            <w:tcW w:w="485" w:type="dxa"/>
+            <w:tcW w:w="610" w:type="dxa"/>
+          </w:tcPr>
+          <w:p>
+            <w:pPr>
+              <w:spacing w:line="360" w:lineRule="auto"/>
+              <w:jc w:val="both"/>
+              <w:rPr>
+                <w:b/>
+                <w:bCs/>
+                <w:sz w:val="16"/>
+                <w:szCs w:val="16"/>
+              </w:rPr>
+            </w:pPr>
+          </w:p>
+        </w:tc>
+        <w:tc>
+          <w:tcPr>
+            <w:tcW w:w="610" w:type="dxa"/>
+          </w:tcPr>
+          <w:p>
+            <w:pPr>
+              <w:spacing w:line="360" w:lineRule="auto"/>
+              <w:jc w:val="both"/>
+              <w:rPr>
+                <w:b/>
+                <w:bCs/>
+                <w:sz w:val="16"/>
+                <w:szCs w:val="16"/>
+              </w:rPr>
+            </w:pPr>
+          </w:p>
+        </w:tc>
+        <w:tc>
+          <w:tcPr>
+            <w:tcW w:w="608" w:type="dxa"/>
             <w:gridSpan w:val="2"/>
           </w:tcPr>
           <w:p>
@@ -13180,24 +12814,7 @@
         </w:tc>
         <w:tc>
           <w:tcPr>
-            <w:tcW w:w="485" w:type="dxa"/>
-          </w:tcPr>
-          <w:p>
-            <w:pPr>
-              <w:spacing w:line="360" w:lineRule="auto"/>
-              <w:jc w:val="both"/>
-              <w:rPr>
-                <w:b/>
-                <w:bCs/>
-                <w:sz w:val="16"/>
-                <w:szCs w:val="16"/>
-              </w:rPr>
-            </w:pPr>
-          </w:p>
-        </w:tc>
-        <w:tc>
-          <w:tcPr>
-            <w:tcW w:w="529" w:type="dxa"/>
+            <w:tcW w:w="608" w:type="dxa"/>
           </w:tcPr>
           <w:p>
             <w:pPr>
@@ -13215,13 +12832,11 @@
       </w:tr>
       <w:tr>
         <w:trPr>
-          <w:gridAfter w:val="1"/>
-          <w:wAfter w:w="9" w:type="dxa"/>
           <w:trHeight w:val="300"/>
         </w:trPr>
         <w:tc>
           <w:tcPr>
-            <w:tcW w:w="1468" w:type="dxa"/>
+            <w:tcW w:w="1455" w:type="dxa"/>
           </w:tcPr>
           <w:p>
             <w:pPr>
@@ -13247,41 +12862,41 @@
         </w:tc>
         <w:tc>
           <w:tcPr>
-            <w:tcW w:w="471" w:type="dxa"/>
-          </w:tcPr>
-          <w:p>
-            <w:pPr>
-              <w:spacing w:line="360" w:lineRule="auto"/>
-              <w:jc w:val="both"/>
-              <w:rPr>
-                <w:b/>
-                <w:bCs/>
-                <w:sz w:val="16"/>
-                <w:szCs w:val="16"/>
-              </w:rPr>
-            </w:pPr>
-          </w:p>
-        </w:tc>
-        <w:tc>
-          <w:tcPr>
-            <w:tcW w:w="462" w:type="dxa"/>
-          </w:tcPr>
-          <w:p>
-            <w:pPr>
-              <w:spacing w:line="360" w:lineRule="auto"/>
-              <w:jc w:val="both"/>
-              <w:rPr>
-                <w:b/>
-                <w:bCs/>
-                <w:sz w:val="16"/>
-                <w:szCs w:val="16"/>
-              </w:rPr>
-            </w:pPr>
-          </w:p>
-        </w:tc>
-        <w:tc>
-          <w:tcPr>
-            <w:tcW w:w="463" w:type="dxa"/>
+            <w:tcW w:w="415" w:type="dxa"/>
+          </w:tcPr>
+          <w:p>
+            <w:pPr>
+              <w:spacing w:line="360" w:lineRule="auto"/>
+              <w:jc w:val="both"/>
+              <w:rPr>
+                <w:b/>
+                <w:bCs/>
+                <w:sz w:val="16"/>
+                <w:szCs w:val="16"/>
+              </w:rPr>
+            </w:pPr>
+          </w:p>
+        </w:tc>
+        <w:tc>
+          <w:tcPr>
+            <w:tcW w:w="409" w:type="dxa"/>
+          </w:tcPr>
+          <w:p>
+            <w:pPr>
+              <w:spacing w:line="360" w:lineRule="auto"/>
+              <w:jc w:val="both"/>
+              <w:rPr>
+                <w:b/>
+                <w:bCs/>
+                <w:sz w:val="16"/>
+                <w:szCs w:val="16"/>
+              </w:rPr>
+            </w:pPr>
+          </w:p>
+        </w:tc>
+        <w:tc>
+          <w:tcPr>
+            <w:tcW w:w="409" w:type="dxa"/>
           </w:tcPr>
           <w:p>
             <w:pPr>
@@ -13316,41 +12931,41 @@
         </w:tc>
         <w:tc>
           <w:tcPr>
-            <w:tcW w:w="563" w:type="dxa"/>
-          </w:tcPr>
-          <w:p>
-            <w:pPr>
-              <w:spacing w:line="360" w:lineRule="auto"/>
-              <w:jc w:val="both"/>
-              <w:rPr>
-                <w:b/>
-                <w:bCs/>
-                <w:sz w:val="16"/>
-                <w:szCs w:val="16"/>
-              </w:rPr>
-            </w:pPr>
-          </w:p>
-        </w:tc>
-        <w:tc>
-          <w:tcPr>
-            <w:tcW w:w="463" w:type="dxa"/>
-          </w:tcPr>
-          <w:p>
-            <w:pPr>
-              <w:spacing w:line="360" w:lineRule="auto"/>
-              <w:jc w:val="both"/>
-              <w:rPr>
-                <w:b/>
-                <w:bCs/>
-                <w:sz w:val="16"/>
-                <w:szCs w:val="16"/>
-              </w:rPr>
-            </w:pPr>
-          </w:p>
-        </w:tc>
-        <w:tc>
-          <w:tcPr>
-            <w:tcW w:w="463" w:type="dxa"/>
+            <w:tcW w:w="552" w:type="dxa"/>
+          </w:tcPr>
+          <w:p>
+            <w:pPr>
+              <w:spacing w:line="360" w:lineRule="auto"/>
+              <w:jc w:val="both"/>
+              <w:rPr>
+                <w:b/>
+                <w:bCs/>
+                <w:sz w:val="16"/>
+                <w:szCs w:val="16"/>
+              </w:rPr>
+            </w:pPr>
+          </w:p>
+        </w:tc>
+        <w:tc>
+          <w:tcPr>
+            <w:tcW w:w="409" w:type="dxa"/>
+          </w:tcPr>
+          <w:p>
+            <w:pPr>
+              <w:spacing w:line="360" w:lineRule="auto"/>
+              <w:jc w:val="both"/>
+              <w:rPr>
+                <w:b/>
+                <w:bCs/>
+                <w:sz w:val="16"/>
+                <w:szCs w:val="16"/>
+              </w:rPr>
+            </w:pPr>
+          </w:p>
+        </w:tc>
+        <w:tc>
+          <w:tcPr>
+            <w:tcW w:w="409" w:type="dxa"/>
           </w:tcPr>
           <w:p>
             <w:pPr>
@@ -13384,7 +12999,24 @@
         </w:tc>
         <w:tc>
           <w:tcPr>
-            <w:tcW w:w="563" w:type="dxa"/>
+            <w:tcW w:w="478" w:type="dxa"/>
+          </w:tcPr>
+          <w:p>
+            <w:pPr>
+              <w:spacing w:line="360" w:lineRule="auto"/>
+              <w:jc w:val="both"/>
+              <w:rPr>
+                <w:b/>
+                <w:bCs/>
+                <w:sz w:val="16"/>
+                <w:szCs w:val="16"/>
+              </w:rPr>
+            </w:pPr>
+          </w:p>
+        </w:tc>
+        <w:tc>
+          <w:tcPr>
+            <w:tcW w:w="535" w:type="dxa"/>
           </w:tcPr>
           <w:p>
             <w:pPr>
@@ -13418,41 +13050,7 @@
         </w:tc>
         <w:tc>
           <w:tcPr>
-            <w:tcW w:w="484" w:type="dxa"/>
-          </w:tcPr>
-          <w:p>
-            <w:pPr>
-              <w:spacing w:line="360" w:lineRule="auto"/>
-              <w:jc w:val="both"/>
-              <w:rPr>
-                <w:b/>
-                <w:bCs/>
-                <w:sz w:val="16"/>
-                <w:szCs w:val="16"/>
-              </w:rPr>
-            </w:pPr>
-          </w:p>
-        </w:tc>
-        <w:tc>
-          <w:tcPr>
-            <w:tcW w:w="484" w:type="dxa"/>
-          </w:tcPr>
-          <w:p>
-            <w:pPr>
-              <w:spacing w:line="360" w:lineRule="auto"/>
-              <w:jc w:val="both"/>
-              <w:rPr>
-                <w:b/>
-                <w:bCs/>
-                <w:sz w:val="16"/>
-                <w:szCs w:val="16"/>
-              </w:rPr>
-            </w:pPr>
-          </w:p>
-        </w:tc>
-        <w:tc>
-          <w:tcPr>
-            <w:tcW w:w="485" w:type="dxa"/>
+            <w:tcW w:w="540" w:type="dxa"/>
           </w:tcPr>
           <w:p>
             <w:pPr>
@@ -13486,24 +13084,41 @@
         </w:tc>
         <w:tc>
           <w:tcPr>
-            <w:tcW w:w="485" w:type="dxa"/>
-          </w:tcPr>
-          <w:p>
-            <w:pPr>
-              <w:spacing w:line="360" w:lineRule="auto"/>
-              <w:jc w:val="both"/>
-              <w:rPr>
-                <w:b/>
-                <w:bCs/>
-                <w:sz w:val="16"/>
-                <w:szCs w:val="16"/>
-              </w:rPr>
-            </w:pPr>
-          </w:p>
-        </w:tc>
-        <w:tc>
-          <w:tcPr>
-            <w:tcW w:w="485" w:type="dxa"/>
+            <w:tcW w:w="610" w:type="dxa"/>
+          </w:tcPr>
+          <w:p>
+            <w:pPr>
+              <w:spacing w:line="360" w:lineRule="auto"/>
+              <w:jc w:val="both"/>
+              <w:rPr>
+                <w:b/>
+                <w:bCs/>
+                <w:sz w:val="16"/>
+                <w:szCs w:val="16"/>
+              </w:rPr>
+            </w:pPr>
+          </w:p>
+        </w:tc>
+        <w:tc>
+          <w:tcPr>
+            <w:tcW w:w="610" w:type="dxa"/>
+          </w:tcPr>
+          <w:p>
+            <w:pPr>
+              <w:spacing w:line="360" w:lineRule="auto"/>
+              <w:jc w:val="both"/>
+              <w:rPr>
+                <w:b/>
+                <w:bCs/>
+                <w:sz w:val="16"/>
+                <w:szCs w:val="16"/>
+              </w:rPr>
+            </w:pPr>
+          </w:p>
+        </w:tc>
+        <w:tc>
+          <w:tcPr>
+            <w:tcW w:w="608" w:type="dxa"/>
             <w:gridSpan w:val="2"/>
           </w:tcPr>
           <w:p>
@@ -13521,24 +13136,7 @@
         </w:tc>
         <w:tc>
           <w:tcPr>
-            <w:tcW w:w="485" w:type="dxa"/>
-          </w:tcPr>
-          <w:p>
-            <w:pPr>
-              <w:spacing w:line="360" w:lineRule="auto"/>
-              <w:jc w:val="both"/>
-              <w:rPr>
-                <w:b/>
-                <w:bCs/>
-                <w:sz w:val="16"/>
-                <w:szCs w:val="16"/>
-              </w:rPr>
-            </w:pPr>
-          </w:p>
-        </w:tc>
-        <w:tc>
-          <w:tcPr>
-            <w:tcW w:w="529" w:type="dxa"/>
+            <w:tcW w:w="608" w:type="dxa"/>
           </w:tcPr>
           <w:p>
             <w:pPr>
@@ -13556,13 +13154,11 @@
       </w:tr>
       <w:tr>
         <w:trPr>
-          <w:gridAfter w:val="1"/>
-          <w:wAfter w:w="9" w:type="dxa"/>
           <w:trHeight w:val="300"/>
         </w:trPr>
         <w:tc>
           <w:tcPr>
-            <w:tcW w:w="1468" w:type="dxa"/>
+            <w:tcW w:w="1455" w:type="dxa"/>
             <w:shd w:val="clear" w:color="auto" w:fill="D0CECE" w:themeFill="background2" w:themeFillShade="E6"/>
           </w:tcPr>
           <w:p>
@@ -13583,47 +13179,48 @@
                 <w:sz w:val="16"/>
                 <w:szCs w:val="16"/>
               </w:rPr>
+              <w:lastRenderedPageBreak/>
               <w:t>Logro 1: Entrega de documentos</w:t>
             </w:r>
           </w:p>
         </w:tc>
         <w:tc>
           <w:tcPr>
-            <w:tcW w:w="471" w:type="dxa"/>
-          </w:tcPr>
-          <w:p>
-            <w:pPr>
-              <w:spacing w:line="360" w:lineRule="auto"/>
-              <w:jc w:val="both"/>
-              <w:rPr>
-                <w:b/>
-                <w:bCs/>
-                <w:sz w:val="16"/>
-                <w:szCs w:val="16"/>
-              </w:rPr>
-            </w:pPr>
-          </w:p>
-        </w:tc>
-        <w:tc>
-          <w:tcPr>
-            <w:tcW w:w="462" w:type="dxa"/>
-          </w:tcPr>
-          <w:p>
-            <w:pPr>
-              <w:spacing w:line="360" w:lineRule="auto"/>
-              <w:jc w:val="both"/>
-              <w:rPr>
-                <w:b/>
-                <w:bCs/>
-                <w:sz w:val="16"/>
-                <w:szCs w:val="16"/>
-              </w:rPr>
-            </w:pPr>
-          </w:p>
-        </w:tc>
-        <w:tc>
-          <w:tcPr>
-            <w:tcW w:w="463" w:type="dxa"/>
+            <w:tcW w:w="415" w:type="dxa"/>
+          </w:tcPr>
+          <w:p>
+            <w:pPr>
+              <w:spacing w:line="360" w:lineRule="auto"/>
+              <w:jc w:val="both"/>
+              <w:rPr>
+                <w:b/>
+                <w:bCs/>
+                <w:sz w:val="16"/>
+                <w:szCs w:val="16"/>
+              </w:rPr>
+            </w:pPr>
+          </w:p>
+        </w:tc>
+        <w:tc>
+          <w:tcPr>
+            <w:tcW w:w="409" w:type="dxa"/>
+          </w:tcPr>
+          <w:p>
+            <w:pPr>
+              <w:spacing w:line="360" w:lineRule="auto"/>
+              <w:jc w:val="both"/>
+              <w:rPr>
+                <w:b/>
+                <w:bCs/>
+                <w:sz w:val="16"/>
+                <w:szCs w:val="16"/>
+              </w:rPr>
+            </w:pPr>
+          </w:p>
+        </w:tc>
+        <w:tc>
+          <w:tcPr>
+            <w:tcW w:w="409" w:type="dxa"/>
           </w:tcPr>
           <w:p>
             <w:pPr>
@@ -13661,31 +13258,13 @@
                 <w:sz w:val="16"/>
                 <w:szCs w:val="16"/>
               </w:rPr>
-              <w:t>20</w:t>
-            </w:r>
-            <w:r>
-              <w:rPr>
-                <w:b/>
-                <w:bCs/>
-                <w:sz w:val="16"/>
-                <w:szCs w:val="16"/>
-              </w:rPr>
-              <w:t>/0</w:t>
-            </w:r>
-            <w:r>
-              <w:rPr>
-                <w:b/>
-                <w:bCs/>
-                <w:sz w:val="16"/>
-                <w:szCs w:val="16"/>
-              </w:rPr>
-              <w:t>8</w:t>
-            </w:r>
-          </w:p>
-        </w:tc>
-        <w:tc>
-          <w:tcPr>
-            <w:tcW w:w="563" w:type="dxa"/>
+              <w:t>20/08</w:t>
+            </w:r>
+          </w:p>
+        </w:tc>
+        <w:tc>
+          <w:tcPr>
+            <w:tcW w:w="552" w:type="dxa"/>
             <w:shd w:val="clear" w:color="auto" w:fill="FFFFFF" w:themeFill="background1"/>
           </w:tcPr>
           <w:p>
@@ -13703,24 +13282,24 @@
         </w:tc>
         <w:tc>
           <w:tcPr>
-            <w:tcW w:w="463" w:type="dxa"/>
-          </w:tcPr>
-          <w:p>
-            <w:pPr>
-              <w:spacing w:line="360" w:lineRule="auto"/>
-              <w:jc w:val="both"/>
-              <w:rPr>
-                <w:b/>
-                <w:bCs/>
-                <w:sz w:val="16"/>
-                <w:szCs w:val="16"/>
-              </w:rPr>
-            </w:pPr>
-          </w:p>
-        </w:tc>
-        <w:tc>
-          <w:tcPr>
-            <w:tcW w:w="463" w:type="dxa"/>
+            <w:tcW w:w="409" w:type="dxa"/>
+          </w:tcPr>
+          <w:p>
+            <w:pPr>
+              <w:spacing w:line="360" w:lineRule="auto"/>
+              <w:jc w:val="both"/>
+              <w:rPr>
+                <w:b/>
+                <w:bCs/>
+                <w:sz w:val="16"/>
+                <w:szCs w:val="16"/>
+              </w:rPr>
+            </w:pPr>
+          </w:p>
+        </w:tc>
+        <w:tc>
+          <w:tcPr>
+            <w:tcW w:w="409" w:type="dxa"/>
           </w:tcPr>
           <w:p>
             <w:pPr>
@@ -13754,7 +13333,24 @@
         </w:tc>
         <w:tc>
           <w:tcPr>
-            <w:tcW w:w="563" w:type="dxa"/>
+            <w:tcW w:w="478" w:type="dxa"/>
+          </w:tcPr>
+          <w:p>
+            <w:pPr>
+              <w:spacing w:line="360" w:lineRule="auto"/>
+              <w:jc w:val="both"/>
+              <w:rPr>
+                <w:b/>
+                <w:bCs/>
+                <w:sz w:val="16"/>
+                <w:szCs w:val="16"/>
+              </w:rPr>
+            </w:pPr>
+          </w:p>
+        </w:tc>
+        <w:tc>
+          <w:tcPr>
+            <w:tcW w:w="535" w:type="dxa"/>
           </w:tcPr>
           <w:p>
             <w:pPr>
@@ -13788,41 +13384,7 @@
         </w:tc>
         <w:tc>
           <w:tcPr>
-            <w:tcW w:w="484" w:type="dxa"/>
-          </w:tcPr>
-          <w:p>
-            <w:pPr>
-              <w:spacing w:line="360" w:lineRule="auto"/>
-              <w:jc w:val="both"/>
-              <w:rPr>
-                <w:b/>
-                <w:bCs/>
-                <w:sz w:val="16"/>
-                <w:szCs w:val="16"/>
-              </w:rPr>
-            </w:pPr>
-          </w:p>
-        </w:tc>
-        <w:tc>
-          <w:tcPr>
-            <w:tcW w:w="484" w:type="dxa"/>
-          </w:tcPr>
-          <w:p>
-            <w:pPr>
-              <w:spacing w:line="360" w:lineRule="auto"/>
-              <w:jc w:val="both"/>
-              <w:rPr>
-                <w:b/>
-                <w:bCs/>
-                <w:sz w:val="16"/>
-                <w:szCs w:val="16"/>
-              </w:rPr>
-            </w:pPr>
-          </w:p>
-        </w:tc>
-        <w:tc>
-          <w:tcPr>
-            <w:tcW w:w="485" w:type="dxa"/>
+            <w:tcW w:w="540" w:type="dxa"/>
           </w:tcPr>
           <w:p>
             <w:pPr>
@@ -13856,24 +13418,41 @@
         </w:tc>
         <w:tc>
           <w:tcPr>
-            <w:tcW w:w="485" w:type="dxa"/>
-          </w:tcPr>
-          <w:p>
-            <w:pPr>
-              <w:spacing w:line="360" w:lineRule="auto"/>
-              <w:jc w:val="both"/>
-              <w:rPr>
-                <w:b/>
-                <w:bCs/>
-                <w:sz w:val="16"/>
-                <w:szCs w:val="16"/>
-              </w:rPr>
-            </w:pPr>
-          </w:p>
-        </w:tc>
-        <w:tc>
-          <w:tcPr>
-            <w:tcW w:w="485" w:type="dxa"/>
+            <w:tcW w:w="610" w:type="dxa"/>
+          </w:tcPr>
+          <w:p>
+            <w:pPr>
+              <w:spacing w:line="360" w:lineRule="auto"/>
+              <w:jc w:val="both"/>
+              <w:rPr>
+                <w:b/>
+                <w:bCs/>
+                <w:sz w:val="16"/>
+                <w:szCs w:val="16"/>
+              </w:rPr>
+            </w:pPr>
+          </w:p>
+        </w:tc>
+        <w:tc>
+          <w:tcPr>
+            <w:tcW w:w="610" w:type="dxa"/>
+          </w:tcPr>
+          <w:p>
+            <w:pPr>
+              <w:spacing w:line="360" w:lineRule="auto"/>
+              <w:jc w:val="both"/>
+              <w:rPr>
+                <w:b/>
+                <w:bCs/>
+                <w:sz w:val="16"/>
+                <w:szCs w:val="16"/>
+              </w:rPr>
+            </w:pPr>
+          </w:p>
+        </w:tc>
+        <w:tc>
+          <w:tcPr>
+            <w:tcW w:w="608" w:type="dxa"/>
             <w:gridSpan w:val="2"/>
           </w:tcPr>
           <w:p>
@@ -13891,24 +13470,7 @@
         </w:tc>
         <w:tc>
           <w:tcPr>
-            <w:tcW w:w="485" w:type="dxa"/>
-          </w:tcPr>
-          <w:p>
-            <w:pPr>
-              <w:spacing w:line="360" w:lineRule="auto"/>
-              <w:jc w:val="both"/>
-              <w:rPr>
-                <w:b/>
-                <w:bCs/>
-                <w:sz w:val="16"/>
-                <w:szCs w:val="16"/>
-              </w:rPr>
-            </w:pPr>
-          </w:p>
-        </w:tc>
-        <w:tc>
-          <w:tcPr>
-            <w:tcW w:w="529" w:type="dxa"/>
+            <w:tcW w:w="608" w:type="dxa"/>
           </w:tcPr>
           <w:p>
             <w:pPr>
@@ -13926,13 +13488,11 @@
       </w:tr>
       <w:tr>
         <w:trPr>
-          <w:gridAfter w:val="1"/>
-          <w:wAfter w:w="9" w:type="dxa"/>
           <w:trHeight w:val="300"/>
         </w:trPr>
         <w:tc>
           <w:tcPr>
-            <w:tcW w:w="1468" w:type="dxa"/>
+            <w:tcW w:w="1455" w:type="dxa"/>
           </w:tcPr>
           <w:p>
             <w:pPr>
@@ -13958,7 +13518,7 @@
         </w:tc>
         <w:tc>
           <w:tcPr>
-            <w:tcW w:w="471" w:type="dxa"/>
+            <w:tcW w:w="415" w:type="dxa"/>
             <w:shd w:val="clear" w:color="auto" w:fill="FFFFFF" w:themeFill="background1"/>
           </w:tcPr>
           <w:p>
@@ -13976,7 +13536,7 @@
         </w:tc>
         <w:tc>
           <w:tcPr>
-            <w:tcW w:w="462" w:type="dxa"/>
+            <w:tcW w:w="409" w:type="dxa"/>
             <w:shd w:val="clear" w:color="auto" w:fill="FFFFFF" w:themeFill="background1"/>
           </w:tcPr>
           <w:p>
@@ -13994,7 +13554,7 @@
         </w:tc>
         <w:tc>
           <w:tcPr>
-            <w:tcW w:w="463" w:type="dxa"/>
+            <w:tcW w:w="409" w:type="dxa"/>
             <w:shd w:val="clear" w:color="auto" w:fill="FFFFFF" w:themeFill="background1"/>
           </w:tcPr>
           <w:p>
@@ -14030,7 +13590,7 @@
         </w:tc>
         <w:tc>
           <w:tcPr>
-            <w:tcW w:w="563" w:type="dxa"/>
+            <w:tcW w:w="552" w:type="dxa"/>
             <w:shd w:val="clear" w:color="auto" w:fill="FFF2CC" w:themeFill="accent4" w:themeFillTint="33"/>
           </w:tcPr>
           <w:p>
@@ -14057,7 +13617,7 @@
         </w:tc>
         <w:tc>
           <w:tcPr>
-            <w:tcW w:w="463" w:type="dxa"/>
+            <w:tcW w:w="409" w:type="dxa"/>
             <w:shd w:val="clear" w:color="auto" w:fill="FFFFFF" w:themeFill="background1"/>
           </w:tcPr>
           <w:p>
@@ -14075,7 +13635,7 @@
         </w:tc>
         <w:tc>
           <w:tcPr>
-            <w:tcW w:w="463" w:type="dxa"/>
+            <w:tcW w:w="409" w:type="dxa"/>
             <w:shd w:val="clear" w:color="auto" w:fill="FFFFFF" w:themeFill="background1"/>
           </w:tcPr>
           <w:p>
@@ -14111,7 +13671,25 @@
         </w:tc>
         <w:tc>
           <w:tcPr>
-            <w:tcW w:w="563" w:type="dxa"/>
+            <w:tcW w:w="478" w:type="dxa"/>
+            <w:shd w:val="clear" w:color="auto" w:fill="FFFFFF" w:themeFill="background1"/>
+          </w:tcPr>
+          <w:p>
+            <w:pPr>
+              <w:spacing w:line="360" w:lineRule="auto"/>
+              <w:jc w:val="both"/>
+              <w:rPr>
+                <w:b/>
+                <w:bCs/>
+                <w:sz w:val="16"/>
+                <w:szCs w:val="16"/>
+              </w:rPr>
+            </w:pPr>
+          </w:p>
+        </w:tc>
+        <w:tc>
+          <w:tcPr>
+            <w:tcW w:w="535" w:type="dxa"/>
             <w:shd w:val="clear" w:color="auto" w:fill="FFFFFF" w:themeFill="background1"/>
           </w:tcPr>
           <w:p>
@@ -14147,43 +13725,7 @@
         </w:tc>
         <w:tc>
           <w:tcPr>
-            <w:tcW w:w="484" w:type="dxa"/>
-            <w:shd w:val="clear" w:color="auto" w:fill="FFFFFF" w:themeFill="background1"/>
-          </w:tcPr>
-          <w:p>
-            <w:pPr>
-              <w:spacing w:line="360" w:lineRule="auto"/>
-              <w:jc w:val="both"/>
-              <w:rPr>
-                <w:b/>
-                <w:bCs/>
-                <w:sz w:val="16"/>
-                <w:szCs w:val="16"/>
-              </w:rPr>
-            </w:pPr>
-          </w:p>
-        </w:tc>
-        <w:tc>
-          <w:tcPr>
-            <w:tcW w:w="484" w:type="dxa"/>
-            <w:shd w:val="clear" w:color="auto" w:fill="FFFFFF" w:themeFill="background1"/>
-          </w:tcPr>
-          <w:p>
-            <w:pPr>
-              <w:spacing w:line="360" w:lineRule="auto"/>
-              <w:jc w:val="both"/>
-              <w:rPr>
-                <w:b/>
-                <w:bCs/>
-                <w:sz w:val="16"/>
-                <w:szCs w:val="16"/>
-              </w:rPr>
-            </w:pPr>
-          </w:p>
-        </w:tc>
-        <w:tc>
-          <w:tcPr>
-            <w:tcW w:w="485" w:type="dxa"/>
+            <w:tcW w:w="540" w:type="dxa"/>
             <w:shd w:val="clear" w:color="auto" w:fill="FFFFFF" w:themeFill="background1"/>
           </w:tcPr>
           <w:p>
@@ -14219,7 +13761,7 @@
         </w:tc>
         <w:tc>
           <w:tcPr>
-            <w:tcW w:w="485" w:type="dxa"/>
+            <w:tcW w:w="610" w:type="dxa"/>
             <w:shd w:val="clear" w:color="auto" w:fill="FFFFFF" w:themeFill="background1"/>
           </w:tcPr>
           <w:p>
@@ -14237,7 +13779,25 @@
         </w:tc>
         <w:tc>
           <w:tcPr>
-            <w:tcW w:w="485" w:type="dxa"/>
+            <w:tcW w:w="610" w:type="dxa"/>
+            <w:shd w:val="clear" w:color="auto" w:fill="FFFFFF" w:themeFill="background1"/>
+          </w:tcPr>
+          <w:p>
+            <w:pPr>
+              <w:spacing w:line="360" w:lineRule="auto"/>
+              <w:jc w:val="both"/>
+              <w:rPr>
+                <w:b/>
+                <w:bCs/>
+                <w:sz w:val="16"/>
+                <w:szCs w:val="16"/>
+              </w:rPr>
+            </w:pPr>
+          </w:p>
+        </w:tc>
+        <w:tc>
+          <w:tcPr>
+            <w:tcW w:w="608" w:type="dxa"/>
             <w:gridSpan w:val="2"/>
             <w:shd w:val="clear" w:color="auto" w:fill="FFFFFF" w:themeFill="background1"/>
           </w:tcPr>
@@ -14256,25 +13816,8 @@
         </w:tc>
         <w:tc>
           <w:tcPr>
-            <w:tcW w:w="485" w:type="dxa"/>
+            <w:tcW w:w="608" w:type="dxa"/>
             <w:shd w:val="clear" w:color="auto" w:fill="FFFFFF" w:themeFill="background1"/>
-          </w:tcPr>
-          <w:p>
-            <w:pPr>
-              <w:spacing w:line="360" w:lineRule="auto"/>
-              <w:jc w:val="both"/>
-              <w:rPr>
-                <w:b/>
-                <w:bCs/>
-                <w:sz w:val="16"/>
-                <w:szCs w:val="16"/>
-              </w:rPr>
-            </w:pPr>
-          </w:p>
-        </w:tc>
-        <w:tc>
-          <w:tcPr>
-            <w:tcW w:w="529" w:type="dxa"/>
           </w:tcPr>
           <w:p>
             <w:pPr>
@@ -14292,13 +13835,11 @@
       </w:tr>
       <w:tr>
         <w:trPr>
-          <w:gridAfter w:val="1"/>
-          <w:wAfter w:w="9" w:type="dxa"/>
           <w:trHeight w:val="300"/>
         </w:trPr>
         <w:tc>
           <w:tcPr>
-            <w:tcW w:w="1468" w:type="dxa"/>
+            <w:tcW w:w="1455" w:type="dxa"/>
           </w:tcPr>
           <w:p>
             <w:pPr>
@@ -14324,7 +13865,7 @@
         </w:tc>
         <w:tc>
           <w:tcPr>
-            <w:tcW w:w="471" w:type="dxa"/>
+            <w:tcW w:w="415" w:type="dxa"/>
             <w:shd w:val="clear" w:color="auto" w:fill="FFFFFF" w:themeFill="background1"/>
           </w:tcPr>
           <w:p>
@@ -14342,7 +13883,7 @@
         </w:tc>
         <w:tc>
           <w:tcPr>
-            <w:tcW w:w="462" w:type="dxa"/>
+            <w:tcW w:w="409" w:type="dxa"/>
             <w:shd w:val="clear" w:color="auto" w:fill="FFFFFF" w:themeFill="background1"/>
           </w:tcPr>
           <w:p>
@@ -14360,7 +13901,7 @@
         </w:tc>
         <w:tc>
           <w:tcPr>
-            <w:tcW w:w="463" w:type="dxa"/>
+            <w:tcW w:w="409" w:type="dxa"/>
             <w:shd w:val="clear" w:color="auto" w:fill="FFFFFF" w:themeFill="background1"/>
           </w:tcPr>
           <w:p>
@@ -14396,7 +13937,7 @@
         </w:tc>
         <w:tc>
           <w:tcPr>
-            <w:tcW w:w="563" w:type="dxa"/>
+            <w:tcW w:w="552" w:type="dxa"/>
             <w:shd w:val="clear" w:color="auto" w:fill="FFFFFF" w:themeFill="background1"/>
           </w:tcPr>
           <w:p>
@@ -14414,7 +13955,7 @@
         </w:tc>
         <w:tc>
           <w:tcPr>
-            <w:tcW w:w="463" w:type="dxa"/>
+            <w:tcW w:w="409" w:type="dxa"/>
             <w:shd w:val="clear" w:color="auto" w:fill="FFF2CC" w:themeFill="accent4" w:themeFillTint="33"/>
           </w:tcPr>
           <w:p>
@@ -14432,7 +13973,7 @@
         </w:tc>
         <w:tc>
           <w:tcPr>
-            <w:tcW w:w="463" w:type="dxa"/>
+            <w:tcW w:w="409" w:type="dxa"/>
             <w:shd w:val="clear" w:color="auto" w:fill="FFF2CC" w:themeFill="accent4" w:themeFillTint="33"/>
           </w:tcPr>
           <w:p>
@@ -14477,7 +14018,25 @@
         </w:tc>
         <w:tc>
           <w:tcPr>
-            <w:tcW w:w="563" w:type="dxa"/>
+            <w:tcW w:w="478" w:type="dxa"/>
+            <w:shd w:val="clear" w:color="auto" w:fill="FFFFFF" w:themeFill="background1"/>
+          </w:tcPr>
+          <w:p>
+            <w:pPr>
+              <w:spacing w:line="360" w:lineRule="auto"/>
+              <w:jc w:val="both"/>
+              <w:rPr>
+                <w:b/>
+                <w:bCs/>
+                <w:sz w:val="16"/>
+                <w:szCs w:val="16"/>
+              </w:rPr>
+            </w:pPr>
+          </w:p>
+        </w:tc>
+        <w:tc>
+          <w:tcPr>
+            <w:tcW w:w="535" w:type="dxa"/>
             <w:shd w:val="clear" w:color="auto" w:fill="FFFFFF" w:themeFill="background1"/>
           </w:tcPr>
           <w:p>
@@ -14513,43 +14072,7 @@
         </w:tc>
         <w:tc>
           <w:tcPr>
-            <w:tcW w:w="484" w:type="dxa"/>
-            <w:shd w:val="clear" w:color="auto" w:fill="FFFFFF" w:themeFill="background1"/>
-          </w:tcPr>
-          <w:p>
-            <w:pPr>
-              <w:spacing w:line="360" w:lineRule="auto"/>
-              <w:jc w:val="both"/>
-              <w:rPr>
-                <w:b/>
-                <w:bCs/>
-                <w:sz w:val="16"/>
-                <w:szCs w:val="16"/>
-              </w:rPr>
-            </w:pPr>
-          </w:p>
-        </w:tc>
-        <w:tc>
-          <w:tcPr>
-            <w:tcW w:w="484" w:type="dxa"/>
-            <w:shd w:val="clear" w:color="auto" w:fill="FFFFFF" w:themeFill="background1"/>
-          </w:tcPr>
-          <w:p>
-            <w:pPr>
-              <w:spacing w:line="360" w:lineRule="auto"/>
-              <w:jc w:val="both"/>
-              <w:rPr>
-                <w:b/>
-                <w:bCs/>
-                <w:sz w:val="16"/>
-                <w:szCs w:val="16"/>
-              </w:rPr>
-            </w:pPr>
-          </w:p>
-        </w:tc>
-        <w:tc>
-          <w:tcPr>
-            <w:tcW w:w="485" w:type="dxa"/>
+            <w:tcW w:w="540" w:type="dxa"/>
             <w:shd w:val="clear" w:color="auto" w:fill="FFFFFF" w:themeFill="background1"/>
           </w:tcPr>
           <w:p>
@@ -14585,7 +14108,7 @@
         </w:tc>
         <w:tc>
           <w:tcPr>
-            <w:tcW w:w="485" w:type="dxa"/>
+            <w:tcW w:w="610" w:type="dxa"/>
             <w:shd w:val="clear" w:color="auto" w:fill="FFFFFF" w:themeFill="background1"/>
           </w:tcPr>
           <w:p>
@@ -14603,7 +14126,25 @@
         </w:tc>
         <w:tc>
           <w:tcPr>
-            <w:tcW w:w="485" w:type="dxa"/>
+            <w:tcW w:w="610" w:type="dxa"/>
+            <w:shd w:val="clear" w:color="auto" w:fill="FFFFFF" w:themeFill="background1"/>
+          </w:tcPr>
+          <w:p>
+            <w:pPr>
+              <w:spacing w:line="360" w:lineRule="auto"/>
+              <w:jc w:val="both"/>
+              <w:rPr>
+                <w:b/>
+                <w:bCs/>
+                <w:sz w:val="16"/>
+                <w:szCs w:val="16"/>
+              </w:rPr>
+            </w:pPr>
+          </w:p>
+        </w:tc>
+        <w:tc>
+          <w:tcPr>
+            <w:tcW w:w="608" w:type="dxa"/>
             <w:gridSpan w:val="2"/>
             <w:shd w:val="clear" w:color="auto" w:fill="FFFFFF" w:themeFill="background1"/>
           </w:tcPr>
@@ -14622,25 +14163,8 @@
         </w:tc>
         <w:tc>
           <w:tcPr>
-            <w:tcW w:w="485" w:type="dxa"/>
+            <w:tcW w:w="608" w:type="dxa"/>
             <w:shd w:val="clear" w:color="auto" w:fill="FFFFFF" w:themeFill="background1"/>
-          </w:tcPr>
-          <w:p>
-            <w:pPr>
-              <w:spacing w:line="360" w:lineRule="auto"/>
-              <w:jc w:val="both"/>
-              <w:rPr>
-                <w:b/>
-                <w:bCs/>
-                <w:sz w:val="16"/>
-                <w:szCs w:val="16"/>
-              </w:rPr>
-            </w:pPr>
-          </w:p>
-        </w:tc>
-        <w:tc>
-          <w:tcPr>
-            <w:tcW w:w="529" w:type="dxa"/>
           </w:tcPr>
           <w:p>
             <w:pPr>
@@ -14658,13 +14182,11 @@
       </w:tr>
       <w:tr>
         <w:trPr>
-          <w:gridAfter w:val="1"/>
-          <w:wAfter w:w="9" w:type="dxa"/>
           <w:trHeight w:val="300"/>
         </w:trPr>
         <w:tc>
           <w:tcPr>
-            <w:tcW w:w="1468" w:type="dxa"/>
+            <w:tcW w:w="1455" w:type="dxa"/>
             <w:shd w:val="clear" w:color="auto" w:fill="D0CECE" w:themeFill="background2" w:themeFillShade="E6"/>
           </w:tcPr>
           <w:p>
@@ -14691,7 +14213,7 @@
         </w:tc>
         <w:tc>
           <w:tcPr>
-            <w:tcW w:w="471" w:type="dxa"/>
+            <w:tcW w:w="415" w:type="dxa"/>
             <w:shd w:val="clear" w:color="auto" w:fill="FFFFFF" w:themeFill="background1"/>
           </w:tcPr>
           <w:p>
@@ -14709,7 +14231,7 @@
         </w:tc>
         <w:tc>
           <w:tcPr>
-            <w:tcW w:w="462" w:type="dxa"/>
+            <w:tcW w:w="409" w:type="dxa"/>
             <w:shd w:val="clear" w:color="auto" w:fill="FFFFFF" w:themeFill="background1"/>
           </w:tcPr>
           <w:p>
@@ -14727,7 +14249,7 @@
         </w:tc>
         <w:tc>
           <w:tcPr>
-            <w:tcW w:w="463" w:type="dxa"/>
+            <w:tcW w:w="409" w:type="dxa"/>
             <w:shd w:val="clear" w:color="auto" w:fill="FFFFFF" w:themeFill="background1"/>
           </w:tcPr>
           <w:p>
@@ -14763,7 +14285,7 @@
         </w:tc>
         <w:tc>
           <w:tcPr>
-            <w:tcW w:w="563" w:type="dxa"/>
+            <w:tcW w:w="552" w:type="dxa"/>
             <w:shd w:val="clear" w:color="auto" w:fill="FFFFFF" w:themeFill="background1"/>
           </w:tcPr>
           <w:p>
@@ -14781,7 +14303,7 @@
         </w:tc>
         <w:tc>
           <w:tcPr>
-            <w:tcW w:w="463" w:type="dxa"/>
+            <w:tcW w:w="409" w:type="dxa"/>
             <w:shd w:val="clear" w:color="auto" w:fill="FFFFFF" w:themeFill="background1"/>
           </w:tcPr>
           <w:p>
@@ -14799,7 +14321,7 @@
         </w:tc>
         <w:tc>
           <w:tcPr>
-            <w:tcW w:w="463" w:type="dxa"/>
+            <w:tcW w:w="409" w:type="dxa"/>
             <w:shd w:val="clear" w:color="auto" w:fill="FFFFFF" w:themeFill="background1"/>
           </w:tcPr>
           <w:p>
@@ -14838,40 +14360,31 @@
                 <w:sz w:val="16"/>
                 <w:szCs w:val="16"/>
               </w:rPr>
-              <w:t>1</w:t>
-            </w:r>
-            <w:r>
-              <w:rPr>
-                <w:b/>
-                <w:bCs/>
-                <w:sz w:val="16"/>
-                <w:szCs w:val="16"/>
-              </w:rPr>
-              <w:t>5</w:t>
-            </w:r>
-            <w:r>
-              <w:rPr>
-                <w:b/>
-                <w:bCs/>
-                <w:sz w:val="16"/>
-                <w:szCs w:val="16"/>
-              </w:rPr>
-              <w:t>/</w:t>
-            </w:r>
-            <w:r>
-              <w:rPr>
-                <w:b/>
-                <w:bCs/>
-                <w:sz w:val="16"/>
-                <w:szCs w:val="16"/>
-              </w:rPr>
-              <w:t>10</w:t>
-            </w:r>
-          </w:p>
-        </w:tc>
-        <w:tc>
-          <w:tcPr>
-            <w:tcW w:w="563" w:type="dxa"/>
+              <w:t>15/10</w:t>
+            </w:r>
+          </w:p>
+        </w:tc>
+        <w:tc>
+          <w:tcPr>
+            <w:tcW w:w="478" w:type="dxa"/>
+            <w:shd w:val="clear" w:color="auto" w:fill="FFFFFF" w:themeFill="background1"/>
+          </w:tcPr>
+          <w:p>
+            <w:pPr>
+              <w:spacing w:line="360" w:lineRule="auto"/>
+              <w:jc w:val="both"/>
+              <w:rPr>
+                <w:b/>
+                <w:bCs/>
+                <w:sz w:val="16"/>
+                <w:szCs w:val="16"/>
+              </w:rPr>
+            </w:pPr>
+          </w:p>
+        </w:tc>
+        <w:tc>
+          <w:tcPr>
+            <w:tcW w:w="535" w:type="dxa"/>
             <w:shd w:val="clear" w:color="auto" w:fill="FFFFFF" w:themeFill="background1"/>
           </w:tcPr>
           <w:p>
@@ -14907,43 +14420,7 @@
         </w:tc>
         <w:tc>
           <w:tcPr>
-            <w:tcW w:w="484" w:type="dxa"/>
-            <w:shd w:val="clear" w:color="auto" w:fill="FFFFFF" w:themeFill="background1"/>
-          </w:tcPr>
-          <w:p>
-            <w:pPr>
-              <w:spacing w:line="360" w:lineRule="auto"/>
-              <w:jc w:val="both"/>
-              <w:rPr>
-                <w:b/>
-                <w:bCs/>
-                <w:sz w:val="16"/>
-                <w:szCs w:val="16"/>
-              </w:rPr>
-            </w:pPr>
-          </w:p>
-        </w:tc>
-        <w:tc>
-          <w:tcPr>
-            <w:tcW w:w="484" w:type="dxa"/>
-            <w:shd w:val="clear" w:color="auto" w:fill="FFFFFF" w:themeFill="background1"/>
-          </w:tcPr>
-          <w:p>
-            <w:pPr>
-              <w:spacing w:line="360" w:lineRule="auto"/>
-              <w:jc w:val="both"/>
-              <w:rPr>
-                <w:b/>
-                <w:bCs/>
-                <w:sz w:val="16"/>
-                <w:szCs w:val="16"/>
-              </w:rPr>
-            </w:pPr>
-          </w:p>
-        </w:tc>
-        <w:tc>
-          <w:tcPr>
-            <w:tcW w:w="485" w:type="dxa"/>
+            <w:tcW w:w="540" w:type="dxa"/>
             <w:shd w:val="clear" w:color="auto" w:fill="FFFFFF" w:themeFill="background1"/>
           </w:tcPr>
           <w:p>
@@ -14979,7 +14456,7 @@
         </w:tc>
         <w:tc>
           <w:tcPr>
-            <w:tcW w:w="485" w:type="dxa"/>
+            <w:tcW w:w="610" w:type="dxa"/>
             <w:shd w:val="clear" w:color="auto" w:fill="FFFFFF" w:themeFill="background1"/>
           </w:tcPr>
           <w:p>
@@ -14997,7 +14474,25 @@
         </w:tc>
         <w:tc>
           <w:tcPr>
-            <w:tcW w:w="485" w:type="dxa"/>
+            <w:tcW w:w="610" w:type="dxa"/>
+            <w:shd w:val="clear" w:color="auto" w:fill="FFFFFF" w:themeFill="background1"/>
+          </w:tcPr>
+          <w:p>
+            <w:pPr>
+              <w:spacing w:line="360" w:lineRule="auto"/>
+              <w:jc w:val="both"/>
+              <w:rPr>
+                <w:b/>
+                <w:bCs/>
+                <w:sz w:val="16"/>
+                <w:szCs w:val="16"/>
+              </w:rPr>
+            </w:pPr>
+          </w:p>
+        </w:tc>
+        <w:tc>
+          <w:tcPr>
+            <w:tcW w:w="608" w:type="dxa"/>
             <w:gridSpan w:val="2"/>
             <w:shd w:val="clear" w:color="auto" w:fill="FFFFFF" w:themeFill="background1"/>
           </w:tcPr>
@@ -15016,25 +14511,8 @@
         </w:tc>
         <w:tc>
           <w:tcPr>
-            <w:tcW w:w="485" w:type="dxa"/>
+            <w:tcW w:w="608" w:type="dxa"/>
             <w:shd w:val="clear" w:color="auto" w:fill="FFFFFF" w:themeFill="background1"/>
-          </w:tcPr>
-          <w:p>
-            <w:pPr>
-              <w:spacing w:line="360" w:lineRule="auto"/>
-              <w:jc w:val="both"/>
-              <w:rPr>
-                <w:b/>
-                <w:bCs/>
-                <w:sz w:val="16"/>
-                <w:szCs w:val="16"/>
-              </w:rPr>
-            </w:pPr>
-          </w:p>
-        </w:tc>
-        <w:tc>
-          <w:tcPr>
-            <w:tcW w:w="529" w:type="dxa"/>
           </w:tcPr>
           <w:p>
             <w:pPr>
@@ -15052,13 +14530,11 @@
       </w:tr>
       <w:tr>
         <w:trPr>
-          <w:gridAfter w:val="1"/>
-          <w:wAfter w:w="9" w:type="dxa"/>
           <w:trHeight w:val="300"/>
         </w:trPr>
         <w:tc>
           <w:tcPr>
-            <w:tcW w:w="1468" w:type="dxa"/>
+            <w:tcW w:w="1455" w:type="dxa"/>
           </w:tcPr>
           <w:p>
             <w:pPr>
@@ -15084,7 +14560,7 @@
         </w:tc>
         <w:tc>
           <w:tcPr>
-            <w:tcW w:w="471" w:type="dxa"/>
+            <w:tcW w:w="415" w:type="dxa"/>
             <w:shd w:val="clear" w:color="auto" w:fill="FFFFFF" w:themeFill="background1"/>
           </w:tcPr>
           <w:p>
@@ -15102,7 +14578,7 @@
         </w:tc>
         <w:tc>
           <w:tcPr>
-            <w:tcW w:w="462" w:type="dxa"/>
+            <w:tcW w:w="409" w:type="dxa"/>
             <w:shd w:val="clear" w:color="auto" w:fill="FFFFFF" w:themeFill="background1"/>
           </w:tcPr>
           <w:p>
@@ -15120,7 +14596,7 @@
         </w:tc>
         <w:tc>
           <w:tcPr>
-            <w:tcW w:w="463" w:type="dxa"/>
+            <w:tcW w:w="409" w:type="dxa"/>
             <w:shd w:val="clear" w:color="auto" w:fill="FFFFFF" w:themeFill="background1"/>
           </w:tcPr>
           <w:p>
@@ -15156,7 +14632,7 @@
         </w:tc>
         <w:tc>
           <w:tcPr>
-            <w:tcW w:w="563" w:type="dxa"/>
+            <w:tcW w:w="552" w:type="dxa"/>
             <w:shd w:val="clear" w:color="auto" w:fill="FFFFFF" w:themeFill="background1"/>
           </w:tcPr>
           <w:p>
@@ -15174,7 +14650,7 @@
         </w:tc>
         <w:tc>
           <w:tcPr>
-            <w:tcW w:w="463" w:type="dxa"/>
+            <w:tcW w:w="409" w:type="dxa"/>
             <w:shd w:val="clear" w:color="auto" w:fill="FFFFFF" w:themeFill="background1"/>
           </w:tcPr>
           <w:p>
@@ -15192,7 +14668,7 @@
         </w:tc>
         <w:tc>
           <w:tcPr>
-            <w:tcW w:w="463" w:type="dxa"/>
+            <w:tcW w:w="409" w:type="dxa"/>
             <w:shd w:val="clear" w:color="auto" w:fill="FFFFFF" w:themeFill="background1"/>
           </w:tcPr>
           <w:p>
@@ -15228,7 +14704,25 @@
         </w:tc>
         <w:tc>
           <w:tcPr>
-            <w:tcW w:w="563" w:type="dxa"/>
+            <w:tcW w:w="478" w:type="dxa"/>
+            <w:shd w:val="clear" w:color="auto" w:fill="FFF2CC" w:themeFill="accent4" w:themeFillTint="33"/>
+          </w:tcPr>
+          <w:p>
+            <w:pPr>
+              <w:spacing w:line="360" w:lineRule="auto"/>
+              <w:jc w:val="both"/>
+              <w:rPr>
+                <w:b/>
+                <w:bCs/>
+                <w:sz w:val="16"/>
+                <w:szCs w:val="16"/>
+              </w:rPr>
+            </w:pPr>
+          </w:p>
+        </w:tc>
+        <w:tc>
+          <w:tcPr>
+            <w:tcW w:w="535" w:type="dxa"/>
             <w:shd w:val="clear" w:color="auto" w:fill="FFF2CC" w:themeFill="accent4" w:themeFillTint="33"/>
           </w:tcPr>
           <w:p>
@@ -15260,24 +14754,6 @@
                 <w:szCs w:val="16"/>
               </w:rPr>
             </w:pPr>
-          </w:p>
-        </w:tc>
-        <w:tc>
-          <w:tcPr>
-            <w:tcW w:w="484" w:type="dxa"/>
-            <w:shd w:val="clear" w:color="auto" w:fill="FFF2CC" w:themeFill="accent4" w:themeFillTint="33"/>
-          </w:tcPr>
-          <w:p>
-            <w:pPr>
-              <w:spacing w:line="360" w:lineRule="auto"/>
-              <w:jc w:val="both"/>
-              <w:rPr>
-                <w:b/>
-                <w:bCs/>
-                <w:sz w:val="16"/>
-                <w:szCs w:val="16"/>
-              </w:rPr>
-            </w:pPr>
             <w:r>
               <w:rPr>
                 <w:b/>
@@ -15291,25 +14767,7 @@
         </w:tc>
         <w:tc>
           <w:tcPr>
-            <w:tcW w:w="484" w:type="dxa"/>
-            <w:shd w:val="clear" w:color="auto" w:fill="FFFFFF" w:themeFill="background1"/>
-          </w:tcPr>
-          <w:p>
-            <w:pPr>
-              <w:spacing w:line="360" w:lineRule="auto"/>
-              <w:jc w:val="both"/>
-              <w:rPr>
-                <w:b/>
-                <w:bCs/>
-                <w:sz w:val="16"/>
-                <w:szCs w:val="16"/>
-              </w:rPr>
-            </w:pPr>
-          </w:p>
-        </w:tc>
-        <w:tc>
-          <w:tcPr>
-            <w:tcW w:w="485" w:type="dxa"/>
+            <w:tcW w:w="540" w:type="dxa"/>
             <w:shd w:val="clear" w:color="auto" w:fill="FFFFFF" w:themeFill="background1"/>
           </w:tcPr>
           <w:p>
@@ -15345,7 +14803,7 @@
         </w:tc>
         <w:tc>
           <w:tcPr>
-            <w:tcW w:w="485" w:type="dxa"/>
+            <w:tcW w:w="610" w:type="dxa"/>
             <w:shd w:val="clear" w:color="auto" w:fill="FFFFFF" w:themeFill="background1"/>
           </w:tcPr>
           <w:p>
@@ -15363,7 +14821,25 @@
         </w:tc>
         <w:tc>
           <w:tcPr>
-            <w:tcW w:w="485" w:type="dxa"/>
+            <w:tcW w:w="610" w:type="dxa"/>
+            <w:shd w:val="clear" w:color="auto" w:fill="FFFFFF" w:themeFill="background1"/>
+          </w:tcPr>
+          <w:p>
+            <w:pPr>
+              <w:spacing w:line="360" w:lineRule="auto"/>
+              <w:jc w:val="both"/>
+              <w:rPr>
+                <w:b/>
+                <w:bCs/>
+                <w:sz w:val="16"/>
+                <w:szCs w:val="16"/>
+              </w:rPr>
+            </w:pPr>
+          </w:p>
+        </w:tc>
+        <w:tc>
+          <w:tcPr>
+            <w:tcW w:w="608" w:type="dxa"/>
             <w:gridSpan w:val="2"/>
             <w:shd w:val="clear" w:color="auto" w:fill="FFFFFF" w:themeFill="background1"/>
           </w:tcPr>
@@ -15382,25 +14858,8 @@
         </w:tc>
         <w:tc>
           <w:tcPr>
-            <w:tcW w:w="485" w:type="dxa"/>
+            <w:tcW w:w="608" w:type="dxa"/>
             <w:shd w:val="clear" w:color="auto" w:fill="FFFFFF" w:themeFill="background1"/>
-          </w:tcPr>
-          <w:p>
-            <w:pPr>
-              <w:spacing w:line="360" w:lineRule="auto"/>
-              <w:jc w:val="both"/>
-              <w:rPr>
-                <w:b/>
-                <w:bCs/>
-                <w:sz w:val="16"/>
-                <w:szCs w:val="16"/>
-              </w:rPr>
-            </w:pPr>
-          </w:p>
-        </w:tc>
-        <w:tc>
-          <w:tcPr>
-            <w:tcW w:w="529" w:type="dxa"/>
           </w:tcPr>
           <w:p>
             <w:pPr>
@@ -15418,13 +14877,11 @@
       </w:tr>
       <w:tr>
         <w:trPr>
-          <w:gridAfter w:val="1"/>
-          <w:wAfter w:w="9" w:type="dxa"/>
           <w:trHeight w:val="300"/>
         </w:trPr>
         <w:tc>
           <w:tcPr>
-            <w:tcW w:w="1468" w:type="dxa"/>
+            <w:tcW w:w="1455" w:type="dxa"/>
             <w:shd w:val="clear" w:color="auto" w:fill="D0CECE" w:themeFill="background2" w:themeFillShade="E6"/>
           </w:tcPr>
           <w:p>
@@ -15451,7 +14908,7 @@
         </w:tc>
         <w:tc>
           <w:tcPr>
-            <w:tcW w:w="471" w:type="dxa"/>
+            <w:tcW w:w="415" w:type="dxa"/>
             <w:shd w:val="clear" w:color="auto" w:fill="FFFFFF" w:themeFill="background1"/>
           </w:tcPr>
           <w:p>
@@ -15469,7 +14926,7 @@
         </w:tc>
         <w:tc>
           <w:tcPr>
-            <w:tcW w:w="462" w:type="dxa"/>
+            <w:tcW w:w="409" w:type="dxa"/>
             <w:shd w:val="clear" w:color="auto" w:fill="FFFFFF" w:themeFill="background1"/>
           </w:tcPr>
           <w:p>
@@ -15487,7 +14944,7 @@
         </w:tc>
         <w:tc>
           <w:tcPr>
-            <w:tcW w:w="463" w:type="dxa"/>
+            <w:tcW w:w="409" w:type="dxa"/>
             <w:shd w:val="clear" w:color="auto" w:fill="FFFFFF" w:themeFill="background1"/>
           </w:tcPr>
           <w:p>
@@ -15523,7 +14980,7 @@
         </w:tc>
         <w:tc>
           <w:tcPr>
-            <w:tcW w:w="563" w:type="dxa"/>
+            <w:tcW w:w="552" w:type="dxa"/>
             <w:shd w:val="clear" w:color="auto" w:fill="FFFFFF" w:themeFill="background1"/>
           </w:tcPr>
           <w:p>
@@ -15541,7 +14998,7 @@
         </w:tc>
         <w:tc>
           <w:tcPr>
-            <w:tcW w:w="463" w:type="dxa"/>
+            <w:tcW w:w="409" w:type="dxa"/>
             <w:shd w:val="clear" w:color="auto" w:fill="FFFFFF" w:themeFill="background1"/>
           </w:tcPr>
           <w:p>
@@ -15559,7 +15016,7 @@
         </w:tc>
         <w:tc>
           <w:tcPr>
-            <w:tcW w:w="463" w:type="dxa"/>
+            <w:tcW w:w="409" w:type="dxa"/>
             <w:shd w:val="clear" w:color="auto" w:fill="FFFFFF" w:themeFill="background1"/>
           </w:tcPr>
           <w:p>
@@ -15595,7 +15052,70 @@
         </w:tc>
         <w:tc>
           <w:tcPr>
-            <w:tcW w:w="563" w:type="dxa"/>
+            <w:tcW w:w="478" w:type="dxa"/>
+            <w:shd w:val="clear" w:color="auto" w:fill="FFFFFF" w:themeFill="background1"/>
+          </w:tcPr>
+          <w:p>
+            <w:pPr>
+              <w:spacing w:line="360" w:lineRule="auto"/>
+              <w:jc w:val="both"/>
+              <w:rPr>
+                <w:b/>
+                <w:bCs/>
+                <w:sz w:val="16"/>
+                <w:szCs w:val="16"/>
+              </w:rPr>
+            </w:pPr>
+          </w:p>
+        </w:tc>
+        <w:tc>
+          <w:tcPr>
+            <w:tcW w:w="535" w:type="dxa"/>
+            <w:shd w:val="clear" w:color="auto" w:fill="FFFFFF" w:themeFill="background1"/>
+          </w:tcPr>
+          <w:p>
+            <w:pPr>
+              <w:spacing w:line="360" w:lineRule="auto"/>
+              <w:jc w:val="both"/>
+              <w:rPr>
+                <w:b/>
+                <w:bCs/>
+                <w:sz w:val="16"/>
+                <w:szCs w:val="16"/>
+              </w:rPr>
+            </w:pPr>
+          </w:p>
+        </w:tc>
+        <w:tc>
+          <w:tcPr>
+            <w:tcW w:w="610" w:type="dxa"/>
+            <w:shd w:val="clear" w:color="auto" w:fill="D0CECE" w:themeFill="background2" w:themeFillShade="E6"/>
+          </w:tcPr>
+          <w:p>
+            <w:pPr>
+              <w:spacing w:line="360" w:lineRule="auto"/>
+              <w:jc w:val="both"/>
+              <w:rPr>
+                <w:b/>
+                <w:bCs/>
+                <w:sz w:val="16"/>
+                <w:szCs w:val="16"/>
+              </w:rPr>
+            </w:pPr>
+            <w:r>
+              <w:rPr>
+                <w:b/>
+                <w:bCs/>
+                <w:sz w:val="16"/>
+                <w:szCs w:val="16"/>
+              </w:rPr>
+              <w:t>22/11</w:t>
+            </w:r>
+          </w:p>
+        </w:tc>
+        <w:tc>
+          <w:tcPr>
+            <w:tcW w:w="540" w:type="dxa"/>
             <w:shd w:val="clear" w:color="auto" w:fill="FFFFFF" w:themeFill="background1"/>
           </w:tcPr>
           <w:p>
@@ -15631,87 +15151,6 @@
         </w:tc>
         <w:tc>
           <w:tcPr>
-            <w:tcW w:w="484" w:type="dxa"/>
-            <w:shd w:val="clear" w:color="auto" w:fill="D0CECE" w:themeFill="background2" w:themeFillShade="E6"/>
-          </w:tcPr>
-          <w:p>
-            <w:pPr>
-              <w:spacing w:line="360" w:lineRule="auto"/>
-              <w:jc w:val="both"/>
-              <w:rPr>
-                <w:b/>
-                <w:bCs/>
-                <w:sz w:val="16"/>
-                <w:szCs w:val="16"/>
-              </w:rPr>
-            </w:pPr>
-            <w:r>
-              <w:rPr>
-                <w:b/>
-                <w:bCs/>
-                <w:sz w:val="16"/>
-                <w:szCs w:val="16"/>
-              </w:rPr>
-              <w:t>22</w:t>
-            </w:r>
-            <w:r>
-              <w:rPr>
-                <w:b/>
-                <w:bCs/>
-                <w:sz w:val="16"/>
-                <w:szCs w:val="16"/>
-              </w:rPr>
-              <w:t>/1</w:t>
-            </w:r>
-            <w:r>
-              <w:rPr>
-                <w:b/>
-                <w:bCs/>
-                <w:sz w:val="16"/>
-                <w:szCs w:val="16"/>
-              </w:rPr>
-              <w:t>1</w:t>
-            </w:r>
-          </w:p>
-        </w:tc>
-        <w:tc>
-          <w:tcPr>
-            <w:tcW w:w="484" w:type="dxa"/>
-            <w:shd w:val="clear" w:color="auto" w:fill="FFFFFF" w:themeFill="background1"/>
-          </w:tcPr>
-          <w:p>
-            <w:pPr>
-              <w:spacing w:line="360" w:lineRule="auto"/>
-              <w:jc w:val="both"/>
-              <w:rPr>
-                <w:b/>
-                <w:bCs/>
-                <w:sz w:val="16"/>
-                <w:szCs w:val="16"/>
-              </w:rPr>
-            </w:pPr>
-          </w:p>
-        </w:tc>
-        <w:tc>
-          <w:tcPr>
-            <w:tcW w:w="485" w:type="dxa"/>
-            <w:shd w:val="clear" w:color="auto" w:fill="FFFFFF" w:themeFill="background1"/>
-          </w:tcPr>
-          <w:p>
-            <w:pPr>
-              <w:spacing w:line="360" w:lineRule="auto"/>
-              <w:jc w:val="both"/>
-              <w:rPr>
-                <w:b/>
-                <w:bCs/>
-                <w:sz w:val="16"/>
-                <w:szCs w:val="16"/>
-              </w:rPr>
-            </w:pPr>
-          </w:p>
-        </w:tc>
-        <w:tc>
-          <w:tcPr>
             <w:tcW w:w="610" w:type="dxa"/>
             <w:shd w:val="clear" w:color="auto" w:fill="FFFFFF" w:themeFill="background1"/>
           </w:tcPr>
@@ -15730,7 +15169,7 @@
         </w:tc>
         <w:tc>
           <w:tcPr>
-            <w:tcW w:w="485" w:type="dxa"/>
+            <w:tcW w:w="610" w:type="dxa"/>
             <w:shd w:val="clear" w:color="auto" w:fill="FFFFFF" w:themeFill="background1"/>
           </w:tcPr>
           <w:p>
@@ -15748,7 +15187,7 @@
         </w:tc>
         <w:tc>
           <w:tcPr>
-            <w:tcW w:w="485" w:type="dxa"/>
+            <w:tcW w:w="608" w:type="dxa"/>
             <w:gridSpan w:val="2"/>
             <w:shd w:val="clear" w:color="auto" w:fill="FFFFFF" w:themeFill="background1"/>
           </w:tcPr>
@@ -15767,25 +15206,8 @@
         </w:tc>
         <w:tc>
           <w:tcPr>
-            <w:tcW w:w="485" w:type="dxa"/>
+            <w:tcW w:w="608" w:type="dxa"/>
             <w:shd w:val="clear" w:color="auto" w:fill="FFFFFF" w:themeFill="background1"/>
-          </w:tcPr>
-          <w:p>
-            <w:pPr>
-              <w:spacing w:line="360" w:lineRule="auto"/>
-              <w:jc w:val="both"/>
-              <w:rPr>
-                <w:b/>
-                <w:bCs/>
-                <w:sz w:val="16"/>
-                <w:szCs w:val="16"/>
-              </w:rPr>
-            </w:pPr>
-          </w:p>
-        </w:tc>
-        <w:tc>
-          <w:tcPr>
-            <w:tcW w:w="529" w:type="dxa"/>
           </w:tcPr>
           <w:p>
             <w:pPr>
@@ -15803,40 +15225,37 @@
       </w:tr>
       <w:tr>
         <w:trPr>
-          <w:gridAfter w:val="1"/>
-          <w:wAfter w:w="9" w:type="dxa"/>
           <w:trHeight w:val="300"/>
         </w:trPr>
         <w:tc>
           <w:tcPr>
-            <w:tcW w:w="1468" w:type="dxa"/>
-          </w:tcPr>
-          <w:p>
-            <w:pPr>
-              <w:spacing w:line="360" w:lineRule="auto"/>
-              <w:jc w:val="both"/>
-              <w:rPr>
-                <w:b/>
-                <w:bCs/>
-                <w:sz w:val="16"/>
-                <w:szCs w:val="16"/>
-              </w:rPr>
-            </w:pPr>
-            <w:r>
-              <w:rPr>
-                <w:b/>
-                <w:bCs/>
-                <w:sz w:val="16"/>
-                <w:szCs w:val="16"/>
-              </w:rPr>
-              <w:lastRenderedPageBreak/>
+            <w:tcW w:w="1455" w:type="dxa"/>
+          </w:tcPr>
+          <w:p>
+            <w:pPr>
+              <w:spacing w:line="360" w:lineRule="auto"/>
+              <w:jc w:val="both"/>
+              <w:rPr>
+                <w:b/>
+                <w:bCs/>
+                <w:sz w:val="16"/>
+                <w:szCs w:val="16"/>
+              </w:rPr>
+            </w:pPr>
+            <w:r>
+              <w:rPr>
+                <w:b/>
+                <w:bCs/>
+                <w:sz w:val="16"/>
+                <w:szCs w:val="16"/>
+              </w:rPr>
               <w:t>Sprint 3</w:t>
             </w:r>
           </w:p>
         </w:tc>
         <w:tc>
           <w:tcPr>
-            <w:tcW w:w="471" w:type="dxa"/>
+            <w:tcW w:w="415" w:type="dxa"/>
             <w:shd w:val="clear" w:color="auto" w:fill="FFFFFF" w:themeFill="background1"/>
           </w:tcPr>
           <w:p>
@@ -15854,7 +15273,7 @@
         </w:tc>
         <w:tc>
           <w:tcPr>
-            <w:tcW w:w="462" w:type="dxa"/>
+            <w:tcW w:w="409" w:type="dxa"/>
             <w:shd w:val="clear" w:color="auto" w:fill="FFFFFF" w:themeFill="background1"/>
           </w:tcPr>
           <w:p>
@@ -15872,7 +15291,7 @@
         </w:tc>
         <w:tc>
           <w:tcPr>
-            <w:tcW w:w="463" w:type="dxa"/>
+            <w:tcW w:w="409" w:type="dxa"/>
             <w:shd w:val="clear" w:color="auto" w:fill="FFFFFF" w:themeFill="background1"/>
           </w:tcPr>
           <w:p>
@@ -15908,7 +15327,7 @@
         </w:tc>
         <w:tc>
           <w:tcPr>
-            <w:tcW w:w="563" w:type="dxa"/>
+            <w:tcW w:w="552" w:type="dxa"/>
             <w:shd w:val="clear" w:color="auto" w:fill="FFFFFF" w:themeFill="background1"/>
           </w:tcPr>
           <w:p>
@@ -15926,7 +15345,7 @@
         </w:tc>
         <w:tc>
           <w:tcPr>
-            <w:tcW w:w="463" w:type="dxa"/>
+            <w:tcW w:w="409" w:type="dxa"/>
             <w:shd w:val="clear" w:color="auto" w:fill="FFFFFF" w:themeFill="background1"/>
           </w:tcPr>
           <w:p>
@@ -15944,7 +15363,7 @@
         </w:tc>
         <w:tc>
           <w:tcPr>
-            <w:tcW w:w="463" w:type="dxa"/>
+            <w:tcW w:w="409" w:type="dxa"/>
             <w:shd w:val="clear" w:color="auto" w:fill="FFFFFF" w:themeFill="background1"/>
           </w:tcPr>
           <w:p>
@@ -15980,7 +15399,7 @@
         </w:tc>
         <w:tc>
           <w:tcPr>
-            <w:tcW w:w="563" w:type="dxa"/>
+            <w:tcW w:w="478" w:type="dxa"/>
             <w:shd w:val="clear" w:color="auto" w:fill="FFFFFF" w:themeFill="background1"/>
           </w:tcPr>
           <w:p>
@@ -15994,6 +15413,87 @@
                 <w:szCs w:val="16"/>
               </w:rPr>
             </w:pPr>
+          </w:p>
+        </w:tc>
+        <w:tc>
+          <w:tcPr>
+            <w:tcW w:w="535" w:type="dxa"/>
+            <w:shd w:val="clear" w:color="auto" w:fill="FFFFFF" w:themeFill="background1"/>
+          </w:tcPr>
+          <w:p>
+            <w:pPr>
+              <w:spacing w:line="360" w:lineRule="auto"/>
+              <w:jc w:val="both"/>
+              <w:rPr>
+                <w:b/>
+                <w:bCs/>
+                <w:sz w:val="16"/>
+                <w:szCs w:val="16"/>
+              </w:rPr>
+            </w:pPr>
+          </w:p>
+        </w:tc>
+        <w:tc>
+          <w:tcPr>
+            <w:tcW w:w="610" w:type="dxa"/>
+            <w:shd w:val="clear" w:color="auto" w:fill="FFF2CC" w:themeFill="accent4" w:themeFillTint="33"/>
+          </w:tcPr>
+          <w:p>
+            <w:pPr>
+              <w:spacing w:line="360" w:lineRule="auto"/>
+              <w:jc w:val="both"/>
+              <w:rPr>
+                <w:b/>
+                <w:bCs/>
+                <w:sz w:val="16"/>
+                <w:szCs w:val="16"/>
+              </w:rPr>
+            </w:pPr>
+          </w:p>
+        </w:tc>
+        <w:tc>
+          <w:tcPr>
+            <w:tcW w:w="540" w:type="dxa"/>
+            <w:shd w:val="clear" w:color="auto" w:fill="FFF2CC" w:themeFill="accent4" w:themeFillTint="33"/>
+          </w:tcPr>
+          <w:p>
+            <w:pPr>
+              <w:spacing w:line="360" w:lineRule="auto"/>
+              <w:jc w:val="both"/>
+              <w:rPr>
+                <w:b/>
+                <w:bCs/>
+                <w:sz w:val="16"/>
+                <w:szCs w:val="16"/>
+              </w:rPr>
+            </w:pPr>
+          </w:p>
+        </w:tc>
+        <w:tc>
+          <w:tcPr>
+            <w:tcW w:w="610" w:type="dxa"/>
+            <w:shd w:val="clear" w:color="auto" w:fill="FFF2CC" w:themeFill="accent4" w:themeFillTint="33"/>
+          </w:tcPr>
+          <w:p>
+            <w:pPr>
+              <w:spacing w:line="360" w:lineRule="auto"/>
+              <w:jc w:val="both"/>
+              <w:rPr>
+                <w:b/>
+                <w:bCs/>
+                <w:sz w:val="16"/>
+                <w:szCs w:val="16"/>
+              </w:rPr>
+            </w:pPr>
+            <w:r>
+              <w:rPr>
+                <w:b/>
+                <w:bCs/>
+                <w:sz w:val="16"/>
+                <w:szCs w:val="16"/>
+              </w:rPr>
+              <w:t>26/11</w:t>
+            </w:r>
           </w:p>
         </w:tc>
         <w:tc>
@@ -16016,60 +15516,6 @@
         </w:tc>
         <w:tc>
           <w:tcPr>
-            <w:tcW w:w="484" w:type="dxa"/>
-            <w:shd w:val="clear" w:color="auto" w:fill="FFF2CC" w:themeFill="accent4" w:themeFillTint="33"/>
-          </w:tcPr>
-          <w:p>
-            <w:pPr>
-              <w:spacing w:line="360" w:lineRule="auto"/>
-              <w:jc w:val="both"/>
-              <w:rPr>
-                <w:b/>
-                <w:bCs/>
-                <w:sz w:val="16"/>
-                <w:szCs w:val="16"/>
-              </w:rPr>
-            </w:pPr>
-          </w:p>
-        </w:tc>
-        <w:tc>
-          <w:tcPr>
-            <w:tcW w:w="484" w:type="dxa"/>
-            <w:shd w:val="clear" w:color="auto" w:fill="FFF2CC" w:themeFill="accent4" w:themeFillTint="33"/>
-          </w:tcPr>
-          <w:p>
-            <w:pPr>
-              <w:spacing w:line="360" w:lineRule="auto"/>
-              <w:jc w:val="both"/>
-              <w:rPr>
-                <w:b/>
-                <w:bCs/>
-                <w:sz w:val="16"/>
-                <w:szCs w:val="16"/>
-              </w:rPr>
-            </w:pPr>
-          </w:p>
-        </w:tc>
-        <w:tc>
-          <w:tcPr>
-            <w:tcW w:w="485" w:type="dxa"/>
-            <w:shd w:val="clear" w:color="auto" w:fill="FFF2CC" w:themeFill="accent4" w:themeFillTint="33"/>
-          </w:tcPr>
-          <w:p>
-            <w:pPr>
-              <w:spacing w:line="360" w:lineRule="auto"/>
-              <w:jc w:val="both"/>
-              <w:rPr>
-                <w:b/>
-                <w:bCs/>
-                <w:sz w:val="16"/>
-                <w:szCs w:val="16"/>
-              </w:rPr>
-            </w:pPr>
-          </w:p>
-        </w:tc>
-        <w:tc>
-          <w:tcPr>
             <w:tcW w:w="610" w:type="dxa"/>
             <w:shd w:val="clear" w:color="auto" w:fill="FFFFFF" w:themeFill="background1"/>
           </w:tcPr>
@@ -16088,25 +15534,7 @@
         </w:tc>
         <w:tc>
           <w:tcPr>
-            <w:tcW w:w="485" w:type="dxa"/>
-            <w:shd w:val="clear" w:color="auto" w:fill="FFFFFF" w:themeFill="background1"/>
-          </w:tcPr>
-          <w:p>
-            <w:pPr>
-              <w:spacing w:line="360" w:lineRule="auto"/>
-              <w:jc w:val="both"/>
-              <w:rPr>
-                <w:b/>
-                <w:bCs/>
-                <w:sz w:val="16"/>
-                <w:szCs w:val="16"/>
-              </w:rPr>
-            </w:pPr>
-          </w:p>
-        </w:tc>
-        <w:tc>
-          <w:tcPr>
-            <w:tcW w:w="485" w:type="dxa"/>
+            <w:tcW w:w="608" w:type="dxa"/>
             <w:gridSpan w:val="2"/>
             <w:shd w:val="clear" w:color="auto" w:fill="FFFFFF" w:themeFill="background1"/>
           </w:tcPr>
@@ -16125,25 +15553,8 @@
         </w:tc>
         <w:tc>
           <w:tcPr>
-            <w:tcW w:w="485" w:type="dxa"/>
+            <w:tcW w:w="608" w:type="dxa"/>
             <w:shd w:val="clear" w:color="auto" w:fill="FFFFFF" w:themeFill="background1"/>
-          </w:tcPr>
-          <w:p>
-            <w:pPr>
-              <w:spacing w:line="360" w:lineRule="auto"/>
-              <w:jc w:val="both"/>
-              <w:rPr>
-                <w:b/>
-                <w:bCs/>
-                <w:sz w:val="16"/>
-                <w:szCs w:val="16"/>
-              </w:rPr>
-            </w:pPr>
-          </w:p>
-        </w:tc>
-        <w:tc>
-          <w:tcPr>
-            <w:tcW w:w="529" w:type="dxa"/>
           </w:tcPr>
           <w:p>
             <w:pPr>
@@ -16161,13 +15572,11 @@
       </w:tr>
       <w:tr>
         <w:trPr>
-          <w:gridAfter w:val="1"/>
-          <w:wAfter w:w="9" w:type="dxa"/>
           <w:trHeight w:val="300"/>
         </w:trPr>
         <w:tc>
           <w:tcPr>
-            <w:tcW w:w="1468" w:type="dxa"/>
+            <w:tcW w:w="1455" w:type="dxa"/>
             <w:shd w:val="clear" w:color="auto" w:fill="D0CECE" w:themeFill="background2" w:themeFillShade="E6"/>
           </w:tcPr>
           <w:p>
@@ -16194,7 +15603,7 @@
         </w:tc>
         <w:tc>
           <w:tcPr>
-            <w:tcW w:w="471" w:type="dxa"/>
+            <w:tcW w:w="415" w:type="dxa"/>
             <w:shd w:val="clear" w:color="auto" w:fill="FFFFFF" w:themeFill="background1"/>
           </w:tcPr>
           <w:p>
@@ -16212,7 +15621,7 @@
         </w:tc>
         <w:tc>
           <w:tcPr>
-            <w:tcW w:w="462" w:type="dxa"/>
+            <w:tcW w:w="409" w:type="dxa"/>
             <w:shd w:val="clear" w:color="auto" w:fill="FFFFFF" w:themeFill="background1"/>
           </w:tcPr>
           <w:p>
@@ -16230,7 +15639,7 @@
         </w:tc>
         <w:tc>
           <w:tcPr>
-            <w:tcW w:w="463" w:type="dxa"/>
+            <w:tcW w:w="409" w:type="dxa"/>
             <w:shd w:val="clear" w:color="auto" w:fill="FFFFFF" w:themeFill="background1"/>
           </w:tcPr>
           <w:p>
@@ -16266,7 +15675,7 @@
         </w:tc>
         <w:tc>
           <w:tcPr>
-            <w:tcW w:w="563" w:type="dxa"/>
+            <w:tcW w:w="552" w:type="dxa"/>
             <w:shd w:val="clear" w:color="auto" w:fill="FFFFFF" w:themeFill="background1"/>
           </w:tcPr>
           <w:p>
@@ -16284,7 +15693,7 @@
         </w:tc>
         <w:tc>
           <w:tcPr>
-            <w:tcW w:w="463" w:type="dxa"/>
+            <w:tcW w:w="409" w:type="dxa"/>
             <w:shd w:val="clear" w:color="auto" w:fill="FFFFFF" w:themeFill="background1"/>
           </w:tcPr>
           <w:p>
@@ -16302,7 +15711,7 @@
         </w:tc>
         <w:tc>
           <w:tcPr>
-            <w:tcW w:w="463" w:type="dxa"/>
+            <w:tcW w:w="409" w:type="dxa"/>
             <w:shd w:val="clear" w:color="auto" w:fill="FFFFFF" w:themeFill="background1"/>
           </w:tcPr>
           <w:p>
@@ -16338,7 +15747,25 @@
         </w:tc>
         <w:tc>
           <w:tcPr>
-            <w:tcW w:w="563" w:type="dxa"/>
+            <w:tcW w:w="478" w:type="dxa"/>
+            <w:shd w:val="clear" w:color="auto" w:fill="FFFFFF" w:themeFill="background1"/>
+          </w:tcPr>
+          <w:p>
+            <w:pPr>
+              <w:spacing w:line="360" w:lineRule="auto"/>
+              <w:jc w:val="both"/>
+              <w:rPr>
+                <w:b/>
+                <w:bCs/>
+                <w:sz w:val="16"/>
+                <w:szCs w:val="16"/>
+              </w:rPr>
+            </w:pPr>
+          </w:p>
+        </w:tc>
+        <w:tc>
+          <w:tcPr>
+            <w:tcW w:w="535" w:type="dxa"/>
             <w:shd w:val="clear" w:color="auto" w:fill="FFFFFF" w:themeFill="background1"/>
           </w:tcPr>
           <w:p>
@@ -16374,7 +15801,7 @@
         </w:tc>
         <w:tc>
           <w:tcPr>
-            <w:tcW w:w="484" w:type="dxa"/>
+            <w:tcW w:w="540" w:type="dxa"/>
             <w:shd w:val="clear" w:color="auto" w:fill="FFFFFF" w:themeFill="background1"/>
           </w:tcPr>
           <w:p>
@@ -16392,25 +15819,7 @@
         </w:tc>
         <w:tc>
           <w:tcPr>
-            <w:tcW w:w="484" w:type="dxa"/>
-            <w:shd w:val="clear" w:color="auto" w:fill="FFFFFF" w:themeFill="background1"/>
-          </w:tcPr>
-          <w:p>
-            <w:pPr>
-              <w:spacing w:line="360" w:lineRule="auto"/>
-              <w:jc w:val="both"/>
-              <w:rPr>
-                <w:b/>
-                <w:bCs/>
-                <w:sz w:val="16"/>
-                <w:szCs w:val="16"/>
-              </w:rPr>
-            </w:pPr>
-          </w:p>
-        </w:tc>
-        <w:tc>
-          <w:tcPr>
-            <w:tcW w:w="485" w:type="dxa"/>
+            <w:tcW w:w="610" w:type="dxa"/>
             <w:shd w:val="clear" w:color="auto" w:fill="FFFFFF" w:themeFill="background1"/>
           </w:tcPr>
           <w:p>
@@ -16449,22 +15858,13 @@
                 <w:sz w:val="16"/>
                 <w:szCs w:val="16"/>
               </w:rPr>
-              <w:t>26</w:t>
-            </w:r>
-            <w:r>
-              <w:rPr>
-                <w:b/>
-                <w:bCs/>
-                <w:sz w:val="16"/>
-                <w:szCs w:val="16"/>
-              </w:rPr>
-              <w:t>/11</w:t>
-            </w:r>
-          </w:p>
-        </w:tc>
-        <w:tc>
-          <w:tcPr>
-            <w:tcW w:w="485" w:type="dxa"/>
+              <w:t>30/11</w:t>
+            </w:r>
+          </w:p>
+        </w:tc>
+        <w:tc>
+          <w:tcPr>
+            <w:tcW w:w="610" w:type="dxa"/>
             <w:shd w:val="clear" w:color="auto" w:fill="FFFFFF" w:themeFill="background1"/>
           </w:tcPr>
           <w:p>
@@ -16482,7 +15882,7 @@
         </w:tc>
         <w:tc>
           <w:tcPr>
-            <w:tcW w:w="485" w:type="dxa"/>
+            <w:tcW w:w="608" w:type="dxa"/>
             <w:gridSpan w:val="2"/>
             <w:shd w:val="clear" w:color="auto" w:fill="FFFFFF" w:themeFill="background1"/>
           </w:tcPr>
@@ -16501,25 +15901,8 @@
         </w:tc>
         <w:tc>
           <w:tcPr>
-            <w:tcW w:w="485" w:type="dxa"/>
+            <w:tcW w:w="608" w:type="dxa"/>
             <w:shd w:val="clear" w:color="auto" w:fill="FFFFFF" w:themeFill="background1"/>
-          </w:tcPr>
-          <w:p>
-            <w:pPr>
-              <w:spacing w:line="360" w:lineRule="auto"/>
-              <w:jc w:val="both"/>
-              <w:rPr>
-                <w:b/>
-                <w:bCs/>
-                <w:sz w:val="16"/>
-                <w:szCs w:val="16"/>
-              </w:rPr>
-            </w:pPr>
-          </w:p>
-        </w:tc>
-        <w:tc>
-          <w:tcPr>
-            <w:tcW w:w="529" w:type="dxa"/>
           </w:tcPr>
           <w:p>
             <w:pPr>
@@ -16537,73 +15920,89 @@
       </w:tr>
       <w:tr>
         <w:trPr>
-          <w:gridAfter w:val="1"/>
-          <w:wAfter w:w="9" w:type="dxa"/>
           <w:trHeight w:val="300"/>
         </w:trPr>
         <w:tc>
           <w:tcPr>
-            <w:tcW w:w="1468" w:type="dxa"/>
-          </w:tcPr>
-          <w:p>
-            <w:pPr>
-              <w:spacing w:line="360" w:lineRule="auto"/>
-              <w:jc w:val="both"/>
-              <w:rPr>
-                <w:b/>
-                <w:bCs/>
-                <w:sz w:val="16"/>
-                <w:szCs w:val="16"/>
-              </w:rPr>
-            </w:pPr>
-            <w:r>
-              <w:rPr>
-                <w:b/>
-                <w:bCs/>
-                <w:sz w:val="16"/>
-                <w:szCs w:val="16"/>
-              </w:rPr>
-              <w:t>Sprint 4</w:t>
-            </w:r>
-          </w:p>
-        </w:tc>
-        <w:tc>
-          <w:tcPr>
-            <w:tcW w:w="471" w:type="dxa"/>
-          </w:tcPr>
-          <w:p>
-            <w:pPr>
-              <w:spacing w:line="360" w:lineRule="auto"/>
-              <w:jc w:val="both"/>
-              <w:rPr>
-                <w:b/>
-                <w:bCs/>
-                <w:sz w:val="16"/>
-                <w:szCs w:val="16"/>
-              </w:rPr>
-            </w:pPr>
-          </w:p>
-        </w:tc>
-        <w:tc>
-          <w:tcPr>
-            <w:tcW w:w="462" w:type="dxa"/>
-          </w:tcPr>
-          <w:p>
-            <w:pPr>
-              <w:spacing w:line="360" w:lineRule="auto"/>
-              <w:jc w:val="both"/>
-              <w:rPr>
-                <w:b/>
-                <w:bCs/>
-                <w:sz w:val="16"/>
-                <w:szCs w:val="16"/>
-              </w:rPr>
-            </w:pPr>
-          </w:p>
-        </w:tc>
-        <w:tc>
-          <w:tcPr>
-            <w:tcW w:w="463" w:type="dxa"/>
+            <w:tcW w:w="1455" w:type="dxa"/>
+          </w:tcPr>
+          <w:p>
+            <w:pPr>
+              <w:spacing w:line="360" w:lineRule="auto"/>
+              <w:jc w:val="both"/>
+              <w:rPr>
+                <w:b/>
+                <w:bCs/>
+                <w:sz w:val="16"/>
+                <w:szCs w:val="16"/>
+              </w:rPr>
+            </w:pPr>
+            <w:r>
+              <w:rPr>
+                <w:b/>
+                <w:bCs/>
+                <w:sz w:val="16"/>
+                <w:szCs w:val="16"/>
+              </w:rPr>
+              <w:t>Día de corrección</w:t>
+            </w:r>
+            <w:r>
+              <w:rPr>
+                <w:b/>
+                <w:bCs/>
+                <w:sz w:val="16"/>
+                <w:szCs w:val="16"/>
+              </w:rPr>
+              <w:t>,</w:t>
+            </w:r>
+            <w:r>
+              <w:rPr>
+                <w:b/>
+                <w:bCs/>
+                <w:sz w:val="16"/>
+                <w:szCs w:val="16"/>
+              </w:rPr>
+              <w:t xml:space="preserve"> pruebas y ajustes x retroalimentación</w:t>
+            </w:r>
+          </w:p>
+        </w:tc>
+        <w:tc>
+          <w:tcPr>
+            <w:tcW w:w="415" w:type="dxa"/>
+          </w:tcPr>
+          <w:p>
+            <w:pPr>
+              <w:spacing w:line="360" w:lineRule="auto"/>
+              <w:jc w:val="both"/>
+              <w:rPr>
+                <w:b/>
+                <w:bCs/>
+                <w:sz w:val="16"/>
+                <w:szCs w:val="16"/>
+              </w:rPr>
+            </w:pPr>
+          </w:p>
+        </w:tc>
+        <w:tc>
+          <w:tcPr>
+            <w:tcW w:w="409" w:type="dxa"/>
+          </w:tcPr>
+          <w:p>
+            <w:pPr>
+              <w:spacing w:line="360" w:lineRule="auto"/>
+              <w:jc w:val="both"/>
+              <w:rPr>
+                <w:b/>
+                <w:bCs/>
+                <w:sz w:val="16"/>
+                <w:szCs w:val="16"/>
+              </w:rPr>
+            </w:pPr>
+          </w:p>
+        </w:tc>
+        <w:tc>
+          <w:tcPr>
+            <w:tcW w:w="409" w:type="dxa"/>
           </w:tcPr>
           <w:p>
             <w:pPr>
@@ -16637,41 +16036,41 @@
         </w:tc>
         <w:tc>
           <w:tcPr>
-            <w:tcW w:w="563" w:type="dxa"/>
-          </w:tcPr>
-          <w:p>
-            <w:pPr>
-              <w:spacing w:line="360" w:lineRule="auto"/>
-              <w:jc w:val="both"/>
-              <w:rPr>
-                <w:b/>
-                <w:bCs/>
-                <w:sz w:val="16"/>
-                <w:szCs w:val="16"/>
-              </w:rPr>
-            </w:pPr>
-          </w:p>
-        </w:tc>
-        <w:tc>
-          <w:tcPr>
-            <w:tcW w:w="463" w:type="dxa"/>
-          </w:tcPr>
-          <w:p>
-            <w:pPr>
-              <w:spacing w:line="360" w:lineRule="auto"/>
-              <w:jc w:val="both"/>
-              <w:rPr>
-                <w:b/>
-                <w:bCs/>
-                <w:sz w:val="16"/>
-                <w:szCs w:val="16"/>
-              </w:rPr>
-            </w:pPr>
-          </w:p>
-        </w:tc>
-        <w:tc>
-          <w:tcPr>
-            <w:tcW w:w="463" w:type="dxa"/>
+            <w:tcW w:w="552" w:type="dxa"/>
+          </w:tcPr>
+          <w:p>
+            <w:pPr>
+              <w:spacing w:line="360" w:lineRule="auto"/>
+              <w:jc w:val="both"/>
+              <w:rPr>
+                <w:b/>
+                <w:bCs/>
+                <w:sz w:val="16"/>
+                <w:szCs w:val="16"/>
+              </w:rPr>
+            </w:pPr>
+          </w:p>
+        </w:tc>
+        <w:tc>
+          <w:tcPr>
+            <w:tcW w:w="409" w:type="dxa"/>
+          </w:tcPr>
+          <w:p>
+            <w:pPr>
+              <w:spacing w:line="360" w:lineRule="auto"/>
+              <w:jc w:val="both"/>
+              <w:rPr>
+                <w:b/>
+                <w:bCs/>
+                <w:sz w:val="16"/>
+                <w:szCs w:val="16"/>
+              </w:rPr>
+            </w:pPr>
+          </w:p>
+        </w:tc>
+        <w:tc>
+          <w:tcPr>
+            <w:tcW w:w="409" w:type="dxa"/>
           </w:tcPr>
           <w:p>
             <w:pPr>
@@ -16705,7 +16104,24 @@
         </w:tc>
         <w:tc>
           <w:tcPr>
-            <w:tcW w:w="563" w:type="dxa"/>
+            <w:tcW w:w="478" w:type="dxa"/>
+          </w:tcPr>
+          <w:p>
+            <w:pPr>
+              <w:spacing w:line="360" w:lineRule="auto"/>
+              <w:jc w:val="both"/>
+              <w:rPr>
+                <w:b/>
+                <w:bCs/>
+                <w:sz w:val="16"/>
+                <w:szCs w:val="16"/>
+              </w:rPr>
+            </w:pPr>
+          </w:p>
+        </w:tc>
+        <w:tc>
+          <w:tcPr>
+            <w:tcW w:w="535" w:type="dxa"/>
           </w:tcPr>
           <w:p>
             <w:pPr>
@@ -16739,41 +16155,7 @@
         </w:tc>
         <w:tc>
           <w:tcPr>
-            <w:tcW w:w="484" w:type="dxa"/>
-          </w:tcPr>
-          <w:p>
-            <w:pPr>
-              <w:spacing w:line="360" w:lineRule="auto"/>
-              <w:jc w:val="both"/>
-              <w:rPr>
-                <w:b/>
-                <w:bCs/>
-                <w:sz w:val="16"/>
-                <w:szCs w:val="16"/>
-              </w:rPr>
-            </w:pPr>
-          </w:p>
-        </w:tc>
-        <w:tc>
-          <w:tcPr>
-            <w:tcW w:w="484" w:type="dxa"/>
-          </w:tcPr>
-          <w:p>
-            <w:pPr>
-              <w:spacing w:line="360" w:lineRule="auto"/>
-              <w:jc w:val="both"/>
-              <w:rPr>
-                <w:b/>
-                <w:bCs/>
-                <w:sz w:val="16"/>
-                <w:szCs w:val="16"/>
-              </w:rPr>
-            </w:pPr>
-          </w:p>
-        </w:tc>
-        <w:tc>
-          <w:tcPr>
-            <w:tcW w:w="485" w:type="dxa"/>
+            <w:tcW w:w="540" w:type="dxa"/>
           </w:tcPr>
           <w:p>
             <w:pPr>
@@ -16791,77 +16173,97 @@
         <w:tc>
           <w:tcPr>
             <w:tcW w:w="610" w:type="dxa"/>
-            <w:shd w:val="clear" w:color="auto" w:fill="FFF2CC" w:themeFill="accent4" w:themeFillTint="33"/>
-          </w:tcPr>
-          <w:p>
-            <w:pPr>
-              <w:spacing w:line="360" w:lineRule="auto"/>
-              <w:jc w:val="both"/>
-              <w:rPr>
-                <w:b/>
-                <w:bCs/>
-                <w:sz w:val="16"/>
-                <w:szCs w:val="16"/>
-              </w:rPr>
-            </w:pPr>
-          </w:p>
-        </w:tc>
-        <w:tc>
-          <w:tcPr>
-            <w:tcW w:w="485" w:type="dxa"/>
-            <w:shd w:val="clear" w:color="auto" w:fill="FFF2CC" w:themeFill="accent4" w:themeFillTint="33"/>
-          </w:tcPr>
-          <w:p>
-            <w:pPr>
-              <w:spacing w:line="360" w:lineRule="auto"/>
-              <w:jc w:val="both"/>
-              <w:rPr>
-                <w:b/>
-                <w:bCs/>
-                <w:sz w:val="16"/>
-                <w:szCs w:val="16"/>
-              </w:rPr>
-            </w:pPr>
-          </w:p>
-        </w:tc>
-        <w:tc>
-          <w:tcPr>
-            <w:tcW w:w="485" w:type="dxa"/>
+          </w:tcPr>
+          <w:p>
+            <w:pPr>
+              <w:spacing w:line="360" w:lineRule="auto"/>
+              <w:jc w:val="both"/>
+              <w:rPr>
+                <w:b/>
+                <w:bCs/>
+                <w:sz w:val="16"/>
+                <w:szCs w:val="16"/>
+              </w:rPr>
+            </w:pPr>
+          </w:p>
+        </w:tc>
+        <w:tc>
+          <w:tcPr>
+            <w:tcW w:w="610" w:type="dxa"/>
+            <w:shd w:val="clear" w:color="auto" w:fill="FBE4D5" w:themeFill="accent2" w:themeFillTint="33"/>
+          </w:tcPr>
+          <w:p>
+            <w:pPr>
+              <w:spacing w:line="360" w:lineRule="auto"/>
+              <w:jc w:val="both"/>
+              <w:rPr>
+                <w:b/>
+                <w:bCs/>
+                <w:sz w:val="16"/>
+                <w:szCs w:val="16"/>
+              </w:rPr>
+            </w:pPr>
+            <w:r>
+              <w:rPr>
+                <w:b/>
+                <w:bCs/>
+                <w:sz w:val="16"/>
+                <w:szCs w:val="16"/>
+              </w:rPr>
+              <w:t>24/11</w:t>
+            </w:r>
+          </w:p>
+        </w:tc>
+        <w:tc>
+          <w:tcPr>
+            <w:tcW w:w="610" w:type="dxa"/>
+            <w:shd w:val="clear" w:color="auto" w:fill="FBE4D5" w:themeFill="accent2" w:themeFillTint="33"/>
+          </w:tcPr>
+          <w:p>
+            <w:pPr>
+              <w:spacing w:line="360" w:lineRule="auto"/>
+              <w:jc w:val="both"/>
+              <w:rPr>
+                <w:b/>
+                <w:bCs/>
+                <w:sz w:val="16"/>
+                <w:szCs w:val="16"/>
+              </w:rPr>
+            </w:pPr>
+            <w:r>
+              <w:rPr>
+                <w:b/>
+                <w:bCs/>
+                <w:sz w:val="16"/>
+                <w:szCs w:val="16"/>
+              </w:rPr>
+              <w:t>30/11</w:t>
+            </w:r>
+          </w:p>
+        </w:tc>
+        <w:tc>
+          <w:tcPr>
+            <w:tcW w:w="608" w:type="dxa"/>
             <w:gridSpan w:val="2"/>
-          </w:tcPr>
-          <w:p>
-            <w:pPr>
-              <w:spacing w:line="360" w:lineRule="auto"/>
-              <w:jc w:val="both"/>
-              <w:rPr>
-                <w:b/>
-                <w:bCs/>
-                <w:sz w:val="16"/>
-                <w:szCs w:val="16"/>
-              </w:rPr>
-            </w:pPr>
-          </w:p>
-        </w:tc>
-        <w:tc>
-          <w:tcPr>
-            <w:tcW w:w="485" w:type="dxa"/>
-          </w:tcPr>
-          <w:p>
-            <w:pPr>
-              <w:spacing w:line="360" w:lineRule="auto"/>
-              <w:jc w:val="both"/>
-              <w:rPr>
-                <w:b/>
-                <w:bCs/>
-                <w:sz w:val="16"/>
-                <w:szCs w:val="16"/>
-              </w:rPr>
-            </w:pPr>
-          </w:p>
-        </w:tc>
-        <w:tc>
-          <w:tcPr>
-            <w:tcW w:w="529" w:type="dxa"/>
+            <w:shd w:val="clear" w:color="auto" w:fill="FFFFFF" w:themeFill="background1"/>
+          </w:tcPr>
+          <w:p>
+            <w:pPr>
+              <w:spacing w:line="360" w:lineRule="auto"/>
+              <w:jc w:val="both"/>
+              <w:rPr>
+                <w:b/>
+                <w:bCs/>
+                <w:sz w:val="16"/>
+                <w:szCs w:val="16"/>
+              </w:rPr>
+            </w:pPr>
+          </w:p>
+        </w:tc>
+        <w:tc>
+          <w:tcPr>
+            <w:tcW w:w="608" w:type="dxa"/>
+            <w:shd w:val="clear" w:color="auto" w:fill="FFFFFF" w:themeFill="background1"/>
           </w:tcPr>
           <w:p>
             <w:pPr>
@@ -16879,13 +16281,11 @@
       </w:tr>
       <w:tr>
         <w:trPr>
-          <w:gridAfter w:val="1"/>
-          <w:wAfter w:w="9" w:type="dxa"/>
           <w:trHeight w:val="300"/>
         </w:trPr>
         <w:tc>
           <w:tcPr>
-            <w:tcW w:w="1468" w:type="dxa"/>
+            <w:tcW w:w="1455" w:type="dxa"/>
           </w:tcPr>
           <w:p>
             <w:pPr>
@@ -16911,41 +16311,41 @@
         </w:tc>
         <w:tc>
           <w:tcPr>
-            <w:tcW w:w="471" w:type="dxa"/>
-          </w:tcPr>
-          <w:p>
-            <w:pPr>
-              <w:spacing w:line="360" w:lineRule="auto"/>
-              <w:jc w:val="both"/>
-              <w:rPr>
-                <w:b/>
-                <w:bCs/>
-                <w:sz w:val="16"/>
-                <w:szCs w:val="16"/>
-              </w:rPr>
-            </w:pPr>
-          </w:p>
-        </w:tc>
-        <w:tc>
-          <w:tcPr>
-            <w:tcW w:w="462" w:type="dxa"/>
-          </w:tcPr>
-          <w:p>
-            <w:pPr>
-              <w:spacing w:line="360" w:lineRule="auto"/>
-              <w:jc w:val="both"/>
-              <w:rPr>
-                <w:b/>
-                <w:bCs/>
-                <w:sz w:val="16"/>
-                <w:szCs w:val="16"/>
-              </w:rPr>
-            </w:pPr>
-          </w:p>
-        </w:tc>
-        <w:tc>
-          <w:tcPr>
-            <w:tcW w:w="463" w:type="dxa"/>
+            <w:tcW w:w="415" w:type="dxa"/>
+          </w:tcPr>
+          <w:p>
+            <w:pPr>
+              <w:spacing w:line="360" w:lineRule="auto"/>
+              <w:jc w:val="both"/>
+              <w:rPr>
+                <w:b/>
+                <w:bCs/>
+                <w:sz w:val="16"/>
+                <w:szCs w:val="16"/>
+              </w:rPr>
+            </w:pPr>
+          </w:p>
+        </w:tc>
+        <w:tc>
+          <w:tcPr>
+            <w:tcW w:w="409" w:type="dxa"/>
+          </w:tcPr>
+          <w:p>
+            <w:pPr>
+              <w:spacing w:line="360" w:lineRule="auto"/>
+              <w:jc w:val="both"/>
+              <w:rPr>
+                <w:b/>
+                <w:bCs/>
+                <w:sz w:val="16"/>
+                <w:szCs w:val="16"/>
+              </w:rPr>
+            </w:pPr>
+          </w:p>
+        </w:tc>
+        <w:tc>
+          <w:tcPr>
+            <w:tcW w:w="409" w:type="dxa"/>
           </w:tcPr>
           <w:p>
             <w:pPr>
@@ -16979,41 +16379,41 @@
         </w:tc>
         <w:tc>
           <w:tcPr>
-            <w:tcW w:w="563" w:type="dxa"/>
-          </w:tcPr>
-          <w:p>
-            <w:pPr>
-              <w:spacing w:line="360" w:lineRule="auto"/>
-              <w:jc w:val="both"/>
-              <w:rPr>
-                <w:b/>
-                <w:bCs/>
-                <w:sz w:val="16"/>
-                <w:szCs w:val="16"/>
-              </w:rPr>
-            </w:pPr>
-          </w:p>
-        </w:tc>
-        <w:tc>
-          <w:tcPr>
-            <w:tcW w:w="463" w:type="dxa"/>
-          </w:tcPr>
-          <w:p>
-            <w:pPr>
-              <w:spacing w:line="360" w:lineRule="auto"/>
-              <w:jc w:val="both"/>
-              <w:rPr>
-                <w:b/>
-                <w:bCs/>
-                <w:sz w:val="16"/>
-                <w:szCs w:val="16"/>
-              </w:rPr>
-            </w:pPr>
-          </w:p>
-        </w:tc>
-        <w:tc>
-          <w:tcPr>
-            <w:tcW w:w="463" w:type="dxa"/>
+            <w:tcW w:w="552" w:type="dxa"/>
+          </w:tcPr>
+          <w:p>
+            <w:pPr>
+              <w:spacing w:line="360" w:lineRule="auto"/>
+              <w:jc w:val="both"/>
+              <w:rPr>
+                <w:b/>
+                <w:bCs/>
+                <w:sz w:val="16"/>
+                <w:szCs w:val="16"/>
+              </w:rPr>
+            </w:pPr>
+          </w:p>
+        </w:tc>
+        <w:tc>
+          <w:tcPr>
+            <w:tcW w:w="409" w:type="dxa"/>
+          </w:tcPr>
+          <w:p>
+            <w:pPr>
+              <w:spacing w:line="360" w:lineRule="auto"/>
+              <w:jc w:val="both"/>
+              <w:rPr>
+                <w:b/>
+                <w:bCs/>
+                <w:sz w:val="16"/>
+                <w:szCs w:val="16"/>
+              </w:rPr>
+            </w:pPr>
+          </w:p>
+        </w:tc>
+        <w:tc>
+          <w:tcPr>
+            <w:tcW w:w="409" w:type="dxa"/>
           </w:tcPr>
           <w:p>
             <w:pPr>
@@ -17047,7 +16447,24 @@
         </w:tc>
         <w:tc>
           <w:tcPr>
-            <w:tcW w:w="563" w:type="dxa"/>
+            <w:tcW w:w="478" w:type="dxa"/>
+          </w:tcPr>
+          <w:p>
+            <w:pPr>
+              <w:spacing w:line="360" w:lineRule="auto"/>
+              <w:jc w:val="both"/>
+              <w:rPr>
+                <w:b/>
+                <w:bCs/>
+                <w:sz w:val="16"/>
+                <w:szCs w:val="16"/>
+              </w:rPr>
+            </w:pPr>
+          </w:p>
+        </w:tc>
+        <w:tc>
+          <w:tcPr>
+            <w:tcW w:w="535" w:type="dxa"/>
           </w:tcPr>
           <w:p>
             <w:pPr>
@@ -17081,41 +16498,7 @@
         </w:tc>
         <w:tc>
           <w:tcPr>
-            <w:tcW w:w="484" w:type="dxa"/>
-          </w:tcPr>
-          <w:p>
-            <w:pPr>
-              <w:spacing w:line="360" w:lineRule="auto"/>
-              <w:jc w:val="both"/>
-              <w:rPr>
-                <w:b/>
-                <w:bCs/>
-                <w:sz w:val="16"/>
-                <w:szCs w:val="16"/>
-              </w:rPr>
-            </w:pPr>
-          </w:p>
-        </w:tc>
-        <w:tc>
-          <w:tcPr>
-            <w:tcW w:w="484" w:type="dxa"/>
-          </w:tcPr>
-          <w:p>
-            <w:pPr>
-              <w:spacing w:line="360" w:lineRule="auto"/>
-              <w:jc w:val="both"/>
-              <w:rPr>
-                <w:b/>
-                <w:bCs/>
-                <w:sz w:val="16"/>
-                <w:szCs w:val="16"/>
-              </w:rPr>
-            </w:pPr>
-          </w:p>
-        </w:tc>
-        <w:tc>
-          <w:tcPr>
-            <w:tcW w:w="485" w:type="dxa"/>
+            <w:tcW w:w="540" w:type="dxa"/>
           </w:tcPr>
           <w:p>
             <w:pPr>
@@ -17149,61 +16532,70 @@
         </w:tc>
         <w:tc>
           <w:tcPr>
-            <w:tcW w:w="485" w:type="dxa"/>
-          </w:tcPr>
-          <w:p>
-            <w:pPr>
-              <w:spacing w:line="360" w:lineRule="auto"/>
-              <w:jc w:val="both"/>
-              <w:rPr>
-                <w:b/>
-                <w:bCs/>
-                <w:sz w:val="16"/>
-                <w:szCs w:val="16"/>
-              </w:rPr>
-            </w:pPr>
-          </w:p>
-        </w:tc>
-        <w:tc>
-          <w:tcPr>
-            <w:tcW w:w="485" w:type="dxa"/>
+            <w:tcW w:w="610" w:type="dxa"/>
+          </w:tcPr>
+          <w:p>
+            <w:pPr>
+              <w:spacing w:line="360" w:lineRule="auto"/>
+              <w:jc w:val="both"/>
+              <w:rPr>
+                <w:b/>
+                <w:bCs/>
+                <w:sz w:val="16"/>
+                <w:szCs w:val="16"/>
+              </w:rPr>
+            </w:pPr>
+          </w:p>
+        </w:tc>
+        <w:tc>
+          <w:tcPr>
+            <w:tcW w:w="610" w:type="dxa"/>
+          </w:tcPr>
+          <w:p>
+            <w:pPr>
+              <w:spacing w:line="360" w:lineRule="auto"/>
+              <w:jc w:val="both"/>
+              <w:rPr>
+                <w:b/>
+                <w:bCs/>
+                <w:sz w:val="16"/>
+                <w:szCs w:val="16"/>
+              </w:rPr>
+            </w:pPr>
+          </w:p>
+        </w:tc>
+        <w:tc>
+          <w:tcPr>
+            <w:tcW w:w="608" w:type="dxa"/>
             <w:gridSpan w:val="2"/>
-            <w:shd w:val="clear" w:color="auto" w:fill="FBE4D5" w:themeFill="accent2" w:themeFillTint="33"/>
-          </w:tcPr>
-          <w:p>
-            <w:pPr>
-              <w:spacing w:line="360" w:lineRule="auto"/>
-              <w:jc w:val="both"/>
-              <w:rPr>
-                <w:b/>
-                <w:bCs/>
-                <w:sz w:val="16"/>
-                <w:szCs w:val="16"/>
-              </w:rPr>
-            </w:pPr>
-          </w:p>
-        </w:tc>
-        <w:tc>
-          <w:tcPr>
-            <w:tcW w:w="485" w:type="dxa"/>
-            <w:shd w:val="clear" w:color="auto" w:fill="FBE4D5" w:themeFill="accent2" w:themeFillTint="33"/>
-          </w:tcPr>
-          <w:p>
-            <w:pPr>
-              <w:spacing w:line="360" w:lineRule="auto"/>
-              <w:jc w:val="both"/>
-              <w:rPr>
-                <w:b/>
-                <w:bCs/>
-                <w:sz w:val="16"/>
-                <w:szCs w:val="16"/>
-              </w:rPr>
-            </w:pPr>
-          </w:p>
-        </w:tc>
-        <w:tc>
-          <w:tcPr>
-            <w:tcW w:w="529" w:type="dxa"/>
+            <w:shd w:val="clear" w:color="auto" w:fill="0070C0"/>
+          </w:tcPr>
+          <w:p>
+            <w:pPr>
+              <w:spacing w:line="360" w:lineRule="auto"/>
+              <w:jc w:val="both"/>
+              <w:rPr>
+                <w:b/>
+                <w:bCs/>
+                <w:sz w:val="16"/>
+                <w:szCs w:val="16"/>
+              </w:rPr>
+            </w:pPr>
+            <w:r>
+              <w:rPr>
+                <w:b/>
+                <w:bCs/>
+                <w:sz w:val="16"/>
+                <w:szCs w:val="16"/>
+              </w:rPr>
+              <w:t>1/12</w:t>
+            </w:r>
+          </w:p>
+        </w:tc>
+        <w:tc>
+          <w:tcPr>
+            <w:tcW w:w="608" w:type="dxa"/>
+            <w:shd w:val="clear" w:color="auto" w:fill="FFFFFF" w:themeFill="background1"/>
           </w:tcPr>
           <w:p>
             <w:pPr>
@@ -17221,73 +16613,71 @@
       </w:tr>
       <w:tr>
         <w:trPr>
-          <w:gridAfter w:val="1"/>
-          <w:wAfter w:w="9" w:type="dxa"/>
           <w:trHeight w:val="300"/>
         </w:trPr>
         <w:tc>
           <w:tcPr>
-            <w:tcW w:w="1468" w:type="dxa"/>
-          </w:tcPr>
-          <w:p>
-            <w:pPr>
-              <w:spacing w:line="360" w:lineRule="auto"/>
-              <w:jc w:val="both"/>
-              <w:rPr>
-                <w:b/>
-                <w:bCs/>
-                <w:sz w:val="16"/>
-                <w:szCs w:val="16"/>
-              </w:rPr>
-            </w:pPr>
-            <w:r>
-              <w:rPr>
-                <w:b/>
-                <w:bCs/>
-                <w:sz w:val="16"/>
-                <w:szCs w:val="16"/>
-              </w:rPr>
-              <w:t>Día de corrección pruebas y ajustes x retroalimentación</w:t>
-            </w:r>
-          </w:p>
-        </w:tc>
-        <w:tc>
-          <w:tcPr>
-            <w:tcW w:w="471" w:type="dxa"/>
-          </w:tcPr>
-          <w:p>
-            <w:pPr>
-              <w:spacing w:line="360" w:lineRule="auto"/>
-              <w:jc w:val="both"/>
-              <w:rPr>
-                <w:b/>
-                <w:bCs/>
-                <w:sz w:val="16"/>
-                <w:szCs w:val="16"/>
-              </w:rPr>
-            </w:pPr>
-          </w:p>
-        </w:tc>
-        <w:tc>
-          <w:tcPr>
-            <w:tcW w:w="462" w:type="dxa"/>
-          </w:tcPr>
-          <w:p>
-            <w:pPr>
-              <w:spacing w:line="360" w:lineRule="auto"/>
-              <w:jc w:val="both"/>
-              <w:rPr>
-                <w:b/>
-                <w:bCs/>
-                <w:sz w:val="16"/>
-                <w:szCs w:val="16"/>
-              </w:rPr>
-            </w:pPr>
-          </w:p>
-        </w:tc>
-        <w:tc>
-          <w:tcPr>
-            <w:tcW w:w="463" w:type="dxa"/>
+            <w:tcW w:w="1455" w:type="dxa"/>
+          </w:tcPr>
+          <w:p>
+            <w:pPr>
+              <w:spacing w:line="360" w:lineRule="auto"/>
+              <w:jc w:val="both"/>
+              <w:rPr>
+                <w:b/>
+                <w:bCs/>
+                <w:sz w:val="16"/>
+                <w:szCs w:val="16"/>
+              </w:rPr>
+            </w:pPr>
+            <w:r>
+              <w:rPr>
+                <w:b/>
+                <w:bCs/>
+                <w:sz w:val="16"/>
+                <w:szCs w:val="16"/>
+              </w:rPr>
+              <w:t>Exposición de proyecto</w:t>
+            </w:r>
+          </w:p>
+        </w:tc>
+        <w:tc>
+          <w:tcPr>
+            <w:tcW w:w="415" w:type="dxa"/>
+          </w:tcPr>
+          <w:p>
+            <w:pPr>
+              <w:spacing w:line="360" w:lineRule="auto"/>
+              <w:jc w:val="both"/>
+              <w:rPr>
+                <w:b/>
+                <w:bCs/>
+                <w:sz w:val="16"/>
+                <w:szCs w:val="16"/>
+              </w:rPr>
+            </w:pPr>
+          </w:p>
+        </w:tc>
+        <w:tc>
+          <w:tcPr>
+            <w:tcW w:w="409" w:type="dxa"/>
+          </w:tcPr>
+          <w:p>
+            <w:pPr>
+              <w:spacing w:line="360" w:lineRule="auto"/>
+              <w:jc w:val="both"/>
+              <w:rPr>
+                <w:b/>
+                <w:bCs/>
+                <w:sz w:val="16"/>
+                <w:szCs w:val="16"/>
+              </w:rPr>
+            </w:pPr>
+          </w:p>
+        </w:tc>
+        <w:tc>
+          <w:tcPr>
+            <w:tcW w:w="409" w:type="dxa"/>
           </w:tcPr>
           <w:p>
             <w:pPr>
@@ -17321,41 +16711,41 @@
         </w:tc>
         <w:tc>
           <w:tcPr>
-            <w:tcW w:w="563" w:type="dxa"/>
-          </w:tcPr>
-          <w:p>
-            <w:pPr>
-              <w:spacing w:line="360" w:lineRule="auto"/>
-              <w:jc w:val="both"/>
-              <w:rPr>
-                <w:b/>
-                <w:bCs/>
-                <w:sz w:val="16"/>
-                <w:szCs w:val="16"/>
-              </w:rPr>
-            </w:pPr>
-          </w:p>
-        </w:tc>
-        <w:tc>
-          <w:tcPr>
-            <w:tcW w:w="463" w:type="dxa"/>
-          </w:tcPr>
-          <w:p>
-            <w:pPr>
-              <w:spacing w:line="360" w:lineRule="auto"/>
-              <w:jc w:val="both"/>
-              <w:rPr>
-                <w:b/>
-                <w:bCs/>
-                <w:sz w:val="16"/>
-                <w:szCs w:val="16"/>
-              </w:rPr>
-            </w:pPr>
-          </w:p>
-        </w:tc>
-        <w:tc>
-          <w:tcPr>
-            <w:tcW w:w="463" w:type="dxa"/>
+            <w:tcW w:w="552" w:type="dxa"/>
+          </w:tcPr>
+          <w:p>
+            <w:pPr>
+              <w:spacing w:line="360" w:lineRule="auto"/>
+              <w:jc w:val="both"/>
+              <w:rPr>
+                <w:b/>
+                <w:bCs/>
+                <w:sz w:val="16"/>
+                <w:szCs w:val="16"/>
+              </w:rPr>
+            </w:pPr>
+          </w:p>
+        </w:tc>
+        <w:tc>
+          <w:tcPr>
+            <w:tcW w:w="409" w:type="dxa"/>
+          </w:tcPr>
+          <w:p>
+            <w:pPr>
+              <w:spacing w:line="360" w:lineRule="auto"/>
+              <w:jc w:val="both"/>
+              <w:rPr>
+                <w:b/>
+                <w:bCs/>
+                <w:sz w:val="16"/>
+                <w:szCs w:val="16"/>
+              </w:rPr>
+            </w:pPr>
+          </w:p>
+        </w:tc>
+        <w:tc>
+          <w:tcPr>
+            <w:tcW w:w="409" w:type="dxa"/>
           </w:tcPr>
           <w:p>
             <w:pPr>
@@ -17389,7 +16779,24 @@
         </w:tc>
         <w:tc>
           <w:tcPr>
-            <w:tcW w:w="563" w:type="dxa"/>
+            <w:tcW w:w="478" w:type="dxa"/>
+          </w:tcPr>
+          <w:p>
+            <w:pPr>
+              <w:spacing w:line="360" w:lineRule="auto"/>
+              <w:jc w:val="both"/>
+              <w:rPr>
+                <w:b/>
+                <w:bCs/>
+                <w:sz w:val="16"/>
+                <w:szCs w:val="16"/>
+              </w:rPr>
+            </w:pPr>
+          </w:p>
+        </w:tc>
+        <w:tc>
+          <w:tcPr>
+            <w:tcW w:w="535" w:type="dxa"/>
           </w:tcPr>
           <w:p>
             <w:pPr>
@@ -17423,41 +16830,7 @@
         </w:tc>
         <w:tc>
           <w:tcPr>
-            <w:tcW w:w="484" w:type="dxa"/>
-          </w:tcPr>
-          <w:p>
-            <w:pPr>
-              <w:spacing w:line="360" w:lineRule="auto"/>
-              <w:jc w:val="both"/>
-              <w:rPr>
-                <w:b/>
-                <w:bCs/>
-                <w:sz w:val="16"/>
-                <w:szCs w:val="16"/>
-              </w:rPr>
-            </w:pPr>
-          </w:p>
-        </w:tc>
-        <w:tc>
-          <w:tcPr>
-            <w:tcW w:w="484" w:type="dxa"/>
-          </w:tcPr>
-          <w:p>
-            <w:pPr>
-              <w:spacing w:line="360" w:lineRule="auto"/>
-              <w:jc w:val="both"/>
-              <w:rPr>
-                <w:b/>
-                <w:bCs/>
-                <w:sz w:val="16"/>
-                <w:szCs w:val="16"/>
-              </w:rPr>
-            </w:pPr>
-          </w:p>
-        </w:tc>
-        <w:tc>
-          <w:tcPr>
-            <w:tcW w:w="485" w:type="dxa"/>
+            <w:tcW w:w="540" w:type="dxa"/>
           </w:tcPr>
           <w:p>
             <w:pPr>
@@ -17491,24 +16864,41 @@
         </w:tc>
         <w:tc>
           <w:tcPr>
-            <w:tcW w:w="485" w:type="dxa"/>
-          </w:tcPr>
-          <w:p>
-            <w:pPr>
-              <w:spacing w:line="360" w:lineRule="auto"/>
-              <w:jc w:val="both"/>
-              <w:rPr>
-                <w:b/>
-                <w:bCs/>
-                <w:sz w:val="16"/>
-                <w:szCs w:val="16"/>
-              </w:rPr>
-            </w:pPr>
-          </w:p>
-        </w:tc>
-        <w:tc>
-          <w:tcPr>
-            <w:tcW w:w="485" w:type="dxa"/>
+            <w:tcW w:w="610" w:type="dxa"/>
+          </w:tcPr>
+          <w:p>
+            <w:pPr>
+              <w:spacing w:line="360" w:lineRule="auto"/>
+              <w:jc w:val="both"/>
+              <w:rPr>
+                <w:b/>
+                <w:bCs/>
+                <w:sz w:val="16"/>
+                <w:szCs w:val="16"/>
+              </w:rPr>
+            </w:pPr>
+          </w:p>
+        </w:tc>
+        <w:tc>
+          <w:tcPr>
+            <w:tcW w:w="610" w:type="dxa"/>
+          </w:tcPr>
+          <w:p>
+            <w:pPr>
+              <w:spacing w:line="360" w:lineRule="auto"/>
+              <w:jc w:val="both"/>
+              <w:rPr>
+                <w:b/>
+                <w:bCs/>
+                <w:sz w:val="16"/>
+                <w:szCs w:val="16"/>
+              </w:rPr>
+            </w:pPr>
+          </w:p>
+        </w:tc>
+        <w:tc>
+          <w:tcPr>
+            <w:tcW w:w="608" w:type="dxa"/>
             <w:gridSpan w:val="2"/>
           </w:tcPr>
           <w:p>
@@ -17526,365 +16916,7 @@
         </w:tc>
         <w:tc>
           <w:tcPr>
-            <w:tcW w:w="485" w:type="dxa"/>
-            <w:shd w:val="clear" w:color="auto" w:fill="0070C0"/>
-          </w:tcPr>
-          <w:p>
-            <w:pPr>
-              <w:spacing w:line="360" w:lineRule="auto"/>
-              <w:jc w:val="both"/>
-              <w:rPr>
-                <w:b/>
-                <w:bCs/>
-                <w:sz w:val="16"/>
-                <w:szCs w:val="16"/>
-              </w:rPr>
-            </w:pPr>
-          </w:p>
-        </w:tc>
-        <w:tc>
-          <w:tcPr>
-            <w:tcW w:w="529" w:type="dxa"/>
-          </w:tcPr>
-          <w:p>
-            <w:pPr>
-              <w:spacing w:line="360" w:lineRule="auto"/>
-              <w:jc w:val="both"/>
-              <w:rPr>
-                <w:b/>
-                <w:bCs/>
-                <w:sz w:val="16"/>
-                <w:szCs w:val="16"/>
-              </w:rPr>
-            </w:pPr>
-          </w:p>
-        </w:tc>
-      </w:tr>
-      <w:tr>
-        <w:trPr>
-          <w:gridAfter w:val="1"/>
-          <w:wAfter w:w="9" w:type="dxa"/>
-          <w:trHeight w:val="300"/>
-        </w:trPr>
-        <w:tc>
-          <w:tcPr>
-            <w:tcW w:w="1468" w:type="dxa"/>
-          </w:tcPr>
-          <w:p>
-            <w:pPr>
-              <w:spacing w:line="360" w:lineRule="auto"/>
-              <w:jc w:val="both"/>
-              <w:rPr>
-                <w:b/>
-                <w:bCs/>
-                <w:sz w:val="16"/>
-                <w:szCs w:val="16"/>
-              </w:rPr>
-            </w:pPr>
-            <w:r>
-              <w:rPr>
-                <w:b/>
-                <w:bCs/>
-                <w:sz w:val="16"/>
-                <w:szCs w:val="16"/>
-              </w:rPr>
-              <w:t>Exposición de proyecto</w:t>
-            </w:r>
-          </w:p>
-        </w:tc>
-        <w:tc>
-          <w:tcPr>
-            <w:tcW w:w="471" w:type="dxa"/>
-          </w:tcPr>
-          <w:p>
-            <w:pPr>
-              <w:spacing w:line="360" w:lineRule="auto"/>
-              <w:jc w:val="both"/>
-              <w:rPr>
-                <w:b/>
-                <w:bCs/>
-                <w:sz w:val="16"/>
-                <w:szCs w:val="16"/>
-              </w:rPr>
-            </w:pPr>
-          </w:p>
-        </w:tc>
-        <w:tc>
-          <w:tcPr>
-            <w:tcW w:w="462" w:type="dxa"/>
-          </w:tcPr>
-          <w:p>
-            <w:pPr>
-              <w:spacing w:line="360" w:lineRule="auto"/>
-              <w:jc w:val="both"/>
-              <w:rPr>
-                <w:b/>
-                <w:bCs/>
-                <w:sz w:val="16"/>
-                <w:szCs w:val="16"/>
-              </w:rPr>
-            </w:pPr>
-          </w:p>
-        </w:tc>
-        <w:tc>
-          <w:tcPr>
-            <w:tcW w:w="463" w:type="dxa"/>
-          </w:tcPr>
-          <w:p>
-            <w:pPr>
-              <w:spacing w:line="360" w:lineRule="auto"/>
-              <w:jc w:val="both"/>
-              <w:rPr>
-                <w:b/>
-                <w:bCs/>
-                <w:sz w:val="16"/>
-                <w:szCs w:val="16"/>
-              </w:rPr>
-            </w:pPr>
-          </w:p>
-        </w:tc>
-        <w:tc>
-          <w:tcPr>
-            <w:tcW w:w="610" w:type="dxa"/>
-          </w:tcPr>
-          <w:p>
-            <w:pPr>
-              <w:spacing w:line="360" w:lineRule="auto"/>
-              <w:jc w:val="both"/>
-              <w:rPr>
-                <w:b/>
-                <w:bCs/>
-                <w:sz w:val="16"/>
-                <w:szCs w:val="16"/>
-              </w:rPr>
-            </w:pPr>
-          </w:p>
-        </w:tc>
-        <w:tc>
-          <w:tcPr>
-            <w:tcW w:w="563" w:type="dxa"/>
-          </w:tcPr>
-          <w:p>
-            <w:pPr>
-              <w:spacing w:line="360" w:lineRule="auto"/>
-              <w:jc w:val="both"/>
-              <w:rPr>
-                <w:b/>
-                <w:bCs/>
-                <w:sz w:val="16"/>
-                <w:szCs w:val="16"/>
-              </w:rPr>
-            </w:pPr>
-          </w:p>
-        </w:tc>
-        <w:tc>
-          <w:tcPr>
-            <w:tcW w:w="463" w:type="dxa"/>
-          </w:tcPr>
-          <w:p>
-            <w:pPr>
-              <w:spacing w:line="360" w:lineRule="auto"/>
-              <w:jc w:val="both"/>
-              <w:rPr>
-                <w:b/>
-                <w:bCs/>
-                <w:sz w:val="16"/>
-                <w:szCs w:val="16"/>
-              </w:rPr>
-            </w:pPr>
-          </w:p>
-        </w:tc>
-        <w:tc>
-          <w:tcPr>
-            <w:tcW w:w="463" w:type="dxa"/>
-          </w:tcPr>
-          <w:p>
-            <w:pPr>
-              <w:spacing w:line="360" w:lineRule="auto"/>
-              <w:jc w:val="both"/>
-              <w:rPr>
-                <w:b/>
-                <w:bCs/>
-                <w:sz w:val="16"/>
-                <w:szCs w:val="16"/>
-              </w:rPr>
-            </w:pPr>
-          </w:p>
-        </w:tc>
-        <w:tc>
-          <w:tcPr>
-            <w:tcW w:w="610" w:type="dxa"/>
-          </w:tcPr>
-          <w:p>
-            <w:pPr>
-              <w:spacing w:line="360" w:lineRule="auto"/>
-              <w:jc w:val="both"/>
-              <w:rPr>
-                <w:b/>
-                <w:bCs/>
-                <w:sz w:val="16"/>
-                <w:szCs w:val="16"/>
-              </w:rPr>
-            </w:pPr>
-          </w:p>
-        </w:tc>
-        <w:tc>
-          <w:tcPr>
-            <w:tcW w:w="563" w:type="dxa"/>
-          </w:tcPr>
-          <w:p>
-            <w:pPr>
-              <w:spacing w:line="360" w:lineRule="auto"/>
-              <w:jc w:val="both"/>
-              <w:rPr>
-                <w:b/>
-                <w:bCs/>
-                <w:sz w:val="16"/>
-                <w:szCs w:val="16"/>
-              </w:rPr>
-            </w:pPr>
-          </w:p>
-        </w:tc>
-        <w:tc>
-          <w:tcPr>
-            <w:tcW w:w="610" w:type="dxa"/>
-          </w:tcPr>
-          <w:p>
-            <w:pPr>
-              <w:spacing w:line="360" w:lineRule="auto"/>
-              <w:jc w:val="both"/>
-              <w:rPr>
-                <w:b/>
-                <w:bCs/>
-                <w:sz w:val="16"/>
-                <w:szCs w:val="16"/>
-              </w:rPr>
-            </w:pPr>
-          </w:p>
-        </w:tc>
-        <w:tc>
-          <w:tcPr>
-            <w:tcW w:w="484" w:type="dxa"/>
-          </w:tcPr>
-          <w:p>
-            <w:pPr>
-              <w:spacing w:line="360" w:lineRule="auto"/>
-              <w:jc w:val="both"/>
-              <w:rPr>
-                <w:b/>
-                <w:bCs/>
-                <w:sz w:val="16"/>
-                <w:szCs w:val="16"/>
-              </w:rPr>
-            </w:pPr>
-          </w:p>
-        </w:tc>
-        <w:tc>
-          <w:tcPr>
-            <w:tcW w:w="484" w:type="dxa"/>
-          </w:tcPr>
-          <w:p>
-            <w:pPr>
-              <w:spacing w:line="360" w:lineRule="auto"/>
-              <w:jc w:val="both"/>
-              <w:rPr>
-                <w:b/>
-                <w:bCs/>
-                <w:sz w:val="16"/>
-                <w:szCs w:val="16"/>
-              </w:rPr>
-            </w:pPr>
-          </w:p>
-        </w:tc>
-        <w:tc>
-          <w:tcPr>
-            <w:tcW w:w="485" w:type="dxa"/>
-          </w:tcPr>
-          <w:p>
-            <w:pPr>
-              <w:spacing w:line="360" w:lineRule="auto"/>
-              <w:jc w:val="both"/>
-              <w:rPr>
-                <w:b/>
-                <w:bCs/>
-                <w:sz w:val="16"/>
-                <w:szCs w:val="16"/>
-              </w:rPr>
-            </w:pPr>
-          </w:p>
-        </w:tc>
-        <w:tc>
-          <w:tcPr>
-            <w:tcW w:w="610" w:type="dxa"/>
-          </w:tcPr>
-          <w:p>
-            <w:pPr>
-              <w:spacing w:line="360" w:lineRule="auto"/>
-              <w:jc w:val="both"/>
-              <w:rPr>
-                <w:b/>
-                <w:bCs/>
-                <w:sz w:val="16"/>
-                <w:szCs w:val="16"/>
-              </w:rPr>
-            </w:pPr>
-          </w:p>
-        </w:tc>
-        <w:tc>
-          <w:tcPr>
-            <w:tcW w:w="485" w:type="dxa"/>
-          </w:tcPr>
-          <w:p>
-            <w:pPr>
-              <w:spacing w:line="360" w:lineRule="auto"/>
-              <w:jc w:val="both"/>
-              <w:rPr>
-                <w:b/>
-                <w:bCs/>
-                <w:sz w:val="16"/>
-                <w:szCs w:val="16"/>
-              </w:rPr>
-            </w:pPr>
-          </w:p>
-        </w:tc>
-        <w:tc>
-          <w:tcPr>
-            <w:tcW w:w="485" w:type="dxa"/>
-            <w:gridSpan w:val="2"/>
-          </w:tcPr>
-          <w:p>
-            <w:pPr>
-              <w:spacing w:line="360" w:lineRule="auto"/>
-              <w:jc w:val="both"/>
-              <w:rPr>
-                <w:b/>
-                <w:bCs/>
-                <w:sz w:val="16"/>
-                <w:szCs w:val="16"/>
-              </w:rPr>
-            </w:pPr>
-          </w:p>
-        </w:tc>
-        <w:tc>
-          <w:tcPr>
-            <w:tcW w:w="485" w:type="dxa"/>
-          </w:tcPr>
-          <w:p>
-            <w:pPr>
-              <w:spacing w:line="360" w:lineRule="auto"/>
-              <w:jc w:val="both"/>
-              <w:rPr>
-                <w:b/>
-                <w:bCs/>
-                <w:sz w:val="16"/>
-                <w:szCs w:val="16"/>
-              </w:rPr>
-            </w:pPr>
-          </w:p>
-        </w:tc>
-        <w:tc>
-          <w:tcPr>
-            <w:tcW w:w="529" w:type="dxa"/>
+            <w:tcW w:w="608" w:type="dxa"/>
             <w:shd w:val="clear" w:color="auto" w:fill="C45911" w:themeFill="accent2" w:themeFillShade="BF"/>
           </w:tcPr>
           <w:p>
@@ -17905,7 +16937,7 @@
                 <w:sz w:val="16"/>
                 <w:szCs w:val="16"/>
               </w:rPr>
-              <w:t>2/12</w:t>
+              <w:t>3/12</w:t>
             </w:r>
           </w:p>
         </w:tc>
@@ -20587,12 +19619,9 @@
 </file>
 
 <file path=customXml/item1.xml><?xml version="1.0" encoding="utf-8"?>
-<?mso-contentType ?>
-<FormTemplates xmlns="http://schemas.microsoft.com/sharepoint/v3/contenttype/forms">
-  <Display>DocumentLibraryForm</Display>
-  <Edit>DocumentLibraryForm</Edit>
-  <New>DocumentLibraryForm</New>
-</FormTemplates>
+<p:properties xmlns:p="http://schemas.microsoft.com/office/2006/metadata/properties" xmlns:xsi="http://www.w3.org/2001/XMLSchema-instance" xmlns:pc="http://schemas.microsoft.com/office/infopath/2007/PartnerControls">
+  <documentManagement/>
+</p:properties>
 </file>
 
 <file path=customXml/item2.xml><?xml version="1.0" encoding="utf-8"?>
@@ -20728,15 +19757,19 @@
 </file>
 
 <file path=customXml/item3.xml><?xml version="1.0" encoding="utf-8"?>
-<p:properties xmlns:p="http://schemas.microsoft.com/office/2006/metadata/properties" xmlns:xsi="http://www.w3.org/2001/XMLSchema-instance" xmlns:pc="http://schemas.microsoft.com/office/infopath/2007/PartnerControls">
-  <documentManagement/>
-</p:properties>
+<?mso-contentType ?>
+<FormTemplates xmlns="http://schemas.microsoft.com/sharepoint/v3/contenttype/forms">
+  <Display>DocumentLibraryForm</Display>
+  <Edit>DocumentLibraryForm</Edit>
+  <New>DocumentLibraryForm</New>
+</FormTemplates>
 </file>
 
 <file path=customXml/itemProps1.xml><?xml version="1.0" encoding="utf-8"?>
-<ds:datastoreItem xmlns:ds="http://schemas.openxmlformats.org/officeDocument/2006/customXml" ds:itemID="{F3E3E2F7-59E7-4722-B872-D023DC9D1CC1}">
+<ds:datastoreItem xmlns:ds="http://schemas.openxmlformats.org/officeDocument/2006/customXml" ds:itemID="{38174882-579A-45DC-A704-C035A9357F73}">
   <ds:schemaRefs>
-    <ds:schemaRef ds:uri="http://schemas.microsoft.com/sharepoint/v3/contenttype/forms"/>
+    <ds:schemaRef ds:uri="http://schemas.microsoft.com/office/2006/metadata/properties"/>
+    <ds:schemaRef ds:uri="http://schemas.microsoft.com/office/infopath/2007/PartnerControls"/>
   </ds:schemaRefs>
 </ds:datastoreItem>
 </file>
@@ -20760,10 +19793,9 @@
 </file>
 
 <file path=customXml/itemProps3.xml><?xml version="1.0" encoding="utf-8"?>
-<ds:datastoreItem xmlns:ds="http://schemas.openxmlformats.org/officeDocument/2006/customXml" ds:itemID="{38174882-579A-45DC-A704-C035A9357F73}">
+<ds:datastoreItem xmlns:ds="http://schemas.openxmlformats.org/officeDocument/2006/customXml" ds:itemID="{F3E3E2F7-59E7-4722-B872-D023DC9D1CC1}">
   <ds:schemaRefs>
-    <ds:schemaRef ds:uri="http://schemas.microsoft.com/office/2006/metadata/properties"/>
-    <ds:schemaRef ds:uri="http://schemas.microsoft.com/office/infopath/2007/PartnerControls"/>
+    <ds:schemaRef ds:uri="http://schemas.microsoft.com/sharepoint/v3/contenttype/forms"/>
   </ds:schemaRefs>
 </ds:datastoreItem>
 </file>